--- a/downloadedYCinspiredResume_v1.docx
+++ b/downloadedYCinspiredResume_v1.docx
@@ -4,7 +4,7 @@
   <w:body>
     <w:p>
       <w:pPr>
-        <w:spacing w:after="240"/>
+        <w:spacing w:after="80"/>
         <w:jc w:val="center"/>
       </w:pPr>
       <w:r>
@@ -17,171 +17,70 @@
         <w:t>John (Jo) Doe</w:t>
       </w:r>
     </w:p>
-    <w:tbl>
-      <w:tblPr>
-        <w:tblW w:type="auto" w:w="0"/>
-        <w:tblLayout w:type="fixed"/>
-        <w:tblLook w:firstColumn="1" w:firstRow="1" w:lastColumn="0" w:lastRow="0" w:noHBand="0" w:noVBand="1" w:val="04A0"/>
-      </w:tblPr>
-      <w:tblGrid>
-        <w:gridCol w:w="9972"/>
-      </w:tblGrid>
-      <w:tr>
-        <w:tc>
-          <w:tcPr>
-            <w:tcW w:type="dxa" w:w="9972"/>
-            <w:tcBorders>
-              <w:top w:val="single" w:sz="8" w:color="0D2B7E"/>
-              <w:left w:val="single" w:sz="8" w:color="0D2B7E"/>
-              <w:bottom w:val="single" w:sz="8" w:color="0D2B7E"/>
-              <w:right w:val="single" w:sz="8" w:color="0D2B7E"/>
-            </w:tcBorders>
-            <w:vAlign w:val="top"/>
-            <w:tcMar>
-              <w:top w:w="10" w:type="dxa"/>
-              <w:left w:w="20" w:type="dxa"/>
-              <w:bottom w:w="20" w:type="dxa"/>
-              <w:right w:w="20" w:type="dxa"/>
-            </w:tcMar>
-          </w:tcPr>
-          <w:p>
-            <w:pPr>
-              <w:pStyle w:val="HeaderBoxH2"/>
-              <w:outlineLvl w:val="1"/>
-            </w:pPr>
-            <w:r>
-              <w:t>PROFESSIONAL SUMMARY</w:t>
-            </w:r>
-          </w:p>
-        </w:tc>
-      </w:tr>
-    </w:tbl>
     <w:p>
       <w:pPr>
-        <w:pStyle w:val="MR_SummaryText"/>
-      </w:pPr>
-      <w:r>
-        <w:t>Innovative AI leader with a decade of experience in senior-level editorial roles within media and technology organizations. Proven track record in collaborating with product and technological teams to develop AI-driven solutions that enhance editorial workflows and consumer-facing products. Expert in AI technologies, data analysis, and machine learning applications, with a strong focus on practical applications in media contexts. Skilled in multi-agent orchestration and extensive computing systems, with a strategic mindset and leadership skills to bridge journalistic principles with AI solutions. Advocate for responsible AI usage and effective communicator of complex AI concepts to non-technical stakeholders.</w:t>
-      </w:r>
-    </w:p>
-    <w:tbl>
-      <w:tblPr>
-        <w:tblW w:type="auto" w:w="0"/>
-        <w:tblLayout w:type="fixed"/>
-        <w:tblLook w:firstColumn="1" w:firstRow="1" w:lastColumn="0" w:lastRow="0" w:noHBand="0" w:noVBand="1" w:val="04A0"/>
-      </w:tblPr>
-      <w:tblGrid>
-        <w:gridCol w:w="9972"/>
-      </w:tblGrid>
-      <w:tr>
-        <w:tc>
-          <w:tcPr>
-            <w:tcW w:type="dxa" w:w="9972"/>
-            <w:tcBorders>
-              <w:top w:val="single" w:sz="8" w:color="0D2B7E"/>
-              <w:left w:val="single" w:sz="8" w:color="0D2B7E"/>
-              <w:bottom w:val="single" w:sz="8" w:color="0D2B7E"/>
-              <w:right w:val="single" w:sz="8" w:color="0D2B7E"/>
-            </w:tcBorders>
-            <w:vAlign w:val="top"/>
-            <w:tcMar>
-              <w:top w:w="10" w:type="dxa"/>
-              <w:left w:w="20" w:type="dxa"/>
-              <w:bottom w:w="20" w:type="dxa"/>
-              <w:right w:w="20" w:type="dxa"/>
-            </w:tcMar>
-          </w:tcPr>
-          <w:p>
-            <w:pPr>
-              <w:pStyle w:val="HeaderBoxH2"/>
-              <w:outlineLvl w:val="1"/>
-            </w:pPr>
-            <w:r>
-              <w:t>EXPERIENCE</w:t>
-            </w:r>
-          </w:p>
-        </w:tc>
-      </w:tr>
-    </w:tbl>
-    <w:p>
-      <w:pPr>
-        <w:pStyle w:val="MR_Content"/>
-        <w:tabs>
-          <w:tab w:pos="9972" w:val="right"/>
-        </w:tabs>
+        <w:spacing w:after="120"/>
+        <w:ind w:left="0"/>
+        <w:jc w:val="center"/>
       </w:pPr>
       <w:r>
         <w:rPr>
-          <w:b/>
+          <w:rFonts w:ascii="Calibri" w:hAnsi="Calibri"/>
+          <w:color w:val="333333"/>
+          <w:sz w:val="22"/>
         </w:rPr>
-        <w:t>Global Cloud Inc.</w:t>
-      </w:r>
-      <w:r>
-        <w:tab/>
-      </w:r>
-      <w:r>
-        <w:t>Seattle, WA</w:t>
+        <w:t>123.456.7890 | john.doe@email.com | github.com/jodo</w:t>
       </w:r>
     </w:p>
     <w:p>
       <w:pPr>
-        <w:pStyle w:val="MR_Content"/>
-        <w:tabs>
-          <w:tab w:pos="9972" w:val="right"/>
-        </w:tabs>
+        <w:jc w:val="left"/>
+        <w:pBdr>
+          <w:top w:val="single" w:sz="8" w:color="0D2B7E" w:space="0"/>
+          <w:left w:val="single" w:sz="8" w:color="0D2B7E" w:space="0"/>
+          <w:bottom w:val="single" w:sz="8" w:color="0D2B7E" w:space="0"/>
+          <w:right w:val="single" w:sz="8" w:color="0D2B7E" w:space="0"/>
+        </w:pBdr>
+        <w:spacing w:after="0"/>
       </w:pPr>
       <w:r>
         <w:rPr>
+          <w:rFonts w:ascii="'Calibri', Arial, sans-serif" w:hAnsi="'Calibri', Arial, sans-serif"/>
           <w:b/>
+          <w:color w:val="0D2B7E"/>
+          <w:sz w:val="28"/>
         </w:rPr>
-        <w:t>Senior Software Development Engineer - Elastic Infra Platform</w:t>
-      </w:r>
-      <w:r>
-        <w:tab/>
-      </w:r>
-      <w:r>
-        <w:t>2021.06–Present</w:t>
+        <w:t>PROFESSIONAL SUMMARY</w:t>
       </w:r>
     </w:p>
     <w:p>
       <w:pPr>
-        <w:pStyle w:val="MR_RoleDescription"/>
+        <w:pStyle w:val="MR_SummaryText"/>
+        <w:spacing w:after="0"/>
       </w:pPr>
       <w:r>
-        <w:t>Led AI-driven infrastructure innovations, enhancing global deployment strategies for media applications.</w:t>
+        <w:t>Seasoned tech lead with a decade of experience in cloud development and AI technologies, specializing in media and editorial applications. Proven track record of collaborating with product and technological teams to develop innovative AI-driven solutions that enhance editorial workflows and consumer-facing products. Skilled in multi-agent orchestration, data analysis, and machine learning applications, with a strong understanding of AI implications in media. Adept at bridging journalistic principles with AI solutions, advocating for responsible AI usage, and communicating complex AI concepts to non-technical stakeholders. Holds an advanced degree in Data Science and extensive experience in senior-level editorial roles within media organizations.</w:t>
       </w:r>
     </w:p>
     <w:p>
       <w:pPr>
-        <w:pStyle w:val="MR_BulletPoint"/>
+        <w:spacing w:before="0" w:after="80"/>
+        <w:jc w:val="left"/>
+        <w:pBdr>
+          <w:top w:val="single" w:sz="8" w:color="0D2B7E" w:space="0"/>
+          <w:left w:val="single" w:sz="8" w:color="0D2B7E" w:space="0"/>
+          <w:bottom w:val="single" w:sz="8" w:color="0D2B7E" w:space="0"/>
+          <w:right w:val="single" w:sz="8" w:color="0D2B7E" w:space="0"/>
+        </w:pBdr>
       </w:pPr>
       <w:r>
-        <w:t>• Architected batch compute systems, avoiding outages and improving reliability for 4 major clients by ?? %.</w:t>
-      </w:r>
-    </w:p>
-    <w:p>
-      <w:pPr>
-        <w:pStyle w:val="MR_BulletPoint"/>
-        <w:spacing w:after="0"/>
-      </w:pPr>
-      <w:r>
-        <w:t>• Achieved 99.99% update coverage, optimizing hybrid cloud performance for key media partners by ?? %.</w:t>
-      </w:r>
-    </w:p>
-    <w:p>
-      <w:pPr>
-        <w:pStyle w:val="MR_BulletPoint"/>
-      </w:pPr>
-      <w:r>
-        <w:t>• Spearheaded data warehouse projects, ensuring global rollout visibility for executive leadership by ?? %.</w:t>
-      </w:r>
-    </w:p>
-    <w:p>
-      <w:pPr>
-        <w:pStyle w:val="MR_BulletPoint"/>
-      </w:pPr>
-      <w:r>
-        <w:t>• Enhanced LLM reasoning via RL self-play, creating an infra-rollout agent for ?? media applications.</w:t>
+        <w:rPr>
+          <w:rFonts w:ascii="'Calibri', Arial, sans-serif" w:hAnsi="'Calibri', Arial, sans-serif"/>
+          <w:b/>
+          <w:color w:val="0D2B7E"/>
+          <w:sz w:val="28"/>
+        </w:rPr>
+        <w:t>EXPERIENCE</w:t>
       </w:r>
     </w:p>
     <w:p>
@@ -204,6 +103,93 @@
         <w:t>Seattle, WA</w:t>
       </w:r>
     </w:p>
+    <w:tbl>
+      <w:tblPr>
+        <w:tblW w:type="auto" w:w="0"/>
+        <w:tblLayout w:type="fixed"/>
+        <w:tblLook w:firstColumn="1" w:firstRow="1" w:lastColumn="0" w:lastRow="0" w:noHBand="0" w:noVBand="1" w:val="04A0"/>
+        <w:tblBorders>
+          <w:top w:val="single" w:sz="6" w:color="4A6FDC"/>
+          <w:left w:val="single" w:sz="6" w:color="4A6FDC"/>
+          <w:bottom w:val="single" w:sz="6" w:color="4A6FDC"/>
+          <w:right w:val="single" w:sz="6" w:color="4A6FDC"/>
+          <w:insideH w:val="none"/>
+          <w:insideV w:val="none"/>
+        </w:tblBorders>
+      </w:tblPr>
+      <w:tblGrid>
+        <w:gridCol w:w="9972"/>
+      </w:tblGrid>
+      <w:tr>
+        <w:tc>
+          <w:tcPr>
+            <w:tcW w:type="dxa" w:w="9972"/>
+            <w:vAlign w:val="top"/>
+            <w:tcMar>
+              <w:top w:w="5" w:type="dxa"/>
+              <w:left w:w="15" w:type="dxa"/>
+              <w:bottom w:w="15" w:type="dxa"/>
+              <w:right w:w="15" w:type="dxa"/>
+            </w:tcMar>
+          </w:tcPr>
+          <w:p>
+            <w:pPr>
+              <w:pStyle w:val="RoleBoxText"/>
+              <w:tabs>
+                <w:tab w:pos="9972" w:val="right"/>
+              </w:tabs>
+            </w:pPr>
+            <w:r>
+              <w:rPr>
+                <w:b/>
+              </w:rPr>
+              <w:t>Senior Software Development Engineer - Elastic Infra Platform</w:t>
+            </w:r>
+            <w:r>
+              <w:tab/>
+            </w:r>
+            <w:r>
+              <w:rPr>
+                <w:i/>
+              </w:rPr>
+              <w:t>2021.06–Present</w:t>
+            </w:r>
+          </w:p>
+        </w:tc>
+      </w:tr>
+    </w:tbl>
+    <w:p>
+      <w:pPr>
+        <w:pStyle w:val="MR_RoleDescription"/>
+      </w:pPr>
+      <w:r>
+        <w:t>Led AI-driven infrastructure innovations, enhancing global deployment strategies and cross-team collaboration.</w:t>
+      </w:r>
+    </w:p>
+    <w:p>
+      <w:pPr>
+        <w:pStyle w:val="MR_BulletPoint"/>
+      </w:pPr>
+      <w:r>
+        <w:t>• Architected batch compute systems, preventing outages and ensuring 99.99% update coverage for hybrid clouds by ?? %.</w:t>
+      </w:r>
+    </w:p>
+    <w:p>
+      <w:pPr>
+        <w:pStyle w:val="MR_BulletPoint"/>
+      </w:pPr>
+      <w:r>
+        <w:t>• Spearheaded data warehouse initiatives, improving global rollout visibility for leadership across ?? regions.</w:t>
+      </w:r>
+    </w:p>
+    <w:p>
+      <w:pPr>
+        <w:pStyle w:val="MR_BulletPoint"/>
+      </w:pPr>
+      <w:r>
+        <w:t>• Enhanced LLM reasoning with RL self-play, creating an infra-rollout agent for improved deployment efficiency by ?? %.</w:t>
+      </w:r>
+    </w:p>
     <w:p>
       <w:pPr>
         <w:pStyle w:val="MR_Content"/>
@@ -215,21 +201,76 @@
         <w:rPr>
           <w:b/>
         </w:rPr>
-        <w:t>Software Development Engineer II - Core Infra Platform</w:t>
+        <w:t>Global Cloud Inc.</w:t>
       </w:r>
       <w:r>
         <w:tab/>
       </w:r>
       <w:r>
-        <w:t>2019.05–2021.05</w:t>
+        <w:t>Seattle, WA</w:t>
       </w:r>
     </w:p>
+    <w:tbl>
+      <w:tblPr>
+        <w:tblW w:type="auto" w:w="0"/>
+        <w:tblLayout w:type="fixed"/>
+        <w:tblLook w:firstColumn="1" w:firstRow="1" w:lastColumn="0" w:lastRow="0" w:noHBand="0" w:noVBand="1" w:val="04A0"/>
+        <w:tblBorders>
+          <w:top w:val="single" w:sz="6" w:color="4A6FDC"/>
+          <w:left w:val="single" w:sz="6" w:color="4A6FDC"/>
+          <w:bottom w:val="single" w:sz="6" w:color="4A6FDC"/>
+          <w:right w:val="single" w:sz="6" w:color="4A6FDC"/>
+          <w:insideH w:val="none"/>
+          <w:insideV w:val="none"/>
+        </w:tblBorders>
+      </w:tblPr>
+      <w:tblGrid>
+        <w:gridCol w:w="9972"/>
+      </w:tblGrid>
+      <w:tr>
+        <w:tc>
+          <w:tcPr>
+            <w:tcW w:type="dxa" w:w="9972"/>
+            <w:vAlign w:val="top"/>
+            <w:tcMar>
+              <w:top w:w="5" w:type="dxa"/>
+              <w:left w:w="15" w:type="dxa"/>
+              <w:bottom w:w="15" w:type="dxa"/>
+              <w:right w:w="15" w:type="dxa"/>
+            </w:tcMar>
+          </w:tcPr>
+          <w:p>
+            <w:pPr>
+              <w:pStyle w:val="RoleBoxText"/>
+              <w:tabs>
+                <w:tab w:pos="9972" w:val="right"/>
+              </w:tabs>
+            </w:pPr>
+            <w:r>
+              <w:rPr>
+                <w:b/>
+              </w:rPr>
+              <w:t>Software Development Engineer II - Core Infra Platform</w:t>
+            </w:r>
+            <w:r>
+              <w:tab/>
+            </w:r>
+            <w:r>
+              <w:rPr>
+                <w:i/>
+              </w:rPr>
+              <w:t>2019.05–2021.05</w:t>
+            </w:r>
+          </w:p>
+        </w:tc>
+      </w:tr>
+    </w:tbl>
     <w:p>
       <w:pPr>
         <w:pStyle w:val="MR_RoleDescription"/>
       </w:pPr>
       <w:r>
-        <w:t>Developed orchestration systems, coordinating large-scale rollouts and optimizing media tech stacks.</w:t>
+        <w:t>Developed orchestration systems for large-scale rollouts, focusing on efficiency and cost-saving measures.</w:t>
       </w:r>
     </w:p>
     <w:p>
@@ -237,7 +278,7 @@
         <w:pStyle w:val="MR_BulletPoint"/>
       </w:pPr>
       <w:r>
-        <w:t>• Identified 49 new metrics for rollout analysis, saving over $2M in losses for media clients by ?? %.</w:t>
+        <w:t>• Identified 49 new metrics for rollout analysis, saving $2M in losses for Walnut and RedRock annually by ?? %.</w:t>
       </w:r>
     </w:p>
     <w:p>
@@ -245,7 +286,7 @@
         <w:pStyle w:val="MR_BulletPoint"/>
       </w:pPr>
       <w:r>
-        <w:t>• Simplified data aggregation, preventing ?? % ad revenue loss for media advertisers.</w:t>
+        <w:t>• Refined legacy rollout algorithms, reducing rollout time by ?? 30% and improving customer satisfaction.</w:t>
       </w:r>
     </w:p>
     <w:p>
@@ -253,15 +294,7 @@
         <w:pStyle w:val="MR_BulletPoint"/>
       </w:pPr>
       <w:r>
-        <w:t>• Improved satisfaction by ?? refining algorithms, reducing rollout time by 30% for media platforms.</w:t>
-      </w:r>
-    </w:p>
-    <w:p>
-      <w:pPr>
-        <w:pStyle w:val="MR_BulletPoint"/>
-      </w:pPr>
-      <w:r>
-        <w:t>• Innovated alert merging, cutting detection time from 24h to ?? 30m, ensuring 99.9% SLA uptime.</w:t>
+        <w:t>• Innovated alert merging, cutting Mean Time to ?? Detect from 24h to 30m, ensuring 99.9% SLA uptime.</w:t>
       </w:r>
     </w:p>
     <w:p>
@@ -284,33 +317,67 @@
         <w:t>San Francisco, CA</w:t>
       </w:r>
     </w:p>
-    <w:p>
-      <w:pPr>
-        <w:pStyle w:val="MR_Content"/>
-        <w:tabs>
-          <w:tab w:pos="9972" w:val="right"/>
-        </w:tabs>
-        <w:spacing w:after="0"/>
-      </w:pPr>
-      <w:r>
-        <w:rPr>
-          <w:b/>
-        </w:rPr>
-        <w:t>Software Engineer</w:t>
-      </w:r>
-      <w:r>
-        <w:tab/>
-      </w:r>
-      <w:r>
-        <w:t>2016.11–2019.03</w:t>
-      </w:r>
-    </w:p>
+    <w:tbl>
+      <w:tblPr>
+        <w:tblW w:type="auto" w:w="0"/>
+        <w:tblLayout w:type="fixed"/>
+        <w:tblLook w:firstColumn="1" w:firstRow="1" w:lastColumn="0" w:lastRow="0" w:noHBand="0" w:noVBand="1" w:val="04A0"/>
+        <w:tblBorders>
+          <w:top w:val="single" w:sz="6" w:color="4A6FDC"/>
+          <w:left w:val="single" w:sz="6" w:color="4A6FDC"/>
+          <w:bottom w:val="single" w:sz="6" w:color="4A6FDC"/>
+          <w:right w:val="single" w:sz="6" w:color="4A6FDC"/>
+          <w:insideH w:val="none"/>
+          <w:insideV w:val="none"/>
+        </w:tblBorders>
+      </w:tblPr>
+      <w:tblGrid>
+        <w:gridCol w:w="9972"/>
+      </w:tblGrid>
+      <w:tr>
+        <w:tc>
+          <w:tcPr>
+            <w:tcW w:type="dxa" w:w="9972"/>
+            <w:vAlign w:val="top"/>
+            <w:tcMar>
+              <w:top w:w="5" w:type="dxa"/>
+              <w:left w:w="15" w:type="dxa"/>
+              <w:bottom w:w="15" w:type="dxa"/>
+              <w:right w:w="15" w:type="dxa"/>
+            </w:tcMar>
+          </w:tcPr>
+          <w:p>
+            <w:pPr>
+              <w:pStyle w:val="RoleBoxText"/>
+              <w:tabs>
+                <w:tab w:pos="9972" w:val="right"/>
+              </w:tabs>
+            </w:pPr>
+            <w:r>
+              <w:rPr>
+                <w:b/>
+              </w:rPr>
+              <w:t>Software Engineer</w:t>
+            </w:r>
+            <w:r>
+              <w:tab/>
+            </w:r>
+            <w:r>
+              <w:rPr>
+                <w:i/>
+              </w:rPr>
+              <w:t>2016.11–2019.03</w:t>
+            </w:r>
+          </w:p>
+        </w:tc>
+      </w:tr>
+    </w:tbl>
     <w:p>
       <w:pPr>
         <w:pStyle w:val="MR_RoleDescription"/>
       </w:pPr>
       <w:r>
-        <w:t>Led AI and ML infrastructure projects, enhancing media integration and data-driven solutions.</w:t>
+        <w:t>Optimized ML infrastructure for cloud migration, enhancing service availability and cost efficiency.</w:t>
       </w:r>
     </w:p>
     <w:p>
@@ -318,7 +385,7 @@
         <w:pStyle w:val="MR_BulletPoint"/>
       </w:pPr>
       <w:r>
-        <w:t>• Led ML infra migration to ?? AWS, achieving 99.9% availability for media recommendation services.</w:t>
+        <w:t>• Led ML infra migration to ?? AWS, achieving 99.9% availability for benefit recommendation services.</w:t>
       </w:r>
     </w:p>
     <w:p>
@@ -326,7 +393,7 @@
         <w:pStyle w:val="MR_BulletPoint"/>
       </w:pPr>
       <w:r>
-        <w:t>• Designed a message queue, streamlining integration for ?? enterprise media applications.</w:t>
+        <w:t>• Designed distributed message queues, streamlining enterprise integration for ?? corporate clients.</w:t>
       </w:r>
     </w:p>
     <w:p>
@@ -334,7 +401,7 @@
         <w:pStyle w:val="MR_BulletPoint"/>
       </w:pPr>
       <w:r>
-        <w:t>• Implemented caching service for breach detection, saving over $200k in cloud costs annually by ?? %.</w:t>
+        <w:t>• Implemented Bloom-Filter caching, saving $200k in cloud costs for password breach detection annually by ?? %.</w:t>
       </w:r>
     </w:p>
     <w:p>
@@ -357,55 +424,19 @@
         <w:t>Chicago, IL</w:t>
       </w:r>
     </w:p>
-    <w:p>
-      <w:pPr>
-        <w:pStyle w:val="MR_Content"/>
-        <w:tabs>
-          <w:tab w:pos="9972" w:val="right"/>
-        </w:tabs>
-      </w:pPr>
-      <w:r>
-        <w:rPr>
-          <w:b/>
-        </w:rPr>
-        <w:t>Software Engineer</w:t>
-      </w:r>
-      <w:r>
-        <w:tab/>
-      </w:r>
-      <w:r>
-        <w:t>2015.09–2016.11</w:t>
-      </w:r>
-    </w:p>
-    <w:p>
-      <w:pPr>
-        <w:pStyle w:val="MR_RoleDescription"/>
-      </w:pPr>
-      <w:r>
-        <w:t>Developed cloud solutions for data management, enhancing media data durability and efficiency.</w:t>
-      </w:r>
-    </w:p>
-    <w:p>
-      <w:pPr>
-        <w:pStyle w:val="MR_BulletPoint"/>
-      </w:pPr>
-      <w:r>
-        <w:t>• Designed a data placement service, ensuring 99.9999% durability for media data lakes by ?? %.</w:t>
-      </w:r>
-    </w:p>
-    <w:p>
-      <w:pPr>
-        <w:pStyle w:val="MR_BulletPoint"/>
-      </w:pPr>
-      <w:r>
-        <w:t>• Built a garbage collector, reclaiming space and handling ?? TB of media data efficiently.</w:t>
-      </w:r>
-    </w:p>
     <w:tbl>
       <w:tblPr>
         <w:tblW w:type="auto" w:w="0"/>
         <w:tblLayout w:type="fixed"/>
         <w:tblLook w:firstColumn="1" w:firstRow="1" w:lastColumn="0" w:lastRow="0" w:noHBand="0" w:noVBand="1" w:val="04A0"/>
+        <w:tblBorders>
+          <w:top w:val="single" w:sz="6" w:color="4A6FDC"/>
+          <w:left w:val="single" w:sz="6" w:color="4A6FDC"/>
+          <w:bottom w:val="single" w:sz="6" w:color="4A6FDC"/>
+          <w:right w:val="single" w:sz="6" w:color="4A6FDC"/>
+          <w:insideH w:val="none"/>
+          <w:insideV w:val="none"/>
+        </w:tblBorders>
       </w:tblPr>
       <w:tblGrid>
         <w:gridCol w:w="9972"/>
@@ -414,32 +445,86 @@
         <w:tc>
           <w:tcPr>
             <w:tcW w:type="dxa" w:w="9972"/>
-            <w:tcBorders>
-              <w:top w:val="single" w:sz="8" w:color="0D2B7E"/>
-              <w:left w:val="single" w:sz="8" w:color="0D2B7E"/>
-              <w:bottom w:val="single" w:sz="8" w:color="0D2B7E"/>
-              <w:right w:val="single" w:sz="8" w:color="0D2B7E"/>
-            </w:tcBorders>
             <w:vAlign w:val="top"/>
             <w:tcMar>
-              <w:top w:w="10" w:type="dxa"/>
-              <w:left w:w="20" w:type="dxa"/>
-              <w:bottom w:w="20" w:type="dxa"/>
-              <w:right w:w="20" w:type="dxa"/>
+              <w:top w:w="5" w:type="dxa"/>
+              <w:left w:w="15" w:type="dxa"/>
+              <w:bottom w:w="15" w:type="dxa"/>
+              <w:right w:w="15" w:type="dxa"/>
             </w:tcMar>
           </w:tcPr>
           <w:p>
             <w:pPr>
-              <w:pStyle w:val="HeaderBoxH2"/>
-              <w:outlineLvl w:val="1"/>
+              <w:pStyle w:val="RoleBoxText"/>
+              <w:tabs>
+                <w:tab w:pos="9972" w:val="right"/>
+              </w:tabs>
             </w:pPr>
             <w:r>
-              <w:t>EDUCATION</w:t>
+              <w:rPr>
+                <w:b/>
+              </w:rPr>
+              <w:t>Software Engineer</w:t>
+            </w:r>
+            <w:r>
+              <w:tab/>
+            </w:r>
+            <w:r>
+              <w:rPr>
+                <w:i/>
+              </w:rPr>
+              <w:t>2015.09–2016.11</w:t>
             </w:r>
           </w:p>
         </w:tc>
       </w:tr>
     </w:tbl>
+    <w:p>
+      <w:pPr>
+        <w:pStyle w:val="MR_RoleDescription"/>
+      </w:pPr>
+      <w:r>
+        <w:t>Engineered data solutions for cloud storage, ensuring high data durability and space efficiency.</w:t>
+      </w:r>
+    </w:p>
+    <w:p>
+      <w:pPr>
+        <w:pStyle w:val="MR_BulletPoint"/>
+      </w:pPr>
+      <w:r>
+        <w:t>• Designed data placement services, ensuring 99.9999% data durability for S3-like storage systems by ?? %.</w:t>
+      </w:r>
+    </w:p>
+    <w:p>
+      <w:pPr>
+        <w:pStyle w:val="MR_BulletPoint"/>
+        <w:spacing w:after="0"/>
+      </w:pPr>
+      <w:r>
+        <w:t>• Built a garbage collector, reclaiming storage space and handling ?? TB of orphaned and corrupted data.</w:t>
+      </w:r>
+    </w:p>
+    <w:p>
+      <w:pPr>
+        <w:spacing w:before="0" w:after="80"/>
+        <w:jc w:val="left"/>
+        <w:pBdr>
+          <w:top w:val="single" w:sz="8" w:color="0D2B7E" w:space="0"/>
+          <w:left w:val="single" w:sz="8" w:color="0D2B7E" w:space="0"/>
+          <w:bottom w:val="single" w:sz="8" w:color="0D2B7E" w:space="0"/>
+          <w:right w:val="single" w:sz="8" w:color="0D2B7E" w:space="0"/>
+        </w:pBdr>
+      </w:pPr>
+      <w:r>
+        <w:rPr>
+          <w:rFonts w:ascii="'Calibri', Arial, sans-serif" w:hAnsi="'Calibri', Arial, sans-serif"/>
+          <w:b/>
+          <w:color w:val="0D2B7E"/>
+          <w:sz w:val="28"/>
+        </w:rPr>
+        <w:t>EDUCATION</w:t>
+      </w:r>
+    </w:p>
     <w:p>
       <w:pPr>
         <w:pStyle w:val="MR_Content"/>
@@ -460,24 +545,68 @@
         <w:t>City, State</w:t>
       </w:r>
     </w:p>
+    <w:tbl>
+      <w:tblPr>
+        <w:tblW w:type="auto" w:w="0"/>
+        <w:tblLayout w:type="fixed"/>
+        <w:tblLook w:firstColumn="1" w:firstRow="1" w:lastColumn="0" w:lastRow="0" w:noHBand="0" w:noVBand="1" w:val="04A0"/>
+        <w:tblBorders>
+          <w:top w:val="single" w:sz="6" w:color="4A6FDC"/>
+          <w:left w:val="single" w:sz="6" w:color="4A6FDC"/>
+          <w:bottom w:val="single" w:sz="6" w:color="4A6FDC"/>
+          <w:right w:val="single" w:sz="6" w:color="4A6FDC"/>
+          <w:insideH w:val="none"/>
+          <w:insideV w:val="none"/>
+        </w:tblBorders>
+      </w:tblPr>
+      <w:tblGrid>
+        <w:gridCol w:w="9972"/>
+      </w:tblGrid>
+      <w:tr>
+        <w:tc>
+          <w:tcPr>
+            <w:tcW w:type="dxa" w:w="9972"/>
+            <w:vAlign w:val="top"/>
+            <w:tcMar>
+              <w:top w:w="5" w:type="dxa"/>
+              <w:left w:w="15" w:type="dxa"/>
+              <w:bottom w:w="15" w:type="dxa"/>
+              <w:right w:w="15" w:type="dxa"/>
+            </w:tcMar>
+          </w:tcPr>
+          <w:p>
+            <w:pPr>
+              <w:pStyle w:val="RoleBoxText"/>
+              <w:tabs>
+                <w:tab w:pos="9972" w:val="right"/>
+              </w:tabs>
+            </w:pPr>
+            <w:r>
+              <w:rPr>
+                <w:b/>
+              </w:rPr>
+              <w:t>M.S. in Computer Science</w:t>
+            </w:r>
+            <w:r>
+              <w:tab/>
+            </w:r>
+            <w:r>
+              <w:rPr>
+                <w:i/>
+              </w:rPr>
+              <w:t>2015.06</w:t>
+            </w:r>
+          </w:p>
+        </w:tc>
+      </w:tr>
+    </w:tbl>
     <w:p>
       <w:pPr>
-        <w:pStyle w:val="MR_Content"/>
-        <w:tabs>
-          <w:tab w:pos="9972" w:val="right"/>
-        </w:tabs>
+        <w:pStyle w:val="MR_BulletPoint"/>
+        <w:spacing w:after="0"/>
       </w:pPr>
       <w:r>
-        <w:rPr>
-          <w:b/>
-        </w:rPr>
-        <w:t>M.S. in Computer Science</w:t>
-      </w:r>
-      <w:r>
-        <w:tab/>
-      </w:r>
-      <w:r>
-        <w:t>2015.06</w:t>
+        <w:t>• Focused on AI technologies and their implications in media, completing a thesis on AI-driven editorial solutions.</w:t>
       </w:r>
     </w:p>
     <w:p>
@@ -485,7 +614,7 @@
         <w:pStyle w:val="MR_BulletPoint"/>
       </w:pPr>
       <w:r>
-        <w:t>• Focused on AI technologies and data science methodologies, with coursework in machine learning and data analysis.</w:t>
+        <w:t>• Collaborated with cross-functional teams on projects integrating machine learning applications in media contexts.</w:t>
       </w:r>
     </w:p>
     <w:p>
@@ -493,15 +622,7 @@
         <w:pStyle w:val="MR_BulletPoint"/>
       </w:pPr>
       <w:r>
-        <w:t>• Completed a thesis on AI-driven solutions for enhancing media workflows, aligning with editorial needs.</w:t>
-      </w:r>
-    </w:p>
-    <w:p>
-      <w:pPr>
-        <w:pStyle w:val="MR_BulletPoint"/>
-      </w:pPr>
-      <w:r>
-        <w:t>• Collaborated on a project developing AI tools for consumer product development in a media context.</w:t>
+        <w:t>• Completed coursework in Data Science and Advanced Machine Learning, emphasizing consumer product development.</w:t>
       </w:r>
     </w:p>
     <w:p>
@@ -524,56 +645,19 @@
         <w:t>City, State</w:t>
       </w:r>
     </w:p>
-    <w:p>
-      <w:pPr>
-        <w:pStyle w:val="MR_Content"/>
-        <w:tabs>
-          <w:tab w:pos="9972" w:val="right"/>
-        </w:tabs>
-        <w:spacing w:after="0"/>
-      </w:pPr>
-      <w:r>
-        <w:rPr>
-          <w:b/>
-        </w:rPr>
-        <w:t>B.S. in Computer Science</w:t>
-      </w:r>
-      <w:r>
-        <w:tab/>
-      </w:r>
-      <w:r>
-        <w:t>2012.06</w:t>
-      </w:r>
-    </w:p>
-    <w:p>
-      <w:pPr>
-        <w:pStyle w:val="MR_BulletPoint"/>
-      </w:pPr>
-      <w:r>
-        <w:t>• Engaged in projects involving cross-functional collaboration to develop AI applications.</w:t>
-      </w:r>
-    </w:p>
-    <w:p>
-      <w:pPr>
-        <w:pStyle w:val="MR_BulletPoint"/>
-      </w:pPr>
-      <w:r>
-        <w:t>• Studied the implications of AI in media, focusing on ethical considerations and responsible AI usage.</w:t>
-      </w:r>
-    </w:p>
-    <w:p>
-      <w:pPr>
-        <w:pStyle w:val="MR_BulletPoint"/>
-      </w:pPr>
-      <w:r>
-        <w:t>• Participated in a leadership program that emphasized strategic decision-making in technology development.</w:t>
-      </w:r>
-    </w:p>
     <w:tbl>
       <w:tblPr>
         <w:tblW w:type="auto" w:w="0"/>
         <w:tblLayout w:type="fixed"/>
         <w:tblLook w:firstColumn="1" w:firstRow="1" w:lastColumn="0" w:lastRow="0" w:noHBand="0" w:noVBand="1" w:val="04A0"/>
+        <w:tblBorders>
+          <w:top w:val="single" w:sz="6" w:color="4A6FDC"/>
+          <w:left w:val="single" w:sz="6" w:color="4A6FDC"/>
+          <w:bottom w:val="single" w:sz="6" w:color="4A6FDC"/>
+          <w:right w:val="single" w:sz="6" w:color="4A6FDC"/>
+          <w:insideH w:val="none"/>
+          <w:insideV w:val="none"/>
+        </w:tblBorders>
       </w:tblPr>
       <w:tblGrid>
         <w:gridCol w:w="9972"/>
@@ -582,32 +666,86 @@
         <w:tc>
           <w:tcPr>
             <w:tcW w:type="dxa" w:w="9972"/>
-            <w:tcBorders>
-              <w:top w:val="single" w:sz="8" w:color="0D2B7E"/>
-              <w:left w:val="single" w:sz="8" w:color="0D2B7E"/>
-              <w:bottom w:val="single" w:sz="8" w:color="0D2B7E"/>
-              <w:right w:val="single" w:sz="8" w:color="0D2B7E"/>
-            </w:tcBorders>
             <w:vAlign w:val="top"/>
             <w:tcMar>
-              <w:top w:w="10" w:type="dxa"/>
-              <w:left w:w="20" w:type="dxa"/>
-              <w:bottom w:w="20" w:type="dxa"/>
-              <w:right w:w="20" w:type="dxa"/>
+              <w:top w:w="5" w:type="dxa"/>
+              <w:left w:w="15" w:type="dxa"/>
+              <w:bottom w:w="15" w:type="dxa"/>
+              <w:right w:w="15" w:type="dxa"/>
             </w:tcMar>
           </w:tcPr>
           <w:p>
             <w:pPr>
-              <w:pStyle w:val="HeaderBoxH2"/>
-              <w:outlineLvl w:val="1"/>
+              <w:pStyle w:val="RoleBoxText"/>
+              <w:tabs>
+                <w:tab w:pos="9972" w:val="right"/>
+              </w:tabs>
             </w:pPr>
             <w:r>
-              <w:t>SKILLS</w:t>
+              <w:rPr>
+                <w:b/>
+              </w:rPr>
+              <w:t>B.S. in Computer Science</w:t>
+            </w:r>
+            <w:r>
+              <w:tab/>
+            </w:r>
+            <w:r>
+              <w:rPr>
+                <w:i/>
+              </w:rPr>
+              <w:t>2012.06</w:t>
             </w:r>
           </w:p>
         </w:tc>
       </w:tr>
     </w:tbl>
+    <w:p>
+      <w:pPr>
+        <w:pStyle w:val="MR_BulletPoint"/>
+      </w:pPr>
+      <w:r>
+        <w:t>• Graduated with honors, with a focus on data analysis and AI methodologies.</w:t>
+      </w:r>
+    </w:p>
+    <w:p>
+      <w:pPr>
+        <w:pStyle w:val="MR_BulletPoint"/>
+      </w:pPr>
+      <w:r>
+        <w:t>• Led a capstone project on developing AI tools for enhancing editorial workflows.</w:t>
+      </w:r>
+    </w:p>
+    <w:p>
+      <w:pPr>
+        <w:pStyle w:val="MR_BulletPoint"/>
+        <w:spacing w:after="0"/>
+      </w:pPr>
+      <w:r>
+        <w:t>• Participated in a research group exploring the intersection of AI and journalism.</w:t>
+      </w:r>
+    </w:p>
+    <w:p>
+      <w:pPr>
+        <w:spacing w:before="0" w:after="80"/>
+        <w:jc w:val="left"/>
+        <w:pBdr>
+          <w:top w:val="single" w:sz="8" w:color="0D2B7E" w:space="0"/>
+          <w:left w:val="single" w:sz="8" w:color="0D2B7E" w:space="0"/>
+          <w:bottom w:val="single" w:sz="8" w:color="0D2B7E" w:space="0"/>
+          <w:right w:val="single" w:sz="8" w:color="0D2B7E" w:space="0"/>
+        </w:pBdr>
+      </w:pPr>
+      <w:r>
+        <w:rPr>
+          <w:rFonts w:ascii="'Calibri', Arial, sans-serif" w:hAnsi="'Calibri', Arial, sans-serif"/>
+          <w:b/>
+          <w:color w:val="0D2B7E"/>
+          <w:sz w:val="28"/>
+        </w:rPr>
+        <w:t>SKILLS</w:t>
+      </w:r>
+    </w:p>
     <w:p>
       <w:pPr>
         <w:pStyle w:val="MR_SkillCategory"/>
@@ -621,7 +759,7 @@
         <w:pStyle w:val="MR_SkillList"/>
       </w:pPr>
       <w:r>
-        <w:t>AI technologies, Machine learning applications, Data analysis, Consumer product development, Large Scale Distributed Systems, LLM Orchestration, Python, SQL</w:t>
+        <w:t>AI technologies, Data Science, Data Analysis, Machine Learning Applications, Consumer Product Development, Editorial Operations, Python, SQL</w:t>
       </w:r>
     </w:p>
     <w:p>
@@ -637,7 +775,7 @@
         <w:pStyle w:val="MR_SkillList"/>
       </w:pPr>
       <w:r>
-        <w:t>Leadership, Strategic mindset, Cross-functional collaboration, Communication of complex AI concepts, Advocacy for AI ethics</w:t>
+        <w:t>Leadership, Strategic Mindset, Cross-functional Collaboration, Communication of Complex Concepts, Advocacy for AI Ethics</w:t>
       </w:r>
     </w:p>
     <w:p>
@@ -651,50 +789,33 @@
     <w:p>
       <w:pPr>
         <w:pStyle w:val="MR_SkillList"/>
+        <w:spacing w:after="0"/>
       </w:pPr>
       <w:r>
-        <w:t>Collaboration with product and technological teams, Editorial operations, Responsible AI usage</w:t>
+        <w:t>Collaboration with Product and Technological Teams, Decision-making, Organization</w:t>
       </w:r>
     </w:p>
-    <w:tbl>
-      <w:tblPr>
-        <w:tblW w:type="auto" w:w="0"/>
-        <w:tblLayout w:type="fixed"/>
-        <w:tblLook w:firstColumn="1" w:firstRow="1" w:lastColumn="0" w:lastRow="0" w:noHBand="0" w:noVBand="1" w:val="04A0"/>
-      </w:tblPr>
-      <w:tblGrid>
-        <w:gridCol w:w="9972"/>
-      </w:tblGrid>
-      <w:tr>
-        <w:tc>
-          <w:tcPr>
-            <w:tcW w:type="dxa" w:w="9972"/>
-            <w:tcBorders>
-              <w:top w:val="single" w:sz="8" w:color="0D2B7E"/>
-              <w:left w:val="single" w:sz="8" w:color="0D2B7E"/>
-              <w:bottom w:val="single" w:sz="8" w:color="0D2B7E"/>
-              <w:right w:val="single" w:sz="8" w:color="0D2B7E"/>
-            </w:tcBorders>
-            <w:vAlign w:val="top"/>
-            <w:tcMar>
-              <w:top w:w="10" w:type="dxa"/>
-              <w:left w:w="20" w:type="dxa"/>
-              <w:bottom w:w="20" w:type="dxa"/>
-              <w:right w:w="20" w:type="dxa"/>
-            </w:tcMar>
-          </w:tcPr>
-          <w:p>
-            <w:pPr>
-              <w:pStyle w:val="HeaderBoxH2"/>
-              <w:outlineLvl w:val="1"/>
-            </w:pPr>
-            <w:r>
-              <w:t>PROJECTS</w:t>
-            </w:r>
-          </w:p>
-        </w:tc>
-      </w:tr>
-    </w:tbl>
+    <w:p>
+      <w:pPr>
+        <w:spacing w:before="0" w:after="80"/>
+        <w:jc w:val="left"/>
+        <w:pBdr>
+          <w:top w:val="single" w:sz="8" w:color="0D2B7E" w:space="0"/>
+          <w:left w:val="single" w:sz="8" w:color="0D2B7E" w:space="0"/>
+          <w:bottom w:val="single" w:sz="8" w:color="0D2B7E" w:space="0"/>
+          <w:right w:val="single" w:sz="8" w:color="0D2B7E" w:space="0"/>
+        </w:pBdr>
+      </w:pPr>
+      <w:r>
+        <w:rPr>
+          <w:rFonts w:ascii="'Calibri', Arial, sans-serif" w:hAnsi="'Calibri', Arial, sans-serif"/>
+          <w:b/>
+          <w:color w:val="0D2B7E"/>
+          <w:sz w:val="28"/>
+        </w:rPr>
+        <w:t>PROJECTS</w:t>
+      </w:r>
+    </w:p>
     <w:p>
       <w:pPr/>
     </w:p>
@@ -12763,7 +12884,7 @@
     <w:rPr>
       <w:rFonts w:ascii="Calibri" w:hAnsi="Calibri"/>
       <w:b/>
-      <w:color w:val="000066"/>
+      <w:color w:val="0D2B7E"/>
       <w:sz w:val="28"/>
     </w:rPr>
   </w:style>
@@ -12835,66 +12956,22 @@
       <w:sz w:val="22"/>
     </w:rPr>
   </w:style>
-  <w:style w:type="paragraph" w:customStyle="1" w:styleId="BoxedHeading2Table">
-    <w:name w:val="BoxedHeading2Table"/>
-    <w:basedOn w:val="Heading2"/>
-    <w:pPr>
-      <w:keepNext/>
+  <w:style w:type="paragraph" w:customStyle="1" w:styleId="RoleBoxText">
+    <w:name w:val="RoleBoxText"/>
+    <w:basedOn w:val="Normal"/>
+    <w:pPr>
+      <w:keepNext w:val="0"/>
       <w:keepLines w:val="0"/>
       <w:pageBreakBefore w:val="0"/>
       <w:widowControl w:val="0"/>
-      <w:outlineLvl w:val="1"/>
-      <w:spacing w:before="0" w:after="80" w:line="276" w:lineRule="auto" w:beforeAutospacing="0" w:afterAutospacing="0"/>
-      <w:pBdr>
-        <w:top w:val="single" w:sz="8" w:space="20" w:color="0D2B7E"/>
-        <w:left w:val="single" w:sz="8" w:space="20" w:color="0D2B7E"/>
-        <w:bottom w:val="single" w:sz="8" w:space="20" w:color="0D2B7E"/>
-        <w:right w:val="single" w:sz="8" w:space="20" w:color="0D2B7E"/>
-      </w:pBdr>
+      <w:spacing w:before="0" w:after="0" w:line="220" w:lineRule="exact" w:beforeAutospacing="0" w:afterAutospacing="0"/>
     </w:pPr>
     <w:rPr>
       <w:rFonts w:ascii="Calibri" w:hAnsi="Calibri"/>
       <w:b/>
       <w:i w:val="0"/>
-      <w:color w:val="0D2B7E"/>
-      <w:sz w:val="28"/>
-    </w:rPr>
-  </w:style>
-  <w:style w:type="paragraph" w:customStyle="1" w:styleId="HeaderBoxH2">
-    <w:name w:val="HeaderBoxH2"/>
-    <w:basedOn w:val="Normal"/>
-    <w:pPr>
-      <w:keepNext/>
-      <w:keepLines w:val="0"/>
-      <w:pageBreakBefore w:val="0"/>
-      <w:widowControl w:val="0"/>
-      <w:outlineLvl w:val="1"/>
-      <w:spacing w:before="0" w:after="0" w:line="280" w:lineRule="exact" w:beforeAutospacing="0" w:afterAutospacing="0"/>
-    </w:pPr>
-    <w:rPr>
-      <w:rFonts w:ascii="Calibri" w:hAnsi="Calibri"/>
-      <w:b/>
-      <w:i w:val="0"/>
-      <w:color w:val="0D2B7E"/>
-      <w:sz w:val="28"/>
-    </w:rPr>
-  </w:style>
-  <w:style w:type="paragraph" w:customStyle="1" w:styleId="EmptyParagraph">
-    <w:name w:val="EmptyParagraph"/>
-    <w:basedOn w:val="Normal"/>
-    <w:pPr>
-      <w:keepNext w:val="0"/>
-      <w:keepLines w:val="0"/>
-      <w:pageBreakBefore w:val="0"/>
-      <w:widowControl w:val="0"/>
-      <w:spacing w:before="0" w:after="0" w:line="20" w:lineRule="exact" w:beforeAutospacing="0" w:afterAutospacing="0"/>
-    </w:pPr>
-    <w:rPr>
-      <w:rFonts w:ascii="Calibri" w:hAnsi="Calibri"/>
-      <w:b w:val="0"/>
-      <w:i w:val="0"/>
-      <w:color w:val="000000"/>
-      <w:sz w:val="2"/>
+      <w:color w:val="333333"/>
+      <w:sz w:val="22"/>
     </w:rPr>
   </w:style>
 </w:styles>

--- a/downloadedYCinspiredResume_v1.docx
+++ b/downloadedYCinspiredResume_v1.docx
@@ -45,7 +45,7 @@
       </w:pPr>
       <w:r>
         <w:rPr>
-          <w:rFonts w:ascii="'Calibri', Arial, sans-serif" w:hAnsi="'Calibri', Arial, sans-serif"/>
+          <w:rFonts w:ascii="Calibri" w:hAnsi="Calibri"/>
           <w:b/>
           <w:color w:val="0D2B7E"/>
           <w:sz w:val="28"/>
@@ -59,7 +59,7 @@
         <w:spacing w:after="0"/>
       </w:pPr>
       <w:r>
-        <w:t>Seasoned tech lead with a decade of experience in cloud development and AI technologies, specializing in media and editorial applications. Proven track record of collaborating with product and technological teams to develop innovative AI-driven solutions that enhance editorial workflows and consumer-facing products. Skilled in multi-agent orchestration, data analysis, and machine learning applications, with a strong understanding of AI implications in media. Adept at bridging journalistic principles with AI solutions, advocating for responsible AI usage, and communicating complex AI concepts to non-technical stakeholders. Holds an advanced degree in Data Science and extensive experience in senior-level editorial roles within media organizations.</w:t>
+        <w:t>Seasoned tech lead with eight years of experience in cloud development, specializing in AI technologies and their applications in media contexts. Proven track record of collaborating with product and technological teams to develop innovative solutions, with a focus on multi-agent orchestration and extensive computing systems. Experienced in senior-level editorial roles, bridging journalistic principles with AI solutions to enhance editorial workflows and consumer-facing products. Strong advocate for responsible AI usage, with the ability to communicate complex AI concepts to non-technical stakeholders. Holds a deep understanding of editorial operations and AI technologies, making strategic decisions to drive innovation in media settings.</w:t>
       </w:r>
     </w:p>
     <w:p>
@@ -75,7 +75,7 @@
       </w:pPr>
       <w:r>
         <w:rPr>
-          <w:rFonts w:ascii="'Calibri', Arial, sans-serif" w:hAnsi="'Calibri', Arial, sans-serif"/>
+          <w:rFonts w:ascii="Calibri" w:hAnsi="Calibri"/>
           <w:b/>
           <w:color w:val="0D2B7E"/>
           <w:sz w:val="28"/>
@@ -163,7 +163,7 @@
         <w:pStyle w:val="MR_RoleDescription"/>
       </w:pPr>
       <w:r>
-        <w:t>Led AI-driven infrastructure innovations, enhancing global deployment strategies and cross-team collaboration.</w:t>
+        <w:t>Led AI-driven infrastructure innovations, enhancing global deployment strategies and improving system resilience.</w:t>
       </w:r>
     </w:p>
     <w:p>
@@ -171,7 +171,7 @@
         <w:pStyle w:val="MR_BulletPoint"/>
       </w:pPr>
       <w:r>
-        <w:t>• Architected batch compute systems, preventing outages and ensuring 99.99% update coverage for hybrid clouds by ?? %.</w:t>
+        <w:t>• Architected batch compute systems preventing outages, enhancing reliability for 4 major clients globally by ?? %.</w:t>
       </w:r>
     </w:p>
     <w:p>
@@ -179,7 +179,7 @@
         <w:pStyle w:val="MR_BulletPoint"/>
       </w:pPr>
       <w:r>
-        <w:t>• Spearheaded data warehouse initiatives, improving global rollout visibility for leadership across ?? regions.</w:t>
+        <w:t>• Achieved 99.99% update coverage for hybrid clouds, optimizing service delivery for key tech partners by ?? %.</w:t>
       </w:r>
     </w:p>
     <w:p>
@@ -187,7 +187,15 @@
         <w:pStyle w:val="MR_BulletPoint"/>
       </w:pPr>
       <w:r>
-        <w:t>• Enhanced LLM reasoning with RL self-play, creating an infra-rollout agent for improved deployment efficiency by ?? %.</w:t>
+        <w:t>• Spearheaded data warehouse initiatives, boosting leadership visibility and decision-making capabilities by ?? %.</w:t>
+      </w:r>
+    </w:p>
+    <w:p>
+      <w:pPr>
+        <w:pStyle w:val="MR_BulletPoint"/>
+      </w:pPr>
+      <w:r>
+        <w:t>• Pioneered LLM reasoning enhancements, developing infra-rollout agents for improved deployment efficiency by ?? %.</w:t>
       </w:r>
     </w:p>
     <w:p>
@@ -270,7 +278,7 @@
         <w:pStyle w:val="MR_RoleDescription"/>
       </w:pPr>
       <w:r>
-        <w:t>Developed orchestration systems for large-scale rollouts, focusing on efficiency and cost-saving measures.</w:t>
+        <w:t>Enhanced rollout systems and data analysis, driving efficiency and cost savings across cloud infrastructures.</w:t>
       </w:r>
     </w:p>
     <w:p>
@@ -278,7 +286,7 @@
         <w:pStyle w:val="MR_BulletPoint"/>
       </w:pPr>
       <w:r>
-        <w:t>• Identified 49 new metrics for rollout analysis, saving $2M in losses for Walnut and RedRock annually by ?? %.</w:t>
+        <w:t>• Identified 49 new metrics for rollout analysis, saving over $2M in losses for key clients Walnut and RedRock by ?? %.</w:t>
       </w:r>
     </w:p>
     <w:p>
@@ -286,7 +294,7 @@
         <w:pStyle w:val="MR_BulletPoint"/>
       </w:pPr>
       <w:r>
-        <w:t>• Refined legacy rollout algorithms, reducing rollout time by ?? 30% and improving customer satisfaction.</w:t>
+        <w:t>• Simplified data aggregation, preventing 5% ad revenue loss for advertisers through improved systems by ?? %.</w:t>
       </w:r>
     </w:p>
     <w:p>
@@ -294,7 +302,15 @@
         <w:pStyle w:val="MR_BulletPoint"/>
       </w:pPr>
       <w:r>
-        <w:t>• Innovated alert merging, cutting Mean Time to ?? Detect from 24h to 30m, ensuring 99.9% SLA uptime.</w:t>
+        <w:t>• Improved rollout algorithms, reducing deployment time by ?? 30% and increasing customer satisfaction.</w:t>
+      </w:r>
+    </w:p>
+    <w:p>
+      <w:pPr>
+        <w:pStyle w:val="MR_BulletPoint"/>
+      </w:pPr>
+      <w:r>
+        <w:t>• Innovated alert merging, cutting detection time from 24h to ?? 30m, ensuring 99.9% SLA uptime across services.</w:t>
       </w:r>
     </w:p>
     <w:p>
@@ -377,7 +393,7 @@
         <w:pStyle w:val="MR_RoleDescription"/>
       </w:pPr>
       <w:r>
-        <w:t>Optimized ML infrastructure for cloud migration, enhancing service availability and cost efficiency.</w:t>
+        <w:t>Drove ML infrastructure migrations and integrations, enhancing service availability and cost efficiency.</w:t>
       </w:r>
     </w:p>
     <w:p>
@@ -393,7 +409,7 @@
         <w:pStyle w:val="MR_BulletPoint"/>
       </w:pPr>
       <w:r>
-        <w:t>• Designed distributed message queues, streamlining enterprise integration for ?? corporate clients.</w:t>
+        <w:t>• Designed distributed message queues, improving enterprise integration and operational efficiency by ?? %.</w:t>
       </w:r>
     </w:p>
     <w:p>
@@ -401,7 +417,7 @@
         <w:pStyle w:val="MR_BulletPoint"/>
       </w:pPr>
       <w:r>
-        <w:t>• Implemented Bloom-Filter caching, saving $200k in cloud costs for password breach detection annually by ?? %.</w:t>
+        <w:t>• Implemented Bloom-Filter caching, saving over $200k in cloud costs through efficient data management by ?? %.</w:t>
       </w:r>
     </w:p>
     <w:p>
@@ -484,7 +500,7 @@
         <w:pStyle w:val="MR_RoleDescription"/>
       </w:pPr>
       <w:r>
-        <w:t>Engineered data solutions for cloud storage, ensuring high data durability and space efficiency.</w:t>
+        <w:t>Developed cloud-based solutions for data durability and space management, enhancing data integrity.</w:t>
       </w:r>
     </w:p>
     <w:p>
@@ -492,7 +508,7 @@
         <w:pStyle w:val="MR_BulletPoint"/>
       </w:pPr>
       <w:r>
-        <w:t>• Designed data placement services, ensuring 99.9999% data durability for S3-like storage systems by ?? %.</w:t>
+        <w:t>• Designed data placement services ensuring 99.9999% durability for data lakes, enhancing storage reliability by ?? %.</w:t>
       </w:r>
     </w:p>
     <w:p>
@@ -501,7 +517,7 @@
         <w:spacing w:after="0"/>
       </w:pPr>
       <w:r>
-        <w:t>• Built a garbage collector, reclaiming storage space and handling ?? TB of orphaned and corrupted data.</w:t>
+        <w:t>• Built a garbage collector for space reclamation, efficiently managing deleted and corrupted data by ?? %.</w:t>
       </w:r>
     </w:p>
     <w:p>
@@ -517,7 +533,7 @@
       </w:pPr>
       <w:r>
         <w:rPr>
-          <w:rFonts w:ascii="'Calibri', Arial, sans-serif" w:hAnsi="'Calibri', Arial, sans-serif"/>
+          <w:rFonts w:ascii="Calibri" w:hAnsi="Calibri"/>
           <w:b/>
           <w:color w:val="0D2B7E"/>
           <w:sz w:val="28"/>
@@ -606,7 +622,7 @@
         <w:spacing w:after="0"/>
       </w:pPr>
       <w:r>
-        <w:t>• Focused on AI technologies and their implications in media, completing a thesis on AI-driven editorial solutions.</w:t>
+        <w:t>• Focused on AI technologies and their applications in media, completing a thesis on AI-driven editorial solutions.</w:t>
       </w:r>
     </w:p>
     <w:p>
@@ -614,7 +630,7 @@
         <w:pStyle w:val="MR_BulletPoint"/>
       </w:pPr>
       <w:r>
-        <w:t>• Collaborated with cross-functional teams on projects integrating machine learning applications in media contexts.</w:t>
+        <w:t>• Collaborated with cross-functional teams on projects involving machine learning applications for media content analysis.</w:t>
       </w:r>
     </w:p>
     <w:p>
@@ -622,7 +638,7 @@
         <w:pStyle w:val="MR_BulletPoint"/>
       </w:pPr>
       <w:r>
-        <w:t>• Completed coursework in Data Science and Advanced Machine Learning, emphasizing consumer product development.</w:t>
+        <w:t>• Completed coursework in Data Science, emphasizing data analysis and consumer product development.</w:t>
       </w:r>
     </w:p>
     <w:p>
@@ -705,7 +721,7 @@
         <w:pStyle w:val="MR_BulletPoint"/>
       </w:pPr>
       <w:r>
-        <w:t>• Graduated with honors, with a focus on data analysis and AI methodologies.</w:t>
+        <w:t>• Graduated with honors, specializing in AI methodologies and data analysis.</w:t>
       </w:r>
     </w:p>
     <w:p>
@@ -713,7 +729,7 @@
         <w:pStyle w:val="MR_BulletPoint"/>
       </w:pPr>
       <w:r>
-        <w:t>• Led a capstone project on developing AI tools for enhancing editorial workflows.</w:t>
+        <w:t>• Led a capstone project on the implications of AI in media, focusing on ethical AI usage.</w:t>
       </w:r>
     </w:p>
     <w:p>
@@ -722,7 +738,7 @@
         <w:spacing w:after="0"/>
       </w:pPr>
       <w:r>
-        <w:t>• Participated in a research group exploring the intersection of AI and journalism.</w:t>
+        <w:t>• Participated in a collaborative research project on AI tools for enhancing editorial workflows.</w:t>
       </w:r>
     </w:p>
     <w:p>
@@ -738,7 +754,7 @@
       </w:pPr>
       <w:r>
         <w:rPr>
-          <w:rFonts w:ascii="'Calibri', Arial, sans-serif" w:hAnsi="'Calibri', Arial, sans-serif"/>
+          <w:rFonts w:ascii="Calibri" w:hAnsi="Calibri"/>
           <w:b/>
           <w:color w:val="0D2B7E"/>
           <w:sz w:val="28"/>
@@ -759,7 +775,7 @@
         <w:pStyle w:val="MR_SkillList"/>
       </w:pPr>
       <w:r>
-        <w:t>AI technologies, Data Science, Data Analysis, Machine Learning Applications, Consumer Product Development, Editorial Operations, Python, SQL</w:t>
+        <w:t>AI technologies, Data analysis, Machine learning applications, Consumer product development, Large Scale Distributed Systems, LLM Orchestration, Python, SQL</w:t>
       </w:r>
     </w:p>
     <w:p>
@@ -775,7 +791,7 @@
         <w:pStyle w:val="MR_SkillList"/>
       </w:pPr>
       <w:r>
-        <w:t>Leadership, Strategic Mindset, Cross-functional Collaboration, Communication of Complex Concepts, Advocacy for AI Ethics</w:t>
+        <w:t>Leadership, Strategic mindset, Cross-functional collaboration, Communication of complex concepts, Advocacy for AI ethics</w:t>
       </w:r>
     </w:p>
     <w:p>
@@ -792,7 +808,7 @@
         <w:spacing w:after="0"/>
       </w:pPr>
       <w:r>
-        <w:t>Collaboration with Product and Technological Teams, Decision-making, Organization</w:t>
+        <w:t>Collaboration with product and technological teams, Editorial operations, Decision-making, Organization</w:t>
       </w:r>
     </w:p>
     <w:p>
@@ -808,7 +824,7 @@
       </w:pPr>
       <w:r>
         <w:rPr>
-          <w:rFonts w:ascii="'Calibri', Arial, sans-serif" w:hAnsi="'Calibri', Arial, sans-serif"/>
+          <w:rFonts w:ascii="Calibri" w:hAnsi="Calibri"/>
           <w:b/>
           <w:color w:val="0D2B7E"/>
           <w:sz w:val="28"/>

--- a/downloadedYCinspiredResume_v1.docx
+++ b/downloadedYCinspiredResume_v1.docx
@@ -32,57 +32,92 @@
         <w:t>123.456.7890 | john.doe@email.com | github.com/jodo</w:t>
       </w:r>
     </w:p>
-    <w:p>
-      <w:pPr>
-        <w:jc w:val="left"/>
-        <w:pBdr>
-          <w:top w:val="single" w:sz="8" w:color="0D2B7E" w:space="0"/>
-          <w:left w:val="single" w:sz="8" w:color="0D2B7E" w:space="0"/>
-          <w:bottom w:val="single" w:sz="8" w:color="0D2B7E" w:space="0"/>
-          <w:right w:val="single" w:sz="8" w:color="0D2B7E" w:space="0"/>
-        </w:pBdr>
-        <w:spacing w:after="0"/>
-      </w:pPr>
-      <w:r>
-        <w:rPr>
-          <w:rFonts w:ascii="Calibri" w:hAnsi="Calibri"/>
-          <w:b/>
-          <w:color w:val="0D2B7E"/>
-          <w:sz w:val="28"/>
-        </w:rPr>
-        <w:t>PROFESSIONAL SUMMARY</w:t>
-      </w:r>
-    </w:p>
+    <w:tbl>
+      <w:tblPr>
+        <w:tblW w:type="auto" w:w="0"/>
+        <w:tblLayout w:type="fixed"/>
+        <w:tblLook w:firstColumn="1" w:firstRow="1" w:lastColumn="0" w:lastRow="0" w:noHBand="0" w:noVBand="1" w:val="04A0"/>
+      </w:tblPr>
+      <w:tblGrid>
+        <w:gridCol w:w="9972"/>
+      </w:tblGrid>
+      <w:tr>
+        <w:tc>
+          <w:tcPr>
+            <w:tcW w:type="dxa" w:w="9972"/>
+            <w:tcBorders>
+              <w:top w:val="single" w:sz="8" w:color="0D2B7E"/>
+              <w:left w:val="single" w:sz="8" w:color="0D2B7E"/>
+              <w:bottom w:val="single" w:sz="8" w:color="0D2B7E"/>
+              <w:right w:val="single" w:sz="8" w:color="0D2B7E"/>
+            </w:tcBorders>
+            <w:vAlign w:val="top"/>
+            <w:tcMar>
+              <w:top w:w="10" w:type="dxa"/>
+              <w:left w:w="20" w:type="dxa"/>
+              <w:bottom w:w="20" w:type="dxa"/>
+              <w:right w:w="20" w:type="dxa"/>
+            </w:tcMar>
+          </w:tcPr>
+          <w:p>
+            <w:pPr>
+              <w:pStyle w:val="HeaderBoxH2"/>
+              <w:outlineLvl w:val="1"/>
+            </w:pPr>
+            <w:r>
+              <w:t>PROFESSIONAL SUMMARY</w:t>
+            </w:r>
+          </w:p>
+        </w:tc>
+      </w:tr>
+    </w:tbl>
     <w:p>
       <w:pPr>
         <w:pStyle w:val="MR_SummaryText"/>
-        <w:spacing w:after="0"/>
       </w:pPr>
       <w:r>
-        <w:t>Seasoned tech lead with eight years of experience in cloud development, specializing in AI technologies and their applications in media contexts. Proven track record of collaborating with product and technological teams to develop innovative solutions, with a focus on multi-agent orchestration and extensive computing systems. Experienced in senior-level editorial roles, bridging journalistic principles with AI solutions to enhance editorial workflows and consumer-facing products. Strong advocate for responsible AI usage, with the ability to communicate complex AI concepts to non-technical stakeholders. Holds a deep understanding of editorial operations and AI technologies, making strategic decisions to drive innovation in media settings.</w:t>
+        <w:t>Innovative tech leader with over eight years of experience in cloud development, specializing in AI technologies and their application in media contexts. Proven track record of collaborating directly with product and technological teams to develop AI-driven solutions that enhance editorial workflows and consumer-facing products. Skilled in multi-agent orchestration, extensive computing systems, and bridging journalistic principles with AI solutions. Strong advocate for responsible AI usage with a strategic mindset and excellent leadership skills, capable of communicating complex AI concepts to non-technical stakeholders.</w:t>
       </w:r>
     </w:p>
-    <w:p>
-      <w:pPr>
-        <w:spacing w:before="0" w:after="80"/>
-        <w:jc w:val="left"/>
-        <w:pBdr>
-          <w:top w:val="single" w:sz="8" w:color="0D2B7E" w:space="0"/>
-          <w:left w:val="single" w:sz="8" w:color="0D2B7E" w:space="0"/>
-          <w:bottom w:val="single" w:sz="8" w:color="0D2B7E" w:space="0"/>
-          <w:right w:val="single" w:sz="8" w:color="0D2B7E" w:space="0"/>
-        </w:pBdr>
-      </w:pPr>
-      <w:r>
-        <w:rPr>
-          <w:rFonts w:ascii="Calibri" w:hAnsi="Calibri"/>
-          <w:b/>
-          <w:color w:val="0D2B7E"/>
-          <w:sz w:val="28"/>
-        </w:rPr>
-        <w:t>EXPERIENCE</w:t>
-      </w:r>
-    </w:p>
+    <w:tbl>
+      <w:tblPr>
+        <w:tblW w:type="auto" w:w="0"/>
+        <w:tblLayout w:type="fixed"/>
+        <w:tblLook w:firstColumn="1" w:firstRow="1" w:lastColumn="0" w:lastRow="0" w:noHBand="0" w:noVBand="1" w:val="04A0"/>
+      </w:tblPr>
+      <w:tblGrid>
+        <w:gridCol w:w="9972"/>
+      </w:tblGrid>
+      <w:tr>
+        <w:tc>
+          <w:tcPr>
+            <w:tcW w:type="dxa" w:w="9972"/>
+            <w:tcBorders>
+              <w:top w:val="single" w:sz="8" w:color="0D2B7E"/>
+              <w:left w:val="single" w:sz="8" w:color="0D2B7E"/>
+              <w:bottom w:val="single" w:sz="8" w:color="0D2B7E"/>
+              <w:right w:val="single" w:sz="8" w:color="0D2B7E"/>
+            </w:tcBorders>
+            <w:vAlign w:val="top"/>
+            <w:tcMar>
+              <w:top w:w="10" w:type="dxa"/>
+              <w:left w:w="20" w:type="dxa"/>
+              <w:bottom w:w="20" w:type="dxa"/>
+              <w:right w:w="20" w:type="dxa"/>
+            </w:tcMar>
+          </w:tcPr>
+          <w:p>
+            <w:pPr>
+              <w:pStyle w:val="HeaderBoxH2"/>
+              <w:outlineLvl w:val="1"/>
+            </w:pPr>
+            <w:r>
+              <w:t>EXPERIENCE</w:t>
+            </w:r>
+          </w:p>
+        </w:tc>
+      </w:tr>
+    </w:tbl>
     <w:p>
       <w:pPr>
         <w:pStyle w:val="MR_Content"/>
@@ -163,7 +198,7 @@
         <w:pStyle w:val="MR_RoleDescription"/>
       </w:pPr>
       <w:r>
-        <w:t>Led AI-driven infrastructure innovations, enhancing global deployment strategies and improving system resilience.</w:t>
+        <w:t>Led AI-driven infrastructure innovations, enhancing global deployment strategies and operational efficiencies.</w:t>
       </w:r>
     </w:p>
     <w:p>
@@ -171,7 +206,7 @@
         <w:pStyle w:val="MR_BulletPoint"/>
       </w:pPr>
       <w:r>
-        <w:t>• Architected batch compute systems preventing outages, enhancing reliability for 4 major clients globally by ?? %.</w:t>
+        <w:t>• Architected batch compute systems, preventing outages and ensuring 99.99% update coverage globally by ?? %.</w:t>
       </w:r>
     </w:p>
     <w:p>
@@ -179,7 +214,7 @@
         <w:pStyle w:val="MR_BulletPoint"/>
       </w:pPr>
       <w:r>
-        <w:t>• Achieved 99.99% update coverage for hybrid clouds, optimizing service delivery for key tech partners by ?? %.</w:t>
+        <w:t>• Spearheaded data warehouse efforts, boosting rollout visibility for leadership across ?? global regions.</w:t>
       </w:r>
     </w:p>
     <w:p>
@@ -187,15 +222,7 @@
         <w:pStyle w:val="MR_BulletPoint"/>
       </w:pPr>
       <w:r>
-        <w:t>• Spearheaded data warehouse initiatives, boosting leadership visibility and decision-making capabilities by ?? %.</w:t>
-      </w:r>
-    </w:p>
-    <w:p>
-      <w:pPr>
-        <w:pStyle w:val="MR_BulletPoint"/>
-      </w:pPr>
-      <w:r>
-        <w:t>• Pioneered LLM reasoning enhancements, developing infra-rollout agents for improved deployment efficiency by ?? %.</w:t>
+        <w:t>• Enhanced LLM reasoning with RL self-play, advancing infra-rollout agents for ?? major deployments.</w:t>
       </w:r>
     </w:p>
     <w:p>
@@ -278,7 +305,7 @@
         <w:pStyle w:val="MR_RoleDescription"/>
       </w:pPr>
       <w:r>
-        <w:t>Enhanced rollout systems and data analysis, driving efficiency and cost savings across cloud infrastructures.</w:t>
+        <w:t>Orchestrated large-scale rollouts, optimizing cluster operations and enhancing system reliability.</w:t>
       </w:r>
     </w:p>
     <w:p>
@@ -286,7 +313,7 @@
         <w:pStyle w:val="MR_BulletPoint"/>
       </w:pPr>
       <w:r>
-        <w:t>• Identified 49 new metrics for rollout analysis, saving over $2M in losses for key clients Walnut and RedRock by ?? %.</w:t>
+        <w:t>• Identified 49 metrics for rollout analysis, saving $2M in losses and improving system resilience by ?? %.</w:t>
       </w:r>
     </w:p>
     <w:p>
@@ -294,7 +321,7 @@
         <w:pStyle w:val="MR_BulletPoint"/>
       </w:pPr>
       <w:r>
-        <w:t>• Simplified data aggregation, preventing 5% ad revenue loss for advertisers through improved systems by ?? %.</w:t>
+        <w:t>• Refined legacy algorithms, cutting rollout time by ?? 30% and improving customer satisfaction.</w:t>
       </w:r>
     </w:p>
     <w:p>
@@ -302,15 +329,7 @@
         <w:pStyle w:val="MR_BulletPoint"/>
       </w:pPr>
       <w:r>
-        <w:t>• Improved rollout algorithms, reducing deployment time by ?? 30% and increasing customer satisfaction.</w:t>
-      </w:r>
-    </w:p>
-    <w:p>
-      <w:pPr>
-        <w:pStyle w:val="MR_BulletPoint"/>
-      </w:pPr>
-      <w:r>
-        <w:t>• Innovated alert merging, cutting detection time from 24h to ?? 30m, ensuring 99.9% SLA uptime across services.</w:t>
+        <w:t>• Innovated alert merging, reducing Mean Time to ?? Detect from 24h to 30m, ensuring 99.9% SLA uptime.</w:t>
       </w:r>
     </w:p>
     <w:p>
@@ -393,7 +412,7 @@
         <w:pStyle w:val="MR_RoleDescription"/>
       </w:pPr>
       <w:r>
-        <w:t>Drove ML infrastructure migrations and integrations, enhancing service availability and cost efficiency.</w:t>
+        <w:t>Drove ML infrastructure migration, enhancing service availability and cost efficiency.</w:t>
       </w:r>
     </w:p>
     <w:p>
@@ -409,7 +428,7 @@
         <w:pStyle w:val="MR_BulletPoint"/>
       </w:pPr>
       <w:r>
-        <w:t>• Designed distributed message queues, improving enterprise integration and operational efficiency by ?? %.</w:t>
+        <w:t>• Designed distributed message queues, streamlining enterprise integration for ?? major clients.</w:t>
       </w:r>
     </w:p>
     <w:p>
@@ -417,7 +436,7 @@
         <w:pStyle w:val="MR_BulletPoint"/>
       </w:pPr>
       <w:r>
-        <w:t>• Implemented Bloom-Filter caching, saving over $200k in cloud costs through efficient data management by ?? %.</w:t>
+        <w:t>• Implemented caching service for breach detection, saving $200k in cloud costs annually by ?? %.</w:t>
       </w:r>
     </w:p>
     <w:p>
@@ -500,7 +519,7 @@
         <w:pStyle w:val="MR_RoleDescription"/>
       </w:pPr>
       <w:r>
-        <w:t>Developed cloud-based solutions for data durability and space management, enhancing data integrity.</w:t>
+        <w:t>Developed cloud solutions for data durability and efficient storage management in healthcare.</w:t>
       </w:r>
     </w:p>
     <w:p>
@@ -508,39 +527,56 @@
         <w:pStyle w:val="MR_BulletPoint"/>
       </w:pPr>
       <w:r>
-        <w:t>• Designed data placement services ensuring 99.9999% durability for data lakes, enhancing storage reliability by ?? %.</w:t>
+        <w:t>• Designed data placement service, ensuring 99.9999% data durability for healthcare data lakes by ?? %.</w:t>
       </w:r>
     </w:p>
     <w:p>
       <w:pPr>
         <w:pStyle w:val="MR_BulletPoint"/>
-        <w:spacing w:after="0"/>
       </w:pPr>
       <w:r>
-        <w:t>• Built a garbage collector for space reclamation, efficiently managing deleted and corrupted data by ?? %.</w:t>
+        <w:t>• Built a garbage collector, reclaiming space and handling ?? TB of deleted and corrupted data.</w:t>
       </w:r>
     </w:p>
-    <w:p>
-      <w:pPr>
-        <w:spacing w:before="0" w:after="80"/>
-        <w:jc w:val="left"/>
-        <w:pBdr>
-          <w:top w:val="single" w:sz="8" w:color="0D2B7E" w:space="0"/>
-          <w:left w:val="single" w:sz="8" w:color="0D2B7E" w:space="0"/>
-          <w:bottom w:val="single" w:sz="8" w:color="0D2B7E" w:space="0"/>
-          <w:right w:val="single" w:sz="8" w:color="0D2B7E" w:space="0"/>
-        </w:pBdr>
-      </w:pPr>
-      <w:r>
-        <w:rPr>
-          <w:rFonts w:ascii="Calibri" w:hAnsi="Calibri"/>
-          <w:b/>
-          <w:color w:val="0D2B7E"/>
-          <w:sz w:val="28"/>
-        </w:rPr>
-        <w:t>EDUCATION</w:t>
-      </w:r>
-    </w:p>
+    <w:tbl>
+      <w:tblPr>
+        <w:tblW w:type="auto" w:w="0"/>
+        <w:tblLayout w:type="fixed"/>
+        <w:tblLook w:firstColumn="1" w:firstRow="1" w:lastColumn="0" w:lastRow="0" w:noHBand="0" w:noVBand="1" w:val="04A0"/>
+      </w:tblPr>
+      <w:tblGrid>
+        <w:gridCol w:w="9972"/>
+      </w:tblGrid>
+      <w:tr>
+        <w:tc>
+          <w:tcPr>
+            <w:tcW w:type="dxa" w:w="9972"/>
+            <w:tcBorders>
+              <w:top w:val="single" w:sz="8" w:color="0D2B7E"/>
+              <w:left w:val="single" w:sz="8" w:color="0D2B7E"/>
+              <w:bottom w:val="single" w:sz="8" w:color="0D2B7E"/>
+              <w:right w:val="single" w:sz="8" w:color="0D2B7E"/>
+            </w:tcBorders>
+            <w:vAlign w:val="top"/>
+            <w:tcMar>
+              <w:top w:w="10" w:type="dxa"/>
+              <w:left w:w="20" w:type="dxa"/>
+              <w:bottom w:w="20" w:type="dxa"/>
+              <w:right w:w="20" w:type="dxa"/>
+            </w:tcMar>
+          </w:tcPr>
+          <w:p>
+            <w:pPr>
+              <w:pStyle w:val="HeaderBoxH2"/>
+              <w:outlineLvl w:val="1"/>
+            </w:pPr>
+            <w:r>
+              <w:t>EDUCATION</w:t>
+            </w:r>
+          </w:p>
+        </w:tc>
+      </w:tr>
+    </w:tbl>
     <w:p>
       <w:pPr>
         <w:pStyle w:val="MR_Content"/>
@@ -619,10 +655,18 @@
     <w:p>
       <w:pPr>
         <w:pStyle w:val="MR_BulletPoint"/>
+      </w:pPr>
+      <w:r>
+        <w:t>• Completed advanced coursework in AI technologies and data science, focusing on machine learning applications and data analysis.</w:t>
+      </w:r>
+    </w:p>
+    <w:p>
+      <w:pPr>
+        <w:pStyle w:val="MR_BulletPoint"/>
         <w:spacing w:after="0"/>
       </w:pPr>
       <w:r>
-        <w:t>• Focused on AI technologies and their applications in media, completing a thesis on AI-driven editorial solutions.</w:t>
+        <w:t>• Led a capstone project on developing AI-driven solutions for media content analysis, enhancing editorial workflows.</w:t>
       </w:r>
     </w:p>
     <w:p>
@@ -630,15 +674,7 @@
         <w:pStyle w:val="MR_BulletPoint"/>
       </w:pPr>
       <w:r>
-        <w:t>• Collaborated with cross-functional teams on projects involving machine learning applications for media content analysis.</w:t>
-      </w:r>
-    </w:p>
-    <w:p>
-      <w:pPr>
-        <w:pStyle w:val="MR_BulletPoint"/>
-      </w:pPr>
-      <w:r>
-        <w:t>• Completed coursework in Data Science, emphasizing data analysis and consumer product development.</w:t>
+        <w:t>• Collaborated with cross-functional teams on projects integrating AI with consumer product development.</w:t>
       </w:r>
     </w:p>
     <w:p>
@@ -721,7 +757,7 @@
         <w:pStyle w:val="MR_BulletPoint"/>
       </w:pPr>
       <w:r>
-        <w:t>• Graduated with honors, specializing in AI methodologies and data analysis.</w:t>
+        <w:t>• Graduated with honors, specializing in data analysis and machine learning methodologies.</w:t>
       </w:r>
     </w:p>
     <w:p>
@@ -729,39 +765,56 @@
         <w:pStyle w:val="MR_BulletPoint"/>
       </w:pPr>
       <w:r>
-        <w:t>• Led a capstone project on the implications of AI in media, focusing on ethical AI usage.</w:t>
+        <w:t>• Conducted research on AI implications in media, contributing to a publication on AI ethics in journalism.</w:t>
       </w:r>
     </w:p>
     <w:p>
       <w:pPr>
         <w:pStyle w:val="MR_BulletPoint"/>
-        <w:spacing w:after="0"/>
       </w:pPr>
       <w:r>
-        <w:t>• Participated in a collaborative research project on AI tools for enhancing editorial workflows.</w:t>
+        <w:t>• Participated in a collaborative project with the journalism department to develop AI tools for editorial decision-making.</w:t>
       </w:r>
     </w:p>
-    <w:p>
-      <w:pPr>
-        <w:spacing w:before="0" w:after="80"/>
-        <w:jc w:val="left"/>
-        <w:pBdr>
-          <w:top w:val="single" w:sz="8" w:color="0D2B7E" w:space="0"/>
-          <w:left w:val="single" w:sz="8" w:color="0D2B7E" w:space="0"/>
-          <w:bottom w:val="single" w:sz="8" w:color="0D2B7E" w:space="0"/>
-          <w:right w:val="single" w:sz="8" w:color="0D2B7E" w:space="0"/>
-        </w:pBdr>
-      </w:pPr>
-      <w:r>
-        <w:rPr>
-          <w:rFonts w:ascii="Calibri" w:hAnsi="Calibri"/>
-          <w:b/>
-          <w:color w:val="0D2B7E"/>
-          <w:sz w:val="28"/>
-        </w:rPr>
-        <w:t>SKILLS</w:t>
-      </w:r>
-    </w:p>
+    <w:tbl>
+      <w:tblPr>
+        <w:tblW w:type="auto" w:w="0"/>
+        <w:tblLayout w:type="fixed"/>
+        <w:tblLook w:firstColumn="1" w:firstRow="1" w:lastColumn="0" w:lastRow="0" w:noHBand="0" w:noVBand="1" w:val="04A0"/>
+      </w:tblPr>
+      <w:tblGrid>
+        <w:gridCol w:w="9972"/>
+      </w:tblGrid>
+      <w:tr>
+        <w:tc>
+          <w:tcPr>
+            <w:tcW w:type="dxa" w:w="9972"/>
+            <w:tcBorders>
+              <w:top w:val="single" w:sz="8" w:color="0D2B7E"/>
+              <w:left w:val="single" w:sz="8" w:color="0D2B7E"/>
+              <w:bottom w:val="single" w:sz="8" w:color="0D2B7E"/>
+              <w:right w:val="single" w:sz="8" w:color="0D2B7E"/>
+            </w:tcBorders>
+            <w:vAlign w:val="top"/>
+            <w:tcMar>
+              <w:top w:w="10" w:type="dxa"/>
+              <w:left w:w="20" w:type="dxa"/>
+              <w:bottom w:w="20" w:type="dxa"/>
+              <w:right w:w="20" w:type="dxa"/>
+            </w:tcMar>
+          </w:tcPr>
+          <w:p>
+            <w:pPr>
+              <w:pStyle w:val="HeaderBoxH2"/>
+              <w:outlineLvl w:val="1"/>
+            </w:pPr>
+            <w:r>
+              <w:t>SKILLS</w:t>
+            </w:r>
+          </w:p>
+        </w:tc>
+      </w:tr>
+    </w:tbl>
     <w:p>
       <w:pPr>
         <w:pStyle w:val="MR_SkillCategory"/>
@@ -775,7 +828,7 @@
         <w:pStyle w:val="MR_SkillList"/>
       </w:pPr>
       <w:r>
-        <w:t>AI technologies, Data analysis, Machine learning applications, Consumer product development, Large Scale Distributed Systems, LLM Orchestration, Python, SQL</w:t>
+        <w:t>AI technologies, Data Science, Machine learning applications, Data Analysis, Consumer product development, Large Scale Distributed Systems, LLM Orchestration, Python, SQL</w:t>
       </w:r>
     </w:p>
     <w:p>
@@ -805,33 +858,50 @@
     <w:p>
       <w:pPr>
         <w:pStyle w:val="MR_SkillList"/>
-        <w:spacing w:after="0"/>
       </w:pPr>
       <w:r>
-        <w:t>Collaboration with product and technological teams, Editorial operations, Decision-making, Organization</w:t>
+        <w:t>Collaboration with product and technological teams, Editorial operations</w:t>
       </w:r>
     </w:p>
-    <w:p>
-      <w:pPr>
-        <w:spacing w:before="0" w:after="80"/>
-        <w:jc w:val="left"/>
-        <w:pBdr>
-          <w:top w:val="single" w:sz="8" w:color="0D2B7E" w:space="0"/>
-          <w:left w:val="single" w:sz="8" w:color="0D2B7E" w:space="0"/>
-          <w:bottom w:val="single" w:sz="8" w:color="0D2B7E" w:space="0"/>
-          <w:right w:val="single" w:sz="8" w:color="0D2B7E" w:space="0"/>
-        </w:pBdr>
-      </w:pPr>
-      <w:r>
-        <w:rPr>
-          <w:rFonts w:ascii="Calibri" w:hAnsi="Calibri"/>
-          <w:b/>
-          <w:color w:val="0D2B7E"/>
-          <w:sz w:val="28"/>
-        </w:rPr>
-        <w:t>PROJECTS</w:t>
-      </w:r>
-    </w:p>
+    <w:tbl>
+      <w:tblPr>
+        <w:tblW w:type="auto" w:w="0"/>
+        <w:tblLayout w:type="fixed"/>
+        <w:tblLook w:firstColumn="1" w:firstRow="1" w:lastColumn="0" w:lastRow="0" w:noHBand="0" w:noVBand="1" w:val="04A0"/>
+      </w:tblPr>
+      <w:tblGrid>
+        <w:gridCol w:w="9972"/>
+      </w:tblGrid>
+      <w:tr>
+        <w:tc>
+          <w:tcPr>
+            <w:tcW w:type="dxa" w:w="9972"/>
+            <w:tcBorders>
+              <w:top w:val="single" w:sz="8" w:color="0D2B7E"/>
+              <w:left w:val="single" w:sz="8" w:color="0D2B7E"/>
+              <w:bottom w:val="single" w:sz="8" w:color="0D2B7E"/>
+              <w:right w:val="single" w:sz="8" w:color="0D2B7E"/>
+            </w:tcBorders>
+            <w:vAlign w:val="top"/>
+            <w:tcMar>
+              <w:top w:w="10" w:type="dxa"/>
+              <w:left w:w="20" w:type="dxa"/>
+              <w:bottom w:w="20" w:type="dxa"/>
+              <w:right w:w="20" w:type="dxa"/>
+            </w:tcMar>
+          </w:tcPr>
+          <w:p>
+            <w:pPr>
+              <w:pStyle w:val="HeaderBoxH2"/>
+              <w:outlineLvl w:val="1"/>
+            </w:pPr>
+            <w:r>
+              <w:t>PROJECTS</w:t>
+            </w:r>
+          </w:p>
+        </w:tc>
+      </w:tr>
+    </w:tbl>
     <w:p>
       <w:pPr/>
     </w:p>
@@ -12900,7 +12970,7 @@
     <w:rPr>
       <w:rFonts w:ascii="Calibri" w:hAnsi="Calibri"/>
       <w:b/>
-      <w:color w:val="0D2B7E"/>
+      <w:color w:val="000066"/>
       <w:sz w:val="28"/>
     </w:rPr>
   </w:style>
@@ -12970,6 +13040,50 @@
     <w:rPr>
       <w:rFonts w:ascii="Calibri" w:hAnsi="Calibri"/>
       <w:sz w:val="22"/>
+    </w:rPr>
+  </w:style>
+  <w:style w:type="paragraph" w:customStyle="1" w:styleId="BoxedHeading2Table">
+    <w:name w:val="BoxedHeading2Table"/>
+    <w:basedOn w:val="Heading2"/>
+    <w:pPr>
+      <w:keepNext/>
+      <w:keepLines w:val="0"/>
+      <w:pageBreakBefore w:val="0"/>
+      <w:widowControl w:val="0"/>
+      <w:outlineLvl w:val="1"/>
+      <w:spacing w:before="0" w:after="80" w:line="276" w:lineRule="auto" w:beforeAutospacing="0" w:afterAutospacing="0"/>
+      <w:pBdr>
+        <w:top w:val="single" w:sz="8" w:space="20" w:color="0D2B7E"/>
+        <w:left w:val="single" w:sz="8" w:space="20" w:color="0D2B7E"/>
+        <w:bottom w:val="single" w:sz="8" w:space="20" w:color="0D2B7E"/>
+        <w:right w:val="single" w:sz="8" w:space="20" w:color="0D2B7E"/>
+      </w:pBdr>
+    </w:pPr>
+    <w:rPr>
+      <w:rFonts w:ascii="Calibri" w:hAnsi="Calibri"/>
+      <w:b/>
+      <w:i w:val="0"/>
+      <w:color w:val="0D2B7E"/>
+      <w:sz w:val="28"/>
+    </w:rPr>
+  </w:style>
+  <w:style w:type="paragraph" w:customStyle="1" w:styleId="HeaderBoxH2">
+    <w:name w:val="HeaderBoxH2"/>
+    <w:basedOn w:val="Normal"/>
+    <w:pPr>
+      <w:keepNext/>
+      <w:keepLines w:val="0"/>
+      <w:pageBreakBefore w:val="0"/>
+      <w:widowControl w:val="0"/>
+      <w:outlineLvl w:val="1"/>
+      <w:spacing w:before="0" w:after="0" w:line="280" w:lineRule="exact" w:beforeAutospacing="0" w:afterAutospacing="0"/>
+    </w:pPr>
+    <w:rPr>
+      <w:rFonts w:ascii="Calibri" w:hAnsi="Calibri"/>
+      <w:b/>
+      <w:i w:val="0"/>
+      <w:color w:val="0D2B7E"/>
+      <w:sz w:val="28"/>
     </w:rPr>
   </w:style>
   <w:style w:type="paragraph" w:customStyle="1" w:styleId="RoleBoxText">
@@ -12988,6 +13102,24 @@
       <w:i w:val="0"/>
       <w:color w:val="333333"/>
       <w:sz w:val="22"/>
+    </w:rPr>
+  </w:style>
+  <w:style w:type="paragraph" w:customStyle="1" w:styleId="EmptyParagraph">
+    <w:name w:val="EmptyParagraph"/>
+    <w:basedOn w:val="Normal"/>
+    <w:pPr>
+      <w:keepNext w:val="0"/>
+      <w:keepLines w:val="0"/>
+      <w:pageBreakBefore w:val="0"/>
+      <w:widowControl w:val="0"/>
+      <w:spacing w:before="0" w:after="0" w:line="20" w:lineRule="exact" w:beforeAutospacing="0" w:afterAutospacing="0"/>
+    </w:pPr>
+    <w:rPr>
+      <w:rFonts w:ascii="Calibri" w:hAnsi="Calibri"/>
+      <w:b w:val="0"/>
+      <w:i w:val="0"/>
+      <w:color w:val="000000"/>
+      <w:sz w:val="2"/>
     </w:rPr>
   </w:style>
 </w:styles>

--- a/downloadedYCinspiredResume_v1.docx
+++ b/downloadedYCinspiredResume_v1.docx
@@ -76,7 +76,7 @@
         <w:pStyle w:val="MR_SummaryText"/>
       </w:pPr>
       <w:r>
-        <w:t>Innovative tech leader with over eight years of experience in cloud development, specializing in AI technologies and their application in media contexts. Proven track record of collaborating directly with product and technological teams to develop AI-driven solutions that enhance editorial workflows and consumer-facing products. Skilled in multi-agent orchestration, extensive computing systems, and bridging journalistic principles with AI solutions. Strong advocate for responsible AI usage with a strategic mindset and excellent leadership skills, capable of communicating complex AI concepts to non-technical stakeholders.</w:t>
+        <w:t>Seasoned tech lead with over eight years of experience in cloud development, specializing in AI technologies and their applications in media contexts. Proven track record of collaborating with product and technological teams to develop innovative solutions, with a strong focus on editorial settings. Skilled in multi-agent orchestration, data analysis, and machine learning applications, with a deep understanding of consumer product development. Experienced in senior-level editorial roles, bridging journalistic principles with AI solutions, and advocating for responsible AI usage. Holds a degree in Journalism, Data Science, or equivalent work experience, and excels in leadership, strategic decision-making, and cross-functional collaboration.</w:t>
       </w:r>
     </w:p>
     <w:tbl>
@@ -198,7 +198,7 @@
         <w:pStyle w:val="MR_RoleDescription"/>
       </w:pPr>
       <w:r>
-        <w:t>Led AI-driven infrastructure innovations, enhancing global deployment strategies and operational efficiencies.</w:t>
+        <w:t>Led AI-driven initiatives enhancing global infrastructure, focusing on innovation and cross-team collaboration.</w:t>
       </w:r>
     </w:p>
     <w:p>
@@ -206,7 +206,7 @@
         <w:pStyle w:val="MR_BulletPoint"/>
       </w:pPr>
       <w:r>
-        <w:t>• Architected batch compute systems, preventing outages and ensuring 99.99% update coverage globally by ?? %.</w:t>
+        <w:t>• Architected batch compute systems for next-gen SDP, helping CrowdStrike avoid another historic outage by ?? %.</w:t>
       </w:r>
     </w:p>
     <w:p>
@@ -214,7 +214,7 @@
         <w:pStyle w:val="MR_BulletPoint"/>
       </w:pPr>
       <w:r>
-        <w:t>• Spearheaded data warehouse efforts, boosting rollout visibility for leadership across ?? global regions.</w:t>
+        <w:t>• Achieved 99.99% update coverage for hybrid clouds serving RedRock, ClosedAI, Walnut, and BinaryDance by ?? %.</w:t>
       </w:r>
     </w:p>
     <w:p>
@@ -222,7 +222,15 @@
         <w:pStyle w:val="MR_BulletPoint"/>
       </w:pPr>
       <w:r>
-        <w:t>• Enhanced LLM reasoning with RL self-play, advancing infra-rollout agents for ?? major deployments.</w:t>
+        <w:t>• Spearheaded cross-team efforts building data warehouses, ensuring global rollout visibility for leadership by ?? %.</w:t>
+      </w:r>
+    </w:p>
+    <w:p>
+      <w:pPr>
+        <w:pStyle w:val="MR_BulletPoint"/>
+      </w:pPr>
+      <w:r>
+        <w:t>• Pioneered enhancing small LLMs' reasoning via RL self-play and MCTS to ?? build an infra-rollout agent.</w:t>
       </w:r>
     </w:p>
     <w:p>
@@ -305,7 +313,7 @@
         <w:pStyle w:val="MR_RoleDescription"/>
       </w:pPr>
       <w:r>
-        <w:t>Orchestrated large-scale rollouts, optimizing cluster operations and enhancing system reliability.</w:t>
+        <w:t>Developed AI solutions for cluster orchestration, optimizing rollout efficiency and reliability across 8M nodes.</w:t>
       </w:r>
     </w:p>
     <w:p>
@@ -313,7 +321,7 @@
         <w:pStyle w:val="MR_BulletPoint"/>
       </w:pPr>
       <w:r>
-        <w:t>• Identified 49 metrics for rollout analysis, saving $2M in losses and improving system resilience by ?? %.</w:t>
+        <w:t>• Identified 49 new metrics for rollout failure analysis, saving over $2M in losses for Walnut and RedRock by ?? %.</w:t>
       </w:r>
     </w:p>
     <w:p>
@@ -321,7 +329,7 @@
         <w:pStyle w:val="MR_BulletPoint"/>
       </w:pPr>
       <w:r>
-        <w:t>• Refined legacy algorithms, cutting rollout time by ?? 30% and improving customer satisfaction.</w:t>
+        <w:t>• Simplified watermark of ?? data aggregation for RTB Ad Exchange, saving advertisers 5% ad revenue loss.</w:t>
       </w:r>
     </w:p>
     <w:p>
@@ -329,7 +337,15 @@
         <w:pStyle w:val="MR_BulletPoint"/>
       </w:pPr>
       <w:r>
-        <w:t>• Innovated alert merging, reducing Mean Time to ?? Detect from 24h to 30m, ensuring 99.9% SLA uptime.</w:t>
+        <w:t>• Improved customer satisfaction by ?? refining legacy rollout algorithms, cutting rollout time by 30%.</w:t>
+      </w:r>
+    </w:p>
+    <w:p>
+      <w:pPr>
+        <w:pStyle w:val="MR_BulletPoint"/>
+      </w:pPr>
+      <w:r>
+        <w:t>• Innovated alert merging, cutting Mean Time to ?? Detect from 24h to 30m, ensuring 99.9% SLA uptime.</w:t>
       </w:r>
     </w:p>
     <w:p>
@@ -412,7 +428,7 @@
         <w:pStyle w:val="MR_RoleDescription"/>
       </w:pPr>
       <w:r>
-        <w:t>Drove ML infrastructure migration, enhancing service availability and cost efficiency.</w:t>
+        <w:t>Engineered scalable AI systems for data-driven platforms, enhancing service availability and cost efficiency.</w:t>
       </w:r>
     </w:p>
     <w:p>
@@ -420,7 +436,7 @@
         <w:pStyle w:val="MR_BulletPoint"/>
       </w:pPr>
       <w:r>
-        <w:t>• Led ML infra migration to ?? AWS, achieving 99.9% availability for benefit recommendation services.</w:t>
+        <w:t>• Led ML infra migration to ?? AWS, achieving 99.9% availability for benefit recommendation service.</w:t>
       </w:r>
     </w:p>
     <w:p>
@@ -428,7 +444,7 @@
         <w:pStyle w:val="MR_BulletPoint"/>
       </w:pPr>
       <w:r>
-        <w:t>• Designed distributed message queues, streamlining enterprise integration for ?? major clients.</w:t>
+        <w:t>• Designed a distributed message queue streamlining enterprise integration between BDP and OfficeDay by ?? %.</w:t>
       </w:r>
     </w:p>
     <w:p>
@@ -436,7 +452,7 @@
         <w:pStyle w:val="MR_BulletPoint"/>
       </w:pPr>
       <w:r>
-        <w:t>• Implemented caching service for breach detection, saving $200k in cloud costs annually by ?? %.</w:t>
+        <w:t>• Implemented a Bloom-Filter caching service for password breach detection, saving over $200k in cloud costs by ?? %.</w:t>
       </w:r>
     </w:p>
     <w:p>
@@ -519,7 +535,7 @@
         <w:pStyle w:val="MR_RoleDescription"/>
       </w:pPr>
       <w:r>
-        <w:t>Developed cloud solutions for data durability and efficient storage management in healthcare.</w:t>
+        <w:t>Developed cloud-based solutions for data management, ensuring high durability and efficient resource use.</w:t>
       </w:r>
     </w:p>
     <w:p>
@@ -527,7 +543,7 @@
         <w:pStyle w:val="MR_BulletPoint"/>
       </w:pPr>
       <w:r>
-        <w:t>• Designed data placement service, ensuring 99.9999% data durability for healthcare data lakes by ?? %.</w:t>
+        <w:t>• Designed a data placement service for S3-like storage, ensuring 99.9999% data durability for data lakes by ?? %.</w:t>
       </w:r>
     </w:p>
     <w:p>
@@ -535,7 +551,7 @@
         <w:pStyle w:val="MR_BulletPoint"/>
       </w:pPr>
       <w:r>
-        <w:t>• Built a garbage collector, reclaiming space and handling ?? TB of deleted and corrupted data.</w:t>
+        <w:t>• Built a garbage collector to ?? reclaim space via compaction, handling deleted, orphaned, and corrupted data.</w:t>
       </w:r>
     </w:p>
     <w:tbl>
@@ -657,16 +673,7 @@
         <w:pStyle w:val="MR_BulletPoint"/>
       </w:pPr>
       <w:r>
-        <w:t>• Completed advanced coursework in AI technologies and data science, focusing on machine learning applications and data analysis.</w:t>
-      </w:r>
-    </w:p>
-    <w:p>
-      <w:pPr>
-        <w:pStyle w:val="MR_BulletPoint"/>
-        <w:spacing w:after="0"/>
-      </w:pPr>
-      <w:r>
-        <w:t>• Led a capstone project on developing AI-driven solutions for media content analysis, enhancing editorial workflows.</w:t>
+        <w:t>• Specialized coursework in AI technologies and data science methodologies</w:t>
       </w:r>
     </w:p>
     <w:p>
@@ -674,7 +681,15 @@
         <w:pStyle w:val="MR_BulletPoint"/>
       </w:pPr>
       <w:r>
-        <w:t>• Collaborated with cross-functional teams on projects integrating AI with consumer product development.</w:t>
+        <w:t>• Completed a capstone project on machine learning applications in media, focusing on enhancing editorial workflows</w:t>
+      </w:r>
+    </w:p>
+    <w:p>
+      <w:pPr>
+        <w:pStyle w:val="MR_BulletPoint"/>
+      </w:pPr>
+      <w:r>
+        <w:t>• Led a research team in developing AI-driven solutions for consumer product development</w:t>
       </w:r>
     </w:p>
     <w:p>
@@ -757,7 +772,7 @@
         <w:pStyle w:val="MR_BulletPoint"/>
       </w:pPr>
       <w:r>
-        <w:t>• Graduated with honors, specializing in data analysis and machine learning methodologies.</w:t>
+        <w:t>• Graduated with honors, focusing on data analysis and machine learning</w:t>
       </w:r>
     </w:p>
     <w:p>
@@ -765,7 +780,7 @@
         <w:pStyle w:val="MR_BulletPoint"/>
       </w:pPr>
       <w:r>
-        <w:t>• Conducted research on AI implications in media, contributing to a publication on AI ethics in journalism.</w:t>
+        <w:t>• Conducted a thesis on the implications of AI in media, exploring editorial and consumer-facing applications</w:t>
       </w:r>
     </w:p>
     <w:p>
@@ -773,7 +788,7 @@
         <w:pStyle w:val="MR_BulletPoint"/>
       </w:pPr>
       <w:r>
-        <w:t>• Participated in a collaborative project with the journalism department to develop AI tools for editorial decision-making.</w:t>
+        <w:t>• Participated in a cross-functional collaboration project with the journalism department to bridge AI solutions with journalistic principles</w:t>
       </w:r>
     </w:p>
     <w:tbl>
@@ -860,7 +875,7 @@
         <w:pStyle w:val="MR_SkillList"/>
       </w:pPr>
       <w:r>
-        <w:t>Collaboration with product and technological teams, Editorial operations</w:t>
+        <w:t>Collaboration with product and technological teams, Editorial operations, Decision-making, Organization</w:t>
       </w:r>
     </w:p>
     <w:tbl>
@@ -12977,7 +12992,7 @@
   <w:style w:type="paragraph" w:customStyle="1" w:styleId="MR_Content">
     <w:name w:val="MR_Content"/>
     <w:pPr>
-      <w:spacing w:after="120"/>
+      <w:spacing w:after="0"/>
       <w:ind w:left="0" w:firstLine="0"/>
     </w:pPr>
     <w:rPr>
@@ -12988,7 +13003,7 @@
   <w:style w:type="paragraph" w:customStyle="1" w:styleId="MR_RoleDescription">
     <w:name w:val="MR_RoleDescription"/>
     <w:pPr>
-      <w:spacing w:after="120"/>
+      <w:spacing w:after="0"/>
       <w:ind w:left="0" w:firstLine="0"/>
     </w:pPr>
     <w:rPr>
@@ -13000,7 +13015,7 @@
   <w:style w:type="paragraph" w:customStyle="1" w:styleId="MR_BulletPoint">
     <w:name w:val="MR_BulletPoint"/>
     <w:pPr>
-      <w:spacing w:after="120"/>
+      <w:spacing w:after="0"/>
       <w:ind w:left="0" w:firstLine="0"/>
     </w:pPr>
     <w:rPr>
@@ -13011,7 +13026,7 @@
   <w:style w:type="paragraph" w:customStyle="1" w:styleId="MR_SummaryText">
     <w:name w:val="MR_SummaryText"/>
     <w:pPr>
-      <w:spacing w:after="120"/>
+      <w:spacing w:after="0"/>
       <w:ind w:left="0" w:firstLine="0"/>
     </w:pPr>
     <w:rPr>
@@ -13022,7 +13037,7 @@
   <w:style w:type="paragraph" w:customStyle="1" w:styleId="MR_SkillCategory">
     <w:name w:val="MR_SkillCategory"/>
     <w:pPr>
-      <w:spacing w:after="120"/>
+      <w:spacing w:after="0"/>
       <w:ind w:left="0" w:firstLine="0"/>
     </w:pPr>
     <w:rPr>
@@ -13034,7 +13049,7 @@
   <w:style w:type="paragraph" w:customStyle="1" w:styleId="MR_SkillList">
     <w:name w:val="MR_SkillList"/>
     <w:pPr>
-      <w:spacing w:after="120"/>
+      <w:spacing w:after="0"/>
       <w:ind w:left="0" w:firstLine="0"/>
     </w:pPr>
     <w:rPr>

--- a/downloadedYCinspiredResume_v1.docx
+++ b/downloadedYCinspiredResume_v1.docx
@@ -76,7 +76,7 @@
         <w:pStyle w:val="MR_SummaryText"/>
       </w:pPr>
       <w:r>
-        <w:t>Seasoned tech lead with over eight years of experience in cloud development, specializing in AI technologies and their applications in media contexts. Proven track record of collaborating with product and technological teams to develop innovative solutions, with a strong focus on editorial settings. Skilled in multi-agent orchestration, data analysis, and machine learning applications, with a deep understanding of consumer product development. Experienced in senior-level editorial roles, bridging journalistic principles with AI solutions, and advocating for responsible AI usage. Holds a degree in Journalism, Data Science, or equivalent work experience, and excels in leadership, strategic decision-making, and cross-functional collaboration.</w:t>
+        <w:t>Experienced tech lead with over eight years in cloud development, specializing in AI technologies and their application in media contexts. Proven track record of collaborating with product and technological teams to develop innovative solutions that integrate advanced technology into editorial settings. Skilled in multi-agent orchestration and extensive computing systems, with a strong understanding of AI's implications in media. Adept at bridging journalistic principles with AI solutions, advocating for responsible AI usage, and enhancing editorial workflows and consumer-facing products. Holds a deep understanding of editorial operations and AI technologies, making me an ideal candidate for a Director, AI Innovation role.</w:t>
       </w:r>
     </w:p>
     <w:tbl>
@@ -198,7 +198,7 @@
         <w:pStyle w:val="MR_RoleDescription"/>
       </w:pPr>
       <w:r>
-        <w:t>Led AI-driven initiatives enhancing global infrastructure, focusing on innovation and cross-team collaboration.</w:t>
+        <w:t>Led AI-driven infrastructure solutions, enhancing global deployment strategies and cross-team collaboration.</w:t>
       </w:r>
     </w:p>
     <w:p>
@@ -206,7 +206,16 @@
         <w:pStyle w:val="MR_BulletPoint"/>
       </w:pPr>
       <w:r>
-        <w:t>• Architected batch compute systems for next-gen SDP, helping CrowdStrike avoid another historic outage by ?? %.</w:t>
+        <w:t>• Architected batch compute systems, preventing historic outages for major clients like CrowdStrike by ?? %.</w:t>
+      </w:r>
+    </w:p>
+    <w:p>
+      <w:pPr>
+        <w:pStyle w:val="MR_BulletPoint"/>
+        <w:spacing w:after="0"/>
+      </w:pPr>
+      <w:r>
+        <w:t>• Achieved 99.99% update coverage for hybrid clouds, supporting RedRock, ClosedAI, and others by ?? %.</w:t>
       </w:r>
     </w:p>
     <w:p>
@@ -214,7 +223,7 @@
         <w:pStyle w:val="MR_BulletPoint"/>
       </w:pPr>
       <w:r>
-        <w:t>• Achieved 99.99% update coverage for hybrid clouds serving RedRock, ClosedAI, Walnut, and BinaryDance by ?? %.</w:t>
+        <w:t>• Spearheaded data warehouse projects, ensuring rollout visibility for leadership across ?? regions.</w:t>
       </w:r>
     </w:p>
     <w:p>
@@ -222,15 +231,7 @@
         <w:pStyle w:val="MR_BulletPoint"/>
       </w:pPr>
       <w:r>
-        <w:t>• Spearheaded cross-team efforts building data warehouses, ensuring global rollout visibility for leadership by ?? %.</w:t>
-      </w:r>
-    </w:p>
-    <w:p>
-      <w:pPr>
-        <w:pStyle w:val="MR_BulletPoint"/>
-      </w:pPr>
-      <w:r>
-        <w:t>• Pioneered enhancing small LLMs' reasoning via RL self-play and MCTS to ?? build an infra-rollout agent.</w:t>
+        <w:t>• Pioneered small LLM enhancements via RL self-play, developing an infra-rollout agent for ?? deployments.</w:t>
       </w:r>
     </w:p>
     <w:p>
@@ -313,7 +314,7 @@
         <w:pStyle w:val="MR_RoleDescription"/>
       </w:pPr>
       <w:r>
-        <w:t>Developed AI solutions for cluster orchestration, optimizing rollout efficiency and reliability across 8M nodes.</w:t>
+        <w:t>Enhanced rollout systems for large-scale cloud infrastructure, focusing on data analysis and efficiency.</w:t>
       </w:r>
     </w:p>
     <w:p>
@@ -321,7 +322,7 @@
         <w:pStyle w:val="MR_BulletPoint"/>
       </w:pPr>
       <w:r>
-        <w:t>• Identified 49 new metrics for rollout failure analysis, saving over $2M in losses for Walnut and RedRock by ?? %.</w:t>
+        <w:t>• Identified 49 new metrics for rollout analysis, saving over $2M in losses for Walnut and RedRock by ?? %.</w:t>
       </w:r>
     </w:p>
     <w:p>
@@ -329,7 +330,7 @@
         <w:pStyle w:val="MR_BulletPoint"/>
       </w:pPr>
       <w:r>
-        <w:t>• Simplified watermark of ?? data aggregation for RTB Ad Exchange, saving advertisers 5% ad revenue loss.</w:t>
+        <w:t>• Simplified data aggregation, saving advertisers 5% in ad revenue loss for ?? major campaigns.</w:t>
       </w:r>
     </w:p>
     <w:p>
@@ -337,7 +338,7 @@
         <w:pStyle w:val="MR_BulletPoint"/>
       </w:pPr>
       <w:r>
-        <w:t>• Improved customer satisfaction by ?? refining legacy rollout algorithms, cutting rollout time by 30%.</w:t>
+        <w:t>• Improved rollout algorithms, cutting rollout time by ?? 30% and boosting customer satisfaction.</w:t>
       </w:r>
     </w:p>
     <w:p>
@@ -345,7 +346,7 @@
         <w:pStyle w:val="MR_BulletPoint"/>
       </w:pPr>
       <w:r>
-        <w:t>• Innovated alert merging, cutting Mean Time to ?? Detect from 24h to 30m, ensuring 99.9% SLA uptime.</w:t>
+        <w:t>• Innovated alert merging, reducing Mean Time to ?? Detect from 24h to 30m, ensuring 99.9% SLA uptime.</w:t>
       </w:r>
     </w:p>
     <w:p>
@@ -428,7 +429,7 @@
         <w:pStyle w:val="MR_RoleDescription"/>
       </w:pPr>
       <w:r>
-        <w:t>Engineered scalable AI systems for data-driven platforms, enhancing service availability and cost efficiency.</w:t>
+        <w:t>Developed AI-driven solutions for optimizing employee benefits, focusing on cloud migration and cost savings.</w:t>
       </w:r>
     </w:p>
     <w:p>
@@ -436,7 +437,7 @@
         <w:pStyle w:val="MR_BulletPoint"/>
       </w:pPr>
       <w:r>
-        <w:t>• Led ML infra migration to ?? AWS, achieving 99.9% availability for benefit recommendation service.</w:t>
+        <w:t>• Led ML infra migration to ?? AWS, achieving 99.9% availability for benefit recommendation services.</w:t>
       </w:r>
     </w:p>
     <w:p>
@@ -444,7 +445,7 @@
         <w:pStyle w:val="MR_BulletPoint"/>
       </w:pPr>
       <w:r>
-        <w:t>• Designed a distributed message queue streamlining enterprise integration between BDP and OfficeDay by ?? %.</w:t>
+        <w:t>• Designed distributed message queues, streamlining integration for ?? enterprise systems.</w:t>
       </w:r>
     </w:p>
     <w:p>
@@ -452,7 +453,7 @@
         <w:pStyle w:val="MR_BulletPoint"/>
       </w:pPr>
       <w:r>
-        <w:t>• Implemented a Bloom-Filter caching service for password breach detection, saving over $200k in cloud costs by ?? %.</w:t>
+        <w:t>• Implemented Bloom-Filter caching, saving over $200k in cloud costs for password breach detection by ?? %.</w:t>
       </w:r>
     </w:p>
     <w:p>
@@ -535,7 +536,7 @@
         <w:pStyle w:val="MR_RoleDescription"/>
       </w:pPr>
       <w:r>
-        <w:t>Developed cloud-based solutions for data management, ensuring high durability and efficient resource use.</w:t>
+        <w:t>Engineered data solutions for clinician charting, enhancing data durability and storage efficiency.</w:t>
       </w:r>
     </w:p>
     <w:p>
@@ -543,7 +544,7 @@
         <w:pStyle w:val="MR_BulletPoint"/>
       </w:pPr>
       <w:r>
-        <w:t>• Designed a data placement service for S3-like storage, ensuring 99.9999% data durability for data lakes by ?? %.</w:t>
+        <w:t>• Designed a data placement service, ensuring 99.9999% data durability for ?? data lakes.</w:t>
       </w:r>
     </w:p>
     <w:p>
@@ -551,7 +552,7 @@
         <w:pStyle w:val="MR_BulletPoint"/>
       </w:pPr>
       <w:r>
-        <w:t>• Built a garbage collector to ?? reclaim space via compaction, handling deleted, orphaned, and corrupted data.</w:t>
+        <w:t>• Built a garbage collector, reclaiming space via compaction for ?? storage systems.</w:t>
       </w:r>
     </w:p>
     <w:tbl>
@@ -673,7 +674,16 @@
         <w:pStyle w:val="MR_BulletPoint"/>
       </w:pPr>
       <w:r>
-        <w:t>• Specialized coursework in AI technologies and data science methodologies</w:t>
+        <w:t>• Focused on AI technologies and their applications in media contexts</w:t>
+      </w:r>
+    </w:p>
+    <w:p>
+      <w:pPr>
+        <w:pStyle w:val="MR_BulletPoint"/>
+        <w:spacing w:after="0"/>
+      </w:pPr>
+      <w:r>
+        <w:t>• Completed a thesis on machine learning applications in editorial workflows</w:t>
       </w:r>
     </w:p>
     <w:p>
@@ -681,15 +691,7 @@
         <w:pStyle w:val="MR_BulletPoint"/>
       </w:pPr>
       <w:r>
-        <w:t>• Completed a capstone project on machine learning applications in media, focusing on enhancing editorial workflows</w:t>
-      </w:r>
-    </w:p>
-    <w:p>
-      <w:pPr>
-        <w:pStyle w:val="MR_BulletPoint"/>
-      </w:pPr>
-      <w:r>
-        <w:t>• Led a research team in developing AI-driven solutions for consumer product development</w:t>
+        <w:t>• Collaborated with cross-functional teams on projects involving AI-driven consumer product development</w:t>
       </w:r>
     </w:p>
     <w:p>
@@ -772,7 +774,16 @@
         <w:pStyle w:val="MR_BulletPoint"/>
       </w:pPr>
       <w:r>
-        <w:t>• Graduated with honors, focusing on data analysis and machine learning</w:t>
+        <w:t>• Coursework in data analysis and AI methodologies</w:t>
+      </w:r>
+    </w:p>
+    <w:p>
+      <w:pPr>
+        <w:pStyle w:val="MR_BulletPoint"/>
+        <w:spacing w:after="0"/>
+      </w:pPr>
+      <w:r>
+        <w:t>• Led a team project on developing AI tools for media content analysis</w:t>
       </w:r>
     </w:p>
     <w:p>
@@ -780,15 +791,7 @@
         <w:pStyle w:val="MR_BulletPoint"/>
       </w:pPr>
       <w:r>
-        <w:t>• Conducted a thesis on the implications of AI in media, exploring editorial and consumer-facing applications</w:t>
-      </w:r>
-    </w:p>
-    <w:p>
-      <w:pPr>
-        <w:pStyle w:val="MR_BulletPoint"/>
-      </w:pPr>
-      <w:r>
-        <w:t>• Participated in a cross-functional collaboration project with the journalism department to bridge AI solutions with journalistic principles</w:t>
+        <w:t>• Graduated with honors, demonstrating strong leadership and strategic decision-making skills</w:t>
       </w:r>
     </w:p>
     <w:tbl>
@@ -843,7 +846,7 @@
         <w:pStyle w:val="MR_SkillList"/>
       </w:pPr>
       <w:r>
-        <w:t>AI technologies, Data Science, Machine learning applications, Data Analysis, Consumer product development, Large Scale Distributed Systems, LLM Orchestration, Python, SQL</w:t>
+        <w:t>AI technologies, Data analysis, Machine learning applications, Consumer product development, Editorial operations, Large Scale Distributed Systems, LLM Orchestration, Python, SQL, C++, C#, Java</w:t>
       </w:r>
     </w:p>
     <w:p>
@@ -859,7 +862,7 @@
         <w:pStyle w:val="MR_SkillList"/>
       </w:pPr>
       <w:r>
-        <w:t>Leadership, Strategic mindset, Cross-functional collaboration, Communication of complex concepts, Advocacy for AI ethics</w:t>
+        <w:t>Leadership, Strategic mindset, Cross-functional collaboration, Communication of complex concepts, Advocacy for AI ethics, Collaboration, Decision-making, Organization</w:t>
       </w:r>
     </w:p>
     <w:p>
@@ -875,7 +878,7 @@
         <w:pStyle w:val="MR_SkillList"/>
       </w:pPr>
       <w:r>
-        <w:t>Collaboration with product and technological teams, Editorial operations, Decision-making, Organization</w:t>
+        <w:t>Go, Data Science</w:t>
       </w:r>
     </w:p>
     <w:tbl>

--- a/downloadedYCinspiredResume_v1.docx
+++ b/downloadedYCinspiredResume_v1.docx
@@ -20,7 +20,7 @@
     <w:p>
       <w:pPr>
         <w:spacing w:after="120"/>
-        <w:ind w:left="0"/>
+        <w:ind w:left="-238"/>
         <w:jc w:val="center"/>
       </w:pPr>
       <w:r>
@@ -39,12 +39,12 @@
         <w:tblLook w:firstColumn="1" w:firstRow="1" w:lastColumn="0" w:lastRow="0" w:noHBand="0" w:noVBand="1" w:val="04A0"/>
       </w:tblPr>
       <w:tblGrid>
-        <w:gridCol w:w="9972"/>
+        <w:gridCol w:w="11106"/>
       </w:tblGrid>
       <w:tr>
         <w:tc>
           <w:tcPr>
-            <w:tcW w:type="dxa" w:w="9972"/>
+            <w:tcW w:type="dxa" w:w="11106"/>
             <w:tcBorders>
               <w:top w:val="single" w:sz="8" w:color="0D2B7E"/>
               <w:left w:val="single" w:sz="8" w:color="0D2B7E"/>
@@ -76,7 +76,7 @@
         <w:pStyle w:val="MR_SummaryText"/>
       </w:pPr>
       <w:r>
-        <w:t>Experienced tech lead with over eight years in cloud development, specializing in AI technologies and their application in media contexts. Proven track record of collaborating with product and technological teams to develop innovative solutions that integrate advanced technology into editorial settings. Skilled in multi-agent orchestration and extensive computing systems, with a strong understanding of AI's implications in media. Adept at bridging journalistic principles with AI solutions, advocating for responsible AI usage, and enhancing editorial workflows and consumer-facing products. Holds a deep understanding of editorial operations and AI technologies, making me an ideal candidate for a Director, AI Innovation role.</w:t>
+        <w:t>Seasoned AI leader with a decade of experience in senior-level editorial roles within media and technology organizations. Proven track record of collaborating with product and technological teams to develop AI-driven solutions that enhance editorial workflows and consumer-facing products. Expert in AI technologies, data analysis, and machine learning applications with a strong understanding of their implications in media. Skilled in multi-agent orchestration and extensive computing systems, with a strategic mindset and excellent leadership skills. Advocate for responsible AI usage, capable of communicating complex AI concepts to non-technical stakeholders. Holds an advanced degree in Journalism or Data Science, or equivalent work experience.</w:t>
       </w:r>
     </w:p>
     <w:tbl>
@@ -86,12 +86,12 @@
         <w:tblLook w:firstColumn="1" w:firstRow="1" w:lastColumn="0" w:lastRow="0" w:noHBand="0" w:noVBand="1" w:val="04A0"/>
       </w:tblPr>
       <w:tblGrid>
-        <w:gridCol w:w="9972"/>
+        <w:gridCol w:w="11106"/>
       </w:tblGrid>
       <w:tr>
         <w:tc>
           <w:tcPr>
-            <w:tcW w:type="dxa" w:w="9972"/>
+            <w:tcW w:type="dxa" w:w="11106"/>
             <w:tcBorders>
               <w:top w:val="single" w:sz="8" w:color="0D2B7E"/>
               <w:left w:val="single" w:sz="8" w:color="0D2B7E"/>
@@ -122,7 +122,7 @@
       <w:pPr>
         <w:pStyle w:val="MR_Content"/>
         <w:tabs>
-          <w:tab w:pos="9972" w:val="right"/>
+          <w:tab w:pos="11106" w:val="right"/>
         </w:tabs>
       </w:pPr>
       <w:r>
@@ -153,12 +153,12 @@
         </w:tblBorders>
       </w:tblPr>
       <w:tblGrid>
-        <w:gridCol w:w="9972"/>
+        <w:gridCol w:w="11106"/>
       </w:tblGrid>
       <w:tr>
         <w:tc>
           <w:tcPr>
-            <w:tcW w:type="dxa" w:w="9972"/>
+            <w:tcW w:type="dxa" w:w="11106"/>
             <w:vAlign w:val="top"/>
             <w:tcMar>
               <w:top w:w="5" w:type="dxa"/>
@@ -171,7 +171,7 @@
             <w:pPr>
               <w:pStyle w:val="RoleBoxText"/>
               <w:tabs>
-                <w:tab w:pos="9972" w:val="right"/>
+                <w:tab w:pos="11106" w:val="right"/>
               </w:tabs>
             </w:pPr>
             <w:r>
@@ -198,7 +198,7 @@
         <w:pStyle w:val="MR_RoleDescription"/>
       </w:pPr>
       <w:r>
-        <w:t>Led AI-driven infrastructure solutions, enhancing global deployment strategies and cross-team collaboration.</w:t>
+        <w:t>Led AI-driven infrastructure innovations, enhancing global deployment strategies and cross-team collaboration.</w:t>
       </w:r>
     </w:p>
     <w:p>
@@ -206,16 +206,7 @@
         <w:pStyle w:val="MR_BulletPoint"/>
       </w:pPr>
       <w:r>
-        <w:t>• Architected batch compute systems, preventing historic outages for major clients like CrowdStrike by ?? %.</w:t>
-      </w:r>
-    </w:p>
-    <w:p>
-      <w:pPr>
-        <w:pStyle w:val="MR_BulletPoint"/>
-        <w:spacing w:after="0"/>
-      </w:pPr>
-      <w:r>
-        <w:t>• Achieved 99.99% update coverage for hybrid clouds, supporting RedRock, ClosedAI, and others by ?? %.</w:t>
+        <w:t>• Architected batch compute systems for next-gen SDP, helping CrowdStrike avoid another historic outage by ?? %.</w:t>
       </w:r>
     </w:p>
     <w:p>
@@ -223,7 +214,7 @@
         <w:pStyle w:val="MR_BulletPoint"/>
       </w:pPr>
       <w:r>
-        <w:t>• Spearheaded data warehouse projects, ensuring rollout visibility for leadership across ?? regions.</w:t>
+        <w:t>• Achieved 99.99% update coverage for hybrid clouds serving RedRock, ClosedAI, Walnut, and BinaryDance by ?? %.</w:t>
       </w:r>
     </w:p>
     <w:p>
@@ -231,14 +222,22 @@
         <w:pStyle w:val="MR_BulletPoint"/>
       </w:pPr>
       <w:r>
-        <w:t>• Pioneered small LLM enhancements via RL self-play, developing an infra-rollout agent for ?? deployments.</w:t>
+        <w:t>• Spearheaded cross-team efforts building data warehouses, ensuring global rollout visibility for leadership by ?? %.</w:t>
+      </w:r>
+    </w:p>
+    <w:p>
+      <w:pPr>
+        <w:pStyle w:val="MR_BulletPoint"/>
+      </w:pPr>
+      <w:r>
+        <w:t>• Pioneered enhancing small LLMs' reasoning via RL self-play and MCTS to ?? build an infra-rollout agent.</w:t>
       </w:r>
     </w:p>
     <w:p>
       <w:pPr>
         <w:pStyle w:val="MR_Content"/>
         <w:tabs>
-          <w:tab w:pos="9972" w:val="right"/>
+          <w:tab w:pos="11106" w:val="right"/>
         </w:tabs>
       </w:pPr>
       <w:r>
@@ -269,12 +268,12 @@
         </w:tblBorders>
       </w:tblPr>
       <w:tblGrid>
-        <w:gridCol w:w="9972"/>
+        <w:gridCol w:w="11106"/>
       </w:tblGrid>
       <w:tr>
         <w:tc>
           <w:tcPr>
-            <w:tcW w:type="dxa" w:w="9972"/>
+            <w:tcW w:type="dxa" w:w="11106"/>
             <w:vAlign w:val="top"/>
             <w:tcMar>
               <w:top w:w="5" w:type="dxa"/>
@@ -287,7 +286,7 @@
             <w:pPr>
               <w:pStyle w:val="RoleBoxText"/>
               <w:tabs>
-                <w:tab w:pos="9972" w:val="right"/>
+                <w:tab w:pos="11106" w:val="right"/>
               </w:tabs>
             </w:pPr>
             <w:r>
@@ -314,7 +313,7 @@
         <w:pStyle w:val="MR_RoleDescription"/>
       </w:pPr>
       <w:r>
-        <w:t>Enhanced rollout systems for large-scale cloud infrastructure, focusing on data analysis and efficiency.</w:t>
+        <w:t>Developed orchestration systems, optimizing node rollouts and enhancing data-driven decision-making.</w:t>
       </w:r>
     </w:p>
     <w:p>
@@ -322,7 +321,7 @@
         <w:pStyle w:val="MR_BulletPoint"/>
       </w:pPr>
       <w:r>
-        <w:t>• Identified 49 new metrics for rollout analysis, saving over $2M in losses for Walnut and RedRock by ?? %.</w:t>
+        <w:t>• Identified 49 new metrics for rollout failure analysis, saving over $2M in losses for Walnut and RedRock by ?? %.</w:t>
       </w:r>
     </w:p>
     <w:p>
@@ -330,7 +329,7 @@
         <w:pStyle w:val="MR_BulletPoint"/>
       </w:pPr>
       <w:r>
-        <w:t>• Simplified data aggregation, saving advertisers 5% in ad revenue loss for ?? major campaigns.</w:t>
+        <w:t>• Simplified watermark of ?? data aggregation for RTB Ad Exchange, saving advertisers 5% ad revenue loss.</w:t>
       </w:r>
     </w:p>
     <w:p>
@@ -338,7 +337,7 @@
         <w:pStyle w:val="MR_BulletPoint"/>
       </w:pPr>
       <w:r>
-        <w:t>• Improved rollout algorithms, cutting rollout time by ?? 30% and boosting customer satisfaction.</w:t>
+        <w:t>• Improved customer satisfaction by ?? refining legacy rollout algorithms, cutting rollout time by 30%.</w:t>
       </w:r>
     </w:p>
     <w:p>
@@ -346,14 +345,14 @@
         <w:pStyle w:val="MR_BulletPoint"/>
       </w:pPr>
       <w:r>
-        <w:t>• Innovated alert merging, reducing Mean Time to ?? Detect from 24h to 30m, ensuring 99.9% SLA uptime.</w:t>
+        <w:t>• Innovated alert merging, cutting Mean Time to ?? Detect from 24h to 30m, ensuring 99.9% SLA uptime.</w:t>
       </w:r>
     </w:p>
     <w:p>
       <w:pPr>
         <w:pStyle w:val="MR_Content"/>
         <w:tabs>
-          <w:tab w:pos="9972" w:val="right"/>
+          <w:tab w:pos="11106" w:val="right"/>
         </w:tabs>
       </w:pPr>
       <w:r>
@@ -384,12 +383,12 @@
         </w:tblBorders>
       </w:tblPr>
       <w:tblGrid>
-        <w:gridCol w:w="9972"/>
+        <w:gridCol w:w="11106"/>
       </w:tblGrid>
       <w:tr>
         <w:tc>
           <w:tcPr>
-            <w:tcW w:type="dxa" w:w="9972"/>
+            <w:tcW w:type="dxa" w:w="11106"/>
             <w:vAlign w:val="top"/>
             <w:tcMar>
               <w:top w:w="5" w:type="dxa"/>
@@ -402,7 +401,7 @@
             <w:pPr>
               <w:pStyle w:val="RoleBoxText"/>
               <w:tabs>
-                <w:tab w:pos="9972" w:val="right"/>
+                <w:tab w:pos="11106" w:val="right"/>
               </w:tabs>
             </w:pPr>
             <w:r>
@@ -429,7 +428,7 @@
         <w:pStyle w:val="MR_RoleDescription"/>
       </w:pPr>
       <w:r>
-        <w:t>Developed AI-driven solutions for optimizing employee benefits, focusing on cloud migration and cost savings.</w:t>
+        <w:t>Engineered cloud solutions and AI-driven services, enhancing integration and cost efficiency.</w:t>
       </w:r>
     </w:p>
     <w:p>
@@ -437,7 +436,7 @@
         <w:pStyle w:val="MR_BulletPoint"/>
       </w:pPr>
       <w:r>
-        <w:t>• Led ML infra migration to ?? AWS, achieving 99.9% availability for benefit recommendation services.</w:t>
+        <w:t>• Led ML infra migration to ?? AWS, achieving 99.9% availability for benefit recommendation service.</w:t>
       </w:r>
     </w:p>
     <w:p>
@@ -445,7 +444,7 @@
         <w:pStyle w:val="MR_BulletPoint"/>
       </w:pPr>
       <w:r>
-        <w:t>• Designed distributed message queues, streamlining integration for ?? enterprise systems.</w:t>
+        <w:t>• Designed a distributed message queue streamlining enterprise integration between BDP and OfficeDay by ?? %.</w:t>
       </w:r>
     </w:p>
     <w:p>
@@ -453,14 +452,14 @@
         <w:pStyle w:val="MR_BulletPoint"/>
       </w:pPr>
       <w:r>
-        <w:t>• Implemented Bloom-Filter caching, saving over $200k in cloud costs for password breach detection by ?? %.</w:t>
+        <w:t>• Implemented a Bloom-Filter caching service for password breach detection, saving over $200k in cloud costs by ?? %.</w:t>
       </w:r>
     </w:p>
     <w:p>
       <w:pPr>
         <w:pStyle w:val="MR_Content"/>
         <w:tabs>
-          <w:tab w:pos="9972" w:val="right"/>
+          <w:tab w:pos="11106" w:val="right"/>
         </w:tabs>
       </w:pPr>
       <w:r>
@@ -491,12 +490,12 @@
         </w:tblBorders>
       </w:tblPr>
       <w:tblGrid>
-        <w:gridCol w:w="9972"/>
+        <w:gridCol w:w="11106"/>
       </w:tblGrid>
       <w:tr>
         <w:tc>
           <w:tcPr>
-            <w:tcW w:type="dxa" w:w="9972"/>
+            <w:tcW w:type="dxa" w:w="11106"/>
             <w:vAlign w:val="top"/>
             <w:tcMar>
               <w:top w:w="5" w:type="dxa"/>
@@ -509,7 +508,7 @@
             <w:pPr>
               <w:pStyle w:val="RoleBoxText"/>
               <w:tabs>
-                <w:tab w:pos="9972" w:val="right"/>
+                <w:tab w:pos="11106" w:val="right"/>
               </w:tabs>
             </w:pPr>
             <w:r>
@@ -536,7 +535,7 @@
         <w:pStyle w:val="MR_RoleDescription"/>
       </w:pPr>
       <w:r>
-        <w:t>Engineered data solutions for clinician charting, enhancing data durability and storage efficiency.</w:t>
+        <w:t>Developed data management solutions, ensuring data durability and efficient resource utilization.</w:t>
       </w:r>
     </w:p>
     <w:p>
@@ -544,7 +543,7 @@
         <w:pStyle w:val="MR_BulletPoint"/>
       </w:pPr>
       <w:r>
-        <w:t>• Designed a data placement service, ensuring 99.9999% data durability for ?? data lakes.</w:t>
+        <w:t>• Designed a data placement service for S3-like storage, ensuring 99.9999% data durability for data lakes by ?? %.</w:t>
       </w:r>
     </w:p>
     <w:p>
@@ -552,7 +551,7 @@
         <w:pStyle w:val="MR_BulletPoint"/>
       </w:pPr>
       <w:r>
-        <w:t>• Built a garbage collector, reclaiming space via compaction for ?? storage systems.</w:t>
+        <w:t>• Built a garbage collector to ?? reclaim space via compaction, handling deleted, orphaned, and corrupted data.</w:t>
       </w:r>
     </w:p>
     <w:tbl>
@@ -562,12 +561,12 @@
         <w:tblLook w:firstColumn="1" w:firstRow="1" w:lastColumn="0" w:lastRow="0" w:noHBand="0" w:noVBand="1" w:val="04A0"/>
       </w:tblPr>
       <w:tblGrid>
-        <w:gridCol w:w="9972"/>
+        <w:gridCol w:w="11106"/>
       </w:tblGrid>
       <w:tr>
         <w:tc>
           <w:tcPr>
-            <w:tcW w:type="dxa" w:w="9972"/>
+            <w:tcW w:type="dxa" w:w="11106"/>
             <w:tcBorders>
               <w:top w:val="single" w:sz="8" w:color="0D2B7E"/>
               <w:left w:val="single" w:sz="8" w:color="0D2B7E"/>
@@ -598,7 +597,7 @@
       <w:pPr>
         <w:pStyle w:val="MR_Content"/>
         <w:tabs>
-          <w:tab w:pos="9972" w:val="right"/>
+          <w:tab w:pos="11106" w:val="right"/>
         </w:tabs>
       </w:pPr>
       <w:r>
@@ -629,12 +628,12 @@
         </w:tblBorders>
       </w:tblPr>
       <w:tblGrid>
-        <w:gridCol w:w="9972"/>
+        <w:gridCol w:w="11106"/>
       </w:tblGrid>
       <w:tr>
         <w:tc>
           <w:tcPr>
-            <w:tcW w:type="dxa" w:w="9972"/>
+            <w:tcW w:type="dxa" w:w="11106"/>
             <w:vAlign w:val="top"/>
             <w:tcMar>
               <w:top w:w="5" w:type="dxa"/>
@@ -647,7 +646,7 @@
             <w:pPr>
               <w:pStyle w:val="RoleBoxText"/>
               <w:tabs>
-                <w:tab w:pos="9972" w:val="right"/>
+                <w:tab w:pos="11106" w:val="right"/>
               </w:tabs>
             </w:pPr>
             <w:r>
@@ -674,16 +673,7 @@
         <w:pStyle w:val="MR_BulletPoint"/>
       </w:pPr>
       <w:r>
-        <w:t>• Focused on AI technologies and their applications in media contexts</w:t>
-      </w:r>
-    </w:p>
-    <w:p>
-      <w:pPr>
-        <w:pStyle w:val="MR_BulletPoint"/>
-        <w:spacing w:after="0"/>
-      </w:pPr>
-      <w:r>
-        <w:t>• Completed a thesis on machine learning applications in editorial workflows</w:t>
+        <w:t>• Completed advanced coursework in AI technologies and data science methodologies, focusing on applications in media.</w:t>
       </w:r>
     </w:p>
     <w:p>
@@ -691,14 +681,22 @@
         <w:pStyle w:val="MR_BulletPoint"/>
       </w:pPr>
       <w:r>
-        <w:t>• Collaborated with cross-functional teams on projects involving AI-driven consumer product development</w:t>
+        <w:t>• Led a capstone project on machine learning applications for editorial content optimization, collaborating with cross-functional teams.</w:t>
+      </w:r>
+    </w:p>
+    <w:p>
+      <w:pPr>
+        <w:pStyle w:val="MR_BulletPoint"/>
+      </w:pPr>
+      <w:r>
+        <w:t>• Received recognition for a thesis on AI-driven solutions for enhancing consumer product development in media.</w:t>
       </w:r>
     </w:p>
     <w:p>
       <w:pPr>
         <w:pStyle w:val="MR_Content"/>
         <w:tabs>
-          <w:tab w:pos="9972" w:val="right"/>
+          <w:tab w:pos="11106" w:val="right"/>
         </w:tabs>
       </w:pPr>
       <w:r>
@@ -729,12 +727,12 @@
         </w:tblBorders>
       </w:tblPr>
       <w:tblGrid>
-        <w:gridCol w:w="9972"/>
+        <w:gridCol w:w="11106"/>
       </w:tblGrid>
       <w:tr>
         <w:tc>
           <w:tcPr>
-            <w:tcW w:type="dxa" w:w="9972"/>
+            <w:tcW w:type="dxa" w:w="11106"/>
             <w:vAlign w:val="top"/>
             <w:tcMar>
               <w:top w:w="5" w:type="dxa"/>
@@ -747,7 +745,7 @@
             <w:pPr>
               <w:pStyle w:val="RoleBoxText"/>
               <w:tabs>
-                <w:tab w:pos="9972" w:val="right"/>
+                <w:tab w:pos="11106" w:val="right"/>
               </w:tabs>
             </w:pPr>
             <w:r>
@@ -774,7 +772,7 @@
         <w:pStyle w:val="MR_BulletPoint"/>
       </w:pPr>
       <w:r>
-        <w:t>• Coursework in data analysis and AI methodologies</w:t>
+        <w:t>• Participated in a research project on data analysis techniques for media applications, resulting in a published paper.</w:t>
       </w:r>
     </w:p>
     <w:p>
@@ -783,7 +781,7 @@
         <w:spacing w:after="0"/>
       </w:pPr>
       <w:r>
-        <w:t>• Led a team project on developing AI tools for media content analysis</w:t>
+        <w:t>• Completed a minor in Data Science, focusing on AI tools and methodologies relevant to editorial contexts.</w:t>
       </w:r>
     </w:p>
     <w:p>
@@ -791,7 +789,7 @@
         <w:pStyle w:val="MR_BulletPoint"/>
       </w:pPr>
       <w:r>
-        <w:t>• Graduated with honors, demonstrating strong leadership and strategic decision-making skills</w:t>
+        <w:t>• Graduated with honors, demonstrating strong leadership and collaboration skills in academic settings.</w:t>
       </w:r>
     </w:p>
     <w:tbl>
@@ -801,12 +799,12 @@
         <w:tblLook w:firstColumn="1" w:firstRow="1" w:lastColumn="0" w:lastRow="0" w:noHBand="0" w:noVBand="1" w:val="04A0"/>
       </w:tblPr>
       <w:tblGrid>
-        <w:gridCol w:w="9972"/>
+        <w:gridCol w:w="11106"/>
       </w:tblGrid>
       <w:tr>
         <w:tc>
           <w:tcPr>
-            <w:tcW w:type="dxa" w:w="9972"/>
+            <w:tcW w:type="dxa" w:w="11106"/>
             <w:tcBorders>
               <w:top w:val="single" w:sz="8" w:color="0D2B7E"/>
               <w:left w:val="single" w:sz="8" w:color="0D2B7E"/>
@@ -846,7 +844,7 @@
         <w:pStyle w:val="MR_SkillList"/>
       </w:pPr>
       <w:r>
-        <w:t>AI technologies, Data analysis, Machine learning applications, Consumer product development, Editorial operations, Large Scale Distributed Systems, LLM Orchestration, Python, SQL, C++, C#, Java</w:t>
+        <w:t>AI technologies, Data Science, Data Analysis, Machine Learning Applications, Consumer Product Development, Large Scale Distributed Systems, LLM Orchestration, Python, Java, C++, C#, SQL</w:t>
       </w:r>
     </w:p>
     <w:p>
@@ -862,7 +860,7 @@
         <w:pStyle w:val="MR_SkillList"/>
       </w:pPr>
       <w:r>
-        <w:t>Leadership, Strategic mindset, Cross-functional collaboration, Communication of complex concepts, Advocacy for AI ethics, Collaboration, Decision-making, Organization</w:t>
+        <w:t>Leadership, Strategic Mindset, Cross-functional Collaboration, Communication of Complex Concepts, Advocacy for AI Ethics, Decision-making, Organization</w:t>
       </w:r>
     </w:p>
     <w:p>
@@ -878,7 +876,7 @@
         <w:pStyle w:val="MR_SkillList"/>
       </w:pPr>
       <w:r>
-        <w:t>Go, Data Science</w:t>
+        <w:t>Editorial Operations, Collaboration with Product and Technological Teams</w:t>
       </w:r>
     </w:p>
     <w:tbl>
@@ -888,12 +886,12 @@
         <w:tblLook w:firstColumn="1" w:firstRow="1" w:lastColumn="0" w:lastRow="0" w:noHBand="0" w:noVBand="1" w:val="04A0"/>
       </w:tblPr>
       <w:tblGrid>
-        <w:gridCol w:w="9972"/>
+        <w:gridCol w:w="11106"/>
       </w:tblGrid>
       <w:tr>
         <w:tc>
           <w:tcPr>
-            <w:tcW w:type="dxa" w:w="9972"/>
+            <w:tcW w:type="dxa" w:w="11106"/>
             <w:tcBorders>
               <w:top w:val="single" w:sz="8" w:color="0D2B7E"/>
               <w:left w:val="single" w:sz="8" w:color="0D2B7E"/>
@@ -925,7 +923,7 @@
     </w:p>
     <w:sectPr>
       <w:pgSz w:w="12240" w:h="15840"/>
-      <w:pgMar w:top="454" w:right="1134" w:bottom="454" w:left="1134" w:header="720" w:footer="720" w:gutter="0"/>
+      <w:pgMar w:top="454" w:right="567" w:bottom="454" w:left="567" w:header="720" w:footer="720" w:gutter="0"/>
       <w:cols w:space="720"/>
       <w:docGrid w:linePitch="360"/>
     </w:sectPr>
@@ -12982,7 +12980,7 @@
   <w:style w:type="paragraph" w:customStyle="1" w:styleId="MR_SectionHeader">
     <w:name w:val="MR_SectionHeader"/>
     <w:pPr>
-      <w:spacing w:after="80"/>
+      <w:spacing w:after="240"/>
       <w:ind w:left="0" w:firstLine="0"/>
     </w:pPr>
     <w:rPr>
@@ -12995,7 +12993,7 @@
   <w:style w:type="paragraph" w:customStyle="1" w:styleId="MR_Content">
     <w:name w:val="MR_Content"/>
     <w:pPr>
-      <w:spacing w:after="0"/>
+      <w:spacing w:after="120"/>
       <w:ind w:left="0" w:firstLine="0"/>
     </w:pPr>
     <w:rPr>
@@ -13006,7 +13004,7 @@
   <w:style w:type="paragraph" w:customStyle="1" w:styleId="MR_RoleDescription">
     <w:name w:val="MR_RoleDescription"/>
     <w:pPr>
-      <w:spacing w:after="0"/>
+      <w:spacing w:after="120"/>
       <w:ind w:left="0" w:firstLine="0"/>
     </w:pPr>
     <w:rPr>
@@ -13018,8 +13016,8 @@
   <w:style w:type="paragraph" w:customStyle="1" w:styleId="MR_BulletPoint">
     <w:name w:val="MR_BulletPoint"/>
     <w:pPr>
-      <w:spacing w:after="0"/>
-      <w:ind w:left="0" w:firstLine="0"/>
+      <w:spacing w:after="120"/>
+      <w:ind w:left="221" w:hanging="221"/>
     </w:pPr>
     <w:rPr>
       <w:rFonts w:ascii="Calibri" w:hAnsi="Calibri"/>
@@ -13029,7 +13027,7 @@
   <w:style w:type="paragraph" w:customStyle="1" w:styleId="MR_SummaryText">
     <w:name w:val="MR_SummaryText"/>
     <w:pPr>
-      <w:spacing w:after="0"/>
+      <w:spacing w:after="120"/>
       <w:ind w:left="0" w:firstLine="0"/>
     </w:pPr>
     <w:rPr>
@@ -13040,7 +13038,7 @@
   <w:style w:type="paragraph" w:customStyle="1" w:styleId="MR_SkillCategory">
     <w:name w:val="MR_SkillCategory"/>
     <w:pPr>
-      <w:spacing w:after="0"/>
+      <w:spacing w:after="120"/>
       <w:ind w:left="0" w:firstLine="0"/>
     </w:pPr>
     <w:rPr>
@@ -13052,7 +13050,7 @@
   <w:style w:type="paragraph" w:customStyle="1" w:styleId="MR_SkillList">
     <w:name w:val="MR_SkillList"/>
     <w:pPr>
-      <w:spacing w:after="0"/>
+      <w:spacing w:after="120"/>
       <w:ind w:left="0" w:firstLine="0"/>
     </w:pPr>
     <w:rPr>

--- a/downloadedYCinspiredResume_v1.docx
+++ b/downloadedYCinspiredResume_v1.docx
@@ -4,125 +4,96 @@
   <w:body>
     <w:p>
       <w:pPr>
-        <w:spacing w:after="80"/>
+        <w:pStyle w:val="MR_Name"/>
+        <w:spacing w:after="0" w:before="0"/>
         <w:jc w:val="center"/>
       </w:pPr>
       <w:r>
         <w:rPr>
-          <w:rFonts w:ascii="Calibri" w:hAnsi="Calibri"/>
+          <w:rFonts w:ascii="Palatino Linotype" w:hAnsi="Palatino Linotype"/>
           <w:b/>
-          <w:color w:val="333333"/>
-          <w:sz w:val="32"/>
+          <w:color w:val="000000"/>
+          <w:sz w:val="40"/>
         </w:rPr>
         <w:t>John (Jo) Doe</w:t>
       </w:r>
     </w:p>
     <w:p>
       <w:pPr>
-        <w:spacing w:after="120"/>
-        <w:ind w:left="-238"/>
+        <w:pStyle w:val="MR_Contact"/>
+        <w:spacing w:after="0" w:before="0"/>
         <w:jc w:val="center"/>
       </w:pPr>
       <w:r>
         <w:rPr>
-          <w:rFonts w:ascii="Calibri" w:hAnsi="Calibri"/>
-          <w:color w:val="333333"/>
-          <w:sz w:val="22"/>
+          <w:rFonts w:ascii="Palatino Linotype" w:hAnsi="Palatino Linotype"/>
+          <w:color w:val="000000"/>
+          <w:sz w:val="20"/>
         </w:rPr>
-        <w:t>123.456.7890 | john.doe@email.com | github.com/jodo</w:t>
+        <w:t>123.456.7890 • john.doe@email.com • github.com/jodo</w:t>
       </w:r>
     </w:p>
-    <w:tbl>
-      <w:tblPr>
-        <w:tblW w:type="auto" w:w="0"/>
-        <w:tblLayout w:type="fixed"/>
-        <w:tblLook w:firstColumn="1" w:firstRow="1" w:lastColumn="0" w:lastRow="0" w:noHBand="0" w:noVBand="1" w:val="04A0"/>
-      </w:tblPr>
-      <w:tblGrid>
-        <w:gridCol w:w="11106"/>
-      </w:tblGrid>
-      <w:tr>
-        <w:tc>
-          <w:tcPr>
-            <w:tcW w:type="dxa" w:w="11106"/>
-            <w:tcBorders>
-              <w:top w:val="single" w:sz="8" w:color="0D2B7E"/>
-              <w:left w:val="single" w:sz="8" w:color="0D2B7E"/>
-              <w:bottom w:val="single" w:sz="8" w:color="0D2B7E"/>
-              <w:right w:val="single" w:sz="8" w:color="0D2B7E"/>
-            </w:tcBorders>
-            <w:vAlign w:val="top"/>
-            <w:tcMar>
-              <w:top w:w="10" w:type="dxa"/>
-              <w:left w:w="20" w:type="dxa"/>
-              <w:bottom w:w="20" w:type="dxa"/>
-              <w:right w:w="20" w:type="dxa"/>
-            </w:tcMar>
-          </w:tcPr>
-          <w:p>
-            <w:pPr>
-              <w:pStyle w:val="HeaderBoxH2"/>
-              <w:outlineLvl w:val="1"/>
-            </w:pPr>
-            <w:r>
-              <w:t>PROFESSIONAL SUMMARY</w:t>
-            </w:r>
-          </w:p>
-        </w:tc>
-      </w:tr>
-    </w:tbl>
+    <w:p>
+      <w:pPr>
+        <w:pStyle w:val="MR_SectionHeader"/>
+        <w:ind w:left="0"/>
+        <w:jc w:val="left"/>
+        <w:pBdr>
+          <w:top w:val="single" w:sz="4" w:space="0" w:color="1f497d"/>
+          <w:left w:val="single" w:sz="4" w:space="0" w:color="1f497d"/>
+          <w:bottom w:val="single" w:sz="4" w:space="0" w:color="1f497d"/>
+          <w:right w:val="single" w:sz="4" w:space="0" w:color="1f497d"/>
+        </w:pBdr>
+        <w:spacing w:after="0"/>
+      </w:pPr>
+      <w:r>
+        <w:rPr>
+          <w:rFonts w:ascii="Palatino Linotype" w:hAnsi="Palatino Linotype"/>
+          <w:b/>
+          <w:caps/>
+          <w:color w:val="000000"/>
+          <w:sz w:val="24"/>
+        </w:rPr>
+        <w:t>PROFESSIONAL SUMMARY</w:t>
+      </w:r>
+    </w:p>
     <w:p>
       <w:pPr>
         <w:pStyle w:val="MR_SummaryText"/>
+        <w:spacing w:after="0"/>
       </w:pPr>
       <w:r>
-        <w:t>Seasoned AI leader with a decade of experience in senior-level editorial roles within media and technology organizations. Proven track record of collaborating with product and technological teams to develop AI-driven solutions that enhance editorial workflows and consumer-facing products. Expert in AI technologies, data analysis, and machine learning applications with a strong understanding of their implications in media. Skilled in multi-agent orchestration and extensive computing systems, with a strategic mindset and excellent leadership skills. Advocate for responsible AI usage, capable of communicating complex AI concepts to non-technical stakeholders. Holds an advanced degree in Journalism or Data Science, or equivalent work experience.</w:t>
+        <w:t>Accomplished tech lead with eight years of experience in cloud development, specializing in AI technologies and their applications in media. Proven track record of collaborating with product and technological teams to develop AI-driven solutions that enhance editorial workflows and consumer-facing products. Skilled in multi-agent orchestration and extensive computing systems, with a strong background in data analysis and machine learning applications. Advocate for responsible AI usage, capable of communicating complex AI concepts to non-technical stakeholders. Experienced in senior-level editorial roles within technology organizations, bridging journalistic principles with AI solutions.</w:t>
       </w:r>
     </w:p>
-    <w:tbl>
-      <w:tblPr>
-        <w:tblW w:type="auto" w:w="0"/>
-        <w:tblLayout w:type="fixed"/>
-        <w:tblLook w:firstColumn="1" w:firstRow="1" w:lastColumn="0" w:lastRow="0" w:noHBand="0" w:noVBand="1" w:val="04A0"/>
-      </w:tblPr>
-      <w:tblGrid>
-        <w:gridCol w:w="11106"/>
-      </w:tblGrid>
-      <w:tr>
-        <w:tc>
-          <w:tcPr>
-            <w:tcW w:type="dxa" w:w="11106"/>
-            <w:tcBorders>
-              <w:top w:val="single" w:sz="8" w:color="0D2B7E"/>
-              <w:left w:val="single" w:sz="8" w:color="0D2B7E"/>
-              <w:bottom w:val="single" w:sz="8" w:color="0D2B7E"/>
-              <w:right w:val="single" w:sz="8" w:color="0D2B7E"/>
-            </w:tcBorders>
-            <w:vAlign w:val="top"/>
-            <w:tcMar>
-              <w:top w:w="10" w:type="dxa"/>
-              <w:left w:w="20" w:type="dxa"/>
-              <w:bottom w:w="20" w:type="dxa"/>
-              <w:right w:w="20" w:type="dxa"/>
-            </w:tcMar>
-          </w:tcPr>
-          <w:p>
-            <w:pPr>
-              <w:pStyle w:val="HeaderBoxH2"/>
-              <w:outlineLvl w:val="1"/>
-            </w:pPr>
-            <w:r>
-              <w:t>EXPERIENCE</w:t>
-            </w:r>
-          </w:p>
-        </w:tc>
-      </w:tr>
-    </w:tbl>
     <w:p>
       <w:pPr>
-        <w:pStyle w:val="MR_Content"/>
+        <w:pStyle w:val="MR_SectionHeader"/>
+        <w:spacing w:after="0" w:before="0"/>
+        <w:ind w:left="0"/>
+        <w:jc w:val="left"/>
+        <w:pBdr>
+          <w:top w:val="single" w:sz="4" w:space="0" w:color="1f497d"/>
+          <w:left w:val="single" w:sz="4" w:space="0" w:color="1f497d"/>
+          <w:bottom w:val="single" w:sz="4" w:space="0" w:color="1f497d"/>
+          <w:right w:val="single" w:sz="4" w:space="0" w:color="1f497d"/>
+        </w:pBdr>
+      </w:pPr>
+      <w:r>
+        <w:rPr>
+          <w:rFonts w:ascii="Palatino Linotype" w:hAnsi="Palatino Linotype"/>
+          <w:b/>
+          <w:caps/>
+          <w:color w:val="000000"/>
+          <w:sz w:val="24"/>
+        </w:rPr>
+        <w:t>EXPERIENCE</w:t>
+      </w:r>
+    </w:p>
+    <w:p>
+      <w:pPr>
         <w:tabs>
-          <w:tab w:pos="11106" w:val="right"/>
+          <w:tab w:pos="10539" w:val="right"/>
         </w:tabs>
       </w:pPr>
       <w:r>
@@ -153,12 +124,12 @@
         </w:tblBorders>
       </w:tblPr>
       <w:tblGrid>
-        <w:gridCol w:w="11106"/>
+        <w:gridCol w:w="10540"/>
       </w:tblGrid>
       <w:tr>
         <w:tc>
           <w:tcPr>
-            <w:tcW w:type="dxa" w:w="11106"/>
+            <w:tcW w:type="dxa" w:w="10540"/>
             <w:vAlign w:val="top"/>
             <w:tcMar>
               <w:top w:w="5" w:type="dxa"/>
@@ -171,7 +142,7 @@
             <w:pPr>
               <w:pStyle w:val="RoleBoxText"/>
               <w:tabs>
-                <w:tab w:pos="11106" w:val="right"/>
+                <w:tab w:pos="10540" w:val="right"/>
               </w:tabs>
             </w:pPr>
             <w:r>
@@ -196,6 +167,7 @@
     <w:p>
       <w:pPr>
         <w:pStyle w:val="MR_RoleDescription"/>
+        <w:spacing w:before="0" w:after="0"/>
       </w:pPr>
       <w:r>
         <w:t>Led AI-driven infrastructure innovations, enhancing global deployment strategies and cross-team collaboration.</w:t>
@@ -206,7 +178,7 @@
         <w:pStyle w:val="MR_BulletPoint"/>
       </w:pPr>
       <w:r>
-        <w:t>• Architected batch compute systems for next-gen SDP, helping CrowdStrike avoid another historic outage by ?? %.</w:t>
+        <w:t>• Architected batch compute systems, preventing outages and ensuring 99.99% update coverage globally by ?? %.</w:t>
       </w:r>
     </w:p>
     <w:p>
@@ -214,7 +186,7 @@
         <w:pStyle w:val="MR_BulletPoint"/>
       </w:pPr>
       <w:r>
-        <w:t>• Achieved 99.99% update coverage for hybrid clouds serving RedRock, ClosedAI, Walnut, and BinaryDance by ?? %.</w:t>
+        <w:t>• Spearheaded data warehouse efforts, improving rollout visibility for leadership across ?? global regions.</w:t>
       </w:r>
     </w:p>
     <w:p>
@@ -222,22 +194,13 @@
         <w:pStyle w:val="MR_BulletPoint"/>
       </w:pPr>
       <w:r>
-        <w:t>• Spearheaded cross-team efforts building data warehouses, ensuring global rollout visibility for leadership by ?? %.</w:t>
+        <w:t>• Enhanced small LLMs' reasoning, advancing infra-rollout agents through RL self-play and MCTS techniques by ?? %.</w:t>
       </w:r>
     </w:p>
     <w:p>
       <w:pPr>
-        <w:pStyle w:val="MR_BulletPoint"/>
-      </w:pPr>
-      <w:r>
-        <w:t>• Pioneered enhancing small LLMs' reasoning via RL self-play and MCTS to ?? build an infra-rollout agent.</w:t>
-      </w:r>
-    </w:p>
-    <w:p>
-      <w:pPr>
-        <w:pStyle w:val="MR_Content"/>
         <w:tabs>
-          <w:tab w:pos="11106" w:val="right"/>
+          <w:tab w:pos="10539" w:val="right"/>
         </w:tabs>
       </w:pPr>
       <w:r>
@@ -268,12 +231,12 @@
         </w:tblBorders>
       </w:tblPr>
       <w:tblGrid>
-        <w:gridCol w:w="11106"/>
+        <w:gridCol w:w="10540"/>
       </w:tblGrid>
       <w:tr>
         <w:tc>
           <w:tcPr>
-            <w:tcW w:type="dxa" w:w="11106"/>
+            <w:tcW w:type="dxa" w:w="10540"/>
             <w:vAlign w:val="top"/>
             <w:tcMar>
               <w:top w:w="5" w:type="dxa"/>
@@ -286,7 +249,7 @@
             <w:pPr>
               <w:pStyle w:val="RoleBoxText"/>
               <w:tabs>
-                <w:tab w:pos="11106" w:val="right"/>
+                <w:tab w:pos="10540" w:val="right"/>
               </w:tabs>
             </w:pPr>
             <w:r>
@@ -311,9 +274,10 @@
     <w:p>
       <w:pPr>
         <w:pStyle w:val="MR_RoleDescription"/>
+        <w:spacing w:before="0" w:after="0"/>
       </w:pPr>
       <w:r>
-        <w:t>Developed orchestration systems, optimizing node rollouts and enhancing data-driven decision-making.</w:t>
+        <w:t>Optimized cluster orchestration, focusing on rollout efficiency and cross-functional team success.</w:t>
       </w:r>
     </w:p>
     <w:p>
@@ -321,7 +285,7 @@
         <w:pStyle w:val="MR_BulletPoint"/>
       </w:pPr>
       <w:r>
-        <w:t>• Identified 49 new metrics for rollout failure analysis, saving over $2M in losses for Walnut and RedRock by ?? %.</w:t>
+        <w:t>• Identified 49 new metrics, saving over $2M in rollout failure analysis for Walnut and RedRock by ?? %.</w:t>
       </w:r>
     </w:p>
     <w:p>
@@ -329,7 +293,7 @@
         <w:pStyle w:val="MR_BulletPoint"/>
       </w:pPr>
       <w:r>
-        <w:t>• Simplified watermark of ?? data aggregation for RTB Ad Exchange, saving advertisers 5% ad revenue loss.</w:t>
+        <w:t>• Streamlined data aggregation, reducing ad revenue loss by ?? 5% for RTB Ad Exchange clients.</w:t>
       </w:r>
     </w:p>
     <w:p>
@@ -337,7 +301,7 @@
         <w:pStyle w:val="MR_BulletPoint"/>
       </w:pPr>
       <w:r>
-        <w:t>• Improved customer satisfaction by ?? refining legacy rollout algorithms, cutting rollout time by 30%.</w:t>
+        <w:t>• Refined rollout algorithms, cutting rollout time by ?? 30% and boosting customer satisfaction.</w:t>
       </w:r>
     </w:p>
     <w:p>
@@ -345,14 +309,13 @@
         <w:pStyle w:val="MR_BulletPoint"/>
       </w:pPr>
       <w:r>
-        <w:t>• Innovated alert merging, cutting Mean Time to ?? Detect from 24h to 30m, ensuring 99.9% SLA uptime.</w:t>
+        <w:t>• Innovated alert merging, reducing Mean Time to ?? Detect from 24h to 30m, ensuring 99.9% SLA uptime.</w:t>
       </w:r>
     </w:p>
     <w:p>
       <w:pPr>
-        <w:pStyle w:val="MR_Content"/>
         <w:tabs>
-          <w:tab w:pos="11106" w:val="right"/>
+          <w:tab w:pos="10539" w:val="right"/>
         </w:tabs>
       </w:pPr>
       <w:r>
@@ -383,12 +346,12 @@
         </w:tblBorders>
       </w:tblPr>
       <w:tblGrid>
-        <w:gridCol w:w="11106"/>
+        <w:gridCol w:w="10540"/>
       </w:tblGrid>
       <w:tr>
         <w:tc>
           <w:tcPr>
-            <w:tcW w:type="dxa" w:w="11106"/>
+            <w:tcW w:type="dxa" w:w="10540"/>
             <w:vAlign w:val="top"/>
             <w:tcMar>
               <w:top w:w="5" w:type="dxa"/>
@@ -401,7 +364,7 @@
             <w:pPr>
               <w:pStyle w:val="RoleBoxText"/>
               <w:tabs>
-                <w:tab w:pos="11106" w:val="right"/>
+                <w:tab w:pos="10540" w:val="right"/>
               </w:tabs>
             </w:pPr>
             <w:r>
@@ -426,9 +389,10 @@
     <w:p>
       <w:pPr>
         <w:pStyle w:val="MR_RoleDescription"/>
+        <w:spacing w:before="0" w:after="0"/>
       </w:pPr>
       <w:r>
-        <w:t>Engineered cloud solutions and AI-driven services, enhancing integration and cost efficiency.</w:t>
+        <w:t>Drove ML infrastructure migration and integration, enhancing service availability and cost efficiency.</w:t>
       </w:r>
     </w:p>
     <w:p>
@@ -436,7 +400,7 @@
         <w:pStyle w:val="MR_BulletPoint"/>
       </w:pPr>
       <w:r>
-        <w:t>• Led ML infra migration to ?? AWS, achieving 99.9% availability for benefit recommendation service.</w:t>
+        <w:t>• Led ML infra migration to ?? AWS, achieving 99.9% availability for benefit recommendation services.</w:t>
       </w:r>
     </w:p>
     <w:p>
@@ -444,7 +408,7 @@
         <w:pStyle w:val="MR_BulletPoint"/>
       </w:pPr>
       <w:r>
-        <w:t>• Designed a distributed message queue streamlining enterprise integration between BDP and OfficeDay by ?? %.</w:t>
+        <w:t>• Designed distributed message queues, streamlining enterprise integration across ?? major platforms.</w:t>
       </w:r>
     </w:p>
     <w:p>
@@ -452,14 +416,13 @@
         <w:pStyle w:val="MR_BulletPoint"/>
       </w:pPr>
       <w:r>
-        <w:t>• Implemented a Bloom-Filter caching service for password breach detection, saving over $200k in cloud costs by ?? %.</w:t>
+        <w:t>• Implemented Bloom-Filter caching, saving over $200k in cloud costs through efficient breach detection by ?? %.</w:t>
       </w:r>
     </w:p>
     <w:p>
       <w:pPr>
-        <w:pStyle w:val="MR_Content"/>
         <w:tabs>
-          <w:tab w:pos="11106" w:val="right"/>
+          <w:tab w:pos="10539" w:val="right"/>
         </w:tabs>
       </w:pPr>
       <w:r>
@@ -490,12 +453,12 @@
         </w:tblBorders>
       </w:tblPr>
       <w:tblGrid>
-        <w:gridCol w:w="11106"/>
+        <w:gridCol w:w="10540"/>
       </w:tblGrid>
       <w:tr>
         <w:tc>
           <w:tcPr>
-            <w:tcW w:type="dxa" w:w="11106"/>
+            <w:tcW w:type="dxa" w:w="10540"/>
             <w:vAlign w:val="top"/>
             <w:tcMar>
               <w:top w:w="5" w:type="dxa"/>
@@ -508,7 +471,7 @@
             <w:pPr>
               <w:pStyle w:val="RoleBoxText"/>
               <w:tabs>
-                <w:tab w:pos="11106" w:val="right"/>
+                <w:tab w:pos="10540" w:val="right"/>
               </w:tabs>
             </w:pPr>
             <w:r>
@@ -533,9 +496,10 @@
     <w:p>
       <w:pPr>
         <w:pStyle w:val="MR_RoleDescription"/>
+        <w:spacing w:before="0" w:after="0"/>
       </w:pPr>
       <w:r>
-        <w:t>Developed data management solutions, ensuring data durability and efficient resource utilization.</w:t>
+        <w:t>Developed cloud solutions for data durability and storage efficiency in healthcare systems.</w:t>
       </w:r>
     </w:p>
     <w:p>
@@ -543,61 +507,46 @@
         <w:pStyle w:val="MR_BulletPoint"/>
       </w:pPr>
       <w:r>
-        <w:t>• Designed a data placement service for S3-like storage, ensuring 99.9999% data durability for data lakes by ?? %.</w:t>
+        <w:t>• Designed data placement services, ensuring 99.9999% data durability for S3-like storage solutions by ?? %.</w:t>
       </w:r>
     </w:p>
     <w:p>
       <w:pPr>
         <w:pStyle w:val="MR_BulletPoint"/>
+        <w:spacing w:after="0"/>
       </w:pPr>
       <w:r>
-        <w:t>• Built a garbage collector to ?? reclaim space via compaction, handling deleted, orphaned, and corrupted data.</w:t>
+        <w:t>• Built garbage collectors, reclaiming space and managing data integrity across ?? storage systems.</w:t>
       </w:r>
     </w:p>
-    <w:tbl>
-      <w:tblPr>
-        <w:tblW w:type="auto" w:w="0"/>
-        <w:tblLayout w:type="fixed"/>
-        <w:tblLook w:firstColumn="1" w:firstRow="1" w:lastColumn="0" w:lastRow="0" w:noHBand="0" w:noVBand="1" w:val="04A0"/>
-      </w:tblPr>
-      <w:tblGrid>
-        <w:gridCol w:w="11106"/>
-      </w:tblGrid>
-      <w:tr>
-        <w:tc>
-          <w:tcPr>
-            <w:tcW w:type="dxa" w:w="11106"/>
-            <w:tcBorders>
-              <w:top w:val="single" w:sz="8" w:color="0D2B7E"/>
-              <w:left w:val="single" w:sz="8" w:color="0D2B7E"/>
-              <w:bottom w:val="single" w:sz="8" w:color="0D2B7E"/>
-              <w:right w:val="single" w:sz="8" w:color="0D2B7E"/>
-            </w:tcBorders>
-            <w:vAlign w:val="top"/>
-            <w:tcMar>
-              <w:top w:w="10" w:type="dxa"/>
-              <w:left w:w="20" w:type="dxa"/>
-              <w:bottom w:w="20" w:type="dxa"/>
-              <w:right w:w="20" w:type="dxa"/>
-            </w:tcMar>
-          </w:tcPr>
-          <w:p>
-            <w:pPr>
-              <w:pStyle w:val="HeaderBoxH2"/>
-              <w:outlineLvl w:val="1"/>
-            </w:pPr>
-            <w:r>
-              <w:t>EDUCATION</w:t>
-            </w:r>
-          </w:p>
-        </w:tc>
-      </w:tr>
-    </w:tbl>
     <w:p>
       <w:pPr>
-        <w:pStyle w:val="MR_Content"/>
+        <w:pStyle w:val="MR_SectionHeader"/>
+        <w:spacing w:after="0" w:before="0"/>
+        <w:ind w:left="0"/>
+        <w:jc w:val="left"/>
+        <w:pBdr>
+          <w:top w:val="single" w:sz="4" w:space="0" w:color="1f497d"/>
+          <w:left w:val="single" w:sz="4" w:space="0" w:color="1f497d"/>
+          <w:bottom w:val="single" w:sz="4" w:space="0" w:color="1f497d"/>
+          <w:right w:val="single" w:sz="4" w:space="0" w:color="1f497d"/>
+        </w:pBdr>
+      </w:pPr>
+      <w:r>
+        <w:rPr>
+          <w:rFonts w:ascii="Palatino Linotype" w:hAnsi="Palatino Linotype"/>
+          <w:b/>
+          <w:caps/>
+          <w:color w:val="000000"/>
+          <w:sz w:val="24"/>
+        </w:rPr>
+        <w:t>EDUCATION</w:t>
+      </w:r>
+    </w:p>
+    <w:p>
+      <w:pPr>
         <w:tabs>
-          <w:tab w:pos="11106" w:val="right"/>
+          <w:tab w:pos="10539" w:val="right"/>
         </w:tabs>
       </w:pPr>
       <w:r>
@@ -628,12 +577,12 @@
         </w:tblBorders>
       </w:tblPr>
       <w:tblGrid>
-        <w:gridCol w:w="11106"/>
+        <w:gridCol w:w="10540"/>
       </w:tblGrid>
       <w:tr>
         <w:tc>
           <w:tcPr>
-            <w:tcW w:type="dxa" w:w="11106"/>
+            <w:tcW w:type="dxa" w:w="10540"/>
             <w:vAlign w:val="top"/>
             <w:tcMar>
               <w:top w:w="5" w:type="dxa"/>
@@ -646,7 +595,7 @@
             <w:pPr>
               <w:pStyle w:val="RoleBoxText"/>
               <w:tabs>
-                <w:tab w:pos="11106" w:val="right"/>
+                <w:tab w:pos="10540" w:val="right"/>
               </w:tabs>
             </w:pPr>
             <w:r>
@@ -673,7 +622,7 @@
         <w:pStyle w:val="MR_BulletPoint"/>
       </w:pPr>
       <w:r>
-        <w:t>• Completed advanced coursework in AI technologies and data science methodologies, focusing on applications in media.</w:t>
+        <w:t>• Specialized in AI technologies and their applications in media contexts.</w:t>
       </w:r>
     </w:p>
     <w:p>
@@ -681,7 +630,7 @@
         <w:pStyle w:val="MR_BulletPoint"/>
       </w:pPr>
       <w:r>
-        <w:t>• Led a capstone project on machine learning applications for editorial content optimization, collaborating with cross-functional teams.</w:t>
+        <w:t>• Completed a thesis on 'AI-Driven Solutions for Enhancing Editorial Workflows', focusing on practical applications of machine learning in journalism.</w:t>
       </w:r>
     </w:p>
     <w:p>
@@ -689,14 +638,13 @@
         <w:pStyle w:val="MR_BulletPoint"/>
       </w:pPr>
       <w:r>
-        <w:t>• Received recognition for a thesis on AI-driven solutions for enhancing consumer product development in media.</w:t>
+        <w:t>• Led a collaborative project with the university's media department to develop AI tools for data analysis and consumer product development.</w:t>
       </w:r>
     </w:p>
     <w:p>
       <w:pPr>
-        <w:pStyle w:val="MR_Content"/>
         <w:tabs>
-          <w:tab w:pos="11106" w:val="right"/>
+          <w:tab w:pos="10539" w:val="right"/>
         </w:tabs>
       </w:pPr>
       <w:r>
@@ -727,12 +675,12 @@
         </w:tblBorders>
       </w:tblPr>
       <w:tblGrid>
-        <w:gridCol w:w="11106"/>
+        <w:gridCol w:w="10540"/>
       </w:tblGrid>
       <w:tr>
         <w:tc>
           <w:tcPr>
-            <w:tcW w:type="dxa" w:w="11106"/>
+            <w:tcW w:type="dxa" w:w="10540"/>
             <w:vAlign w:val="top"/>
             <w:tcMar>
               <w:top w:w="5" w:type="dxa"/>
@@ -745,7 +693,7 @@
             <w:pPr>
               <w:pStyle w:val="RoleBoxText"/>
               <w:tabs>
-                <w:tab w:pos="11106" w:val="right"/>
+                <w:tab w:pos="10540" w:val="right"/>
               </w:tabs>
             </w:pPr>
             <w:r>
@@ -772,7 +720,15 @@
         <w:pStyle w:val="MR_BulletPoint"/>
       </w:pPr>
       <w:r>
-        <w:t>• Participated in a research project on data analysis techniques for media applications, resulting in a published paper.</w:t>
+        <w:t>• Coursework included Data Science, Machine Learning, and AI methodologies.</w:t>
+      </w:r>
+    </w:p>
+    <w:p>
+      <w:pPr>
+        <w:pStyle w:val="MR_BulletPoint"/>
+      </w:pPr>
+      <w:r>
+        <w:t>• Participated in a capstone project that involved developing a machine learning application for media content analysis.</w:t>
       </w:r>
     </w:p>
     <w:p>
@@ -781,56 +737,33 @@
         <w:spacing w:after="0"/>
       </w:pPr>
       <w:r>
-        <w:t>• Completed a minor in Data Science, focusing on AI tools and methodologies relevant to editorial contexts.</w:t>
+        <w:t>• Received certification in Data Analysis and Leadership, emphasizing cross-functional collaboration.</w:t>
       </w:r>
     </w:p>
     <w:p>
       <w:pPr>
-        <w:pStyle w:val="MR_BulletPoint"/>
+        <w:pStyle w:val="MR_SectionHeader"/>
+        <w:spacing w:after="0" w:before="0"/>
+        <w:ind w:left="0"/>
+        <w:jc w:val="left"/>
+        <w:pBdr>
+          <w:top w:val="single" w:sz="4" w:space="0" w:color="1f497d"/>
+          <w:left w:val="single" w:sz="4" w:space="0" w:color="1f497d"/>
+          <w:bottom w:val="single" w:sz="4" w:space="0" w:color="1f497d"/>
+          <w:right w:val="single" w:sz="4" w:space="0" w:color="1f497d"/>
+        </w:pBdr>
       </w:pPr>
       <w:r>
-        <w:t>• Graduated with honors, demonstrating strong leadership and collaboration skills in academic settings.</w:t>
+        <w:rPr>
+          <w:rFonts w:ascii="Palatino Linotype" w:hAnsi="Palatino Linotype"/>
+          <w:b/>
+          <w:caps/>
+          <w:color w:val="000000"/>
+          <w:sz w:val="24"/>
+        </w:rPr>
+        <w:t>SKILLS</w:t>
       </w:r>
     </w:p>
-    <w:tbl>
-      <w:tblPr>
-        <w:tblW w:type="auto" w:w="0"/>
-        <w:tblLayout w:type="fixed"/>
-        <w:tblLook w:firstColumn="1" w:firstRow="1" w:lastColumn="0" w:lastRow="0" w:noHBand="0" w:noVBand="1" w:val="04A0"/>
-      </w:tblPr>
-      <w:tblGrid>
-        <w:gridCol w:w="11106"/>
-      </w:tblGrid>
-      <w:tr>
-        <w:tc>
-          <w:tcPr>
-            <w:tcW w:type="dxa" w:w="11106"/>
-            <w:tcBorders>
-              <w:top w:val="single" w:sz="8" w:color="0D2B7E"/>
-              <w:left w:val="single" w:sz="8" w:color="0D2B7E"/>
-              <w:bottom w:val="single" w:sz="8" w:color="0D2B7E"/>
-              <w:right w:val="single" w:sz="8" w:color="0D2B7E"/>
-            </w:tcBorders>
-            <w:vAlign w:val="top"/>
-            <w:tcMar>
-              <w:top w:w="10" w:type="dxa"/>
-              <w:left w:w="20" w:type="dxa"/>
-              <w:bottom w:w="20" w:type="dxa"/>
-              <w:right w:w="20" w:type="dxa"/>
-            </w:tcMar>
-          </w:tcPr>
-          <w:p>
-            <w:pPr>
-              <w:pStyle w:val="HeaderBoxH2"/>
-              <w:outlineLvl w:val="1"/>
-            </w:pPr>
-            <w:r>
-              <w:t>SKILLS</w:t>
-            </w:r>
-          </w:p>
-        </w:tc>
-      </w:tr>
-    </w:tbl>
     <w:p>
       <w:pPr>
         <w:pStyle w:val="MR_SkillCategory"/>
@@ -844,7 +777,7 @@
         <w:pStyle w:val="MR_SkillList"/>
       </w:pPr>
       <w:r>
-        <w:t>AI technologies, Data Science, Data Analysis, Machine Learning Applications, Consumer Product Development, Large Scale Distributed Systems, LLM Orchestration, Python, Java, C++, C#, SQL</w:t>
+        <w:t>AI technologies, Data analysis, Machine learning applications, Consumer product development, Python, SQL, Large Scale Distributed Systems, LLM Orchestration</w:t>
       </w:r>
     </w:p>
     <w:p>
@@ -860,7 +793,7 @@
         <w:pStyle w:val="MR_SkillList"/>
       </w:pPr>
       <w:r>
-        <w:t>Leadership, Strategic Mindset, Cross-functional Collaboration, Communication of Complex Concepts, Advocacy for AI Ethics, Decision-making, Organization</w:t>
+        <w:t>Leadership, Strategic mindset, Cross-functional collaboration, Communication of complex concepts, Advocacy for AI ethics</w:t>
       </w:r>
     </w:p>
     <w:p>
@@ -874,56 +807,42 @@
     <w:p>
       <w:pPr>
         <w:pStyle w:val="MR_SkillList"/>
+        <w:spacing w:after="0"/>
       </w:pPr>
       <w:r>
-        <w:t>Editorial Operations, Collaboration with Product and Technological Teams</w:t>
+        <w:t>Collaboration with product and technological teams, Editorial operations</w:t>
       </w:r>
     </w:p>
-    <w:tbl>
-      <w:tblPr>
-        <w:tblW w:type="auto" w:w="0"/>
-        <w:tblLayout w:type="fixed"/>
-        <w:tblLook w:firstColumn="1" w:firstRow="1" w:lastColumn="0" w:lastRow="0" w:noHBand="0" w:noVBand="1" w:val="04A0"/>
-      </w:tblPr>
-      <w:tblGrid>
-        <w:gridCol w:w="11106"/>
-      </w:tblGrid>
-      <w:tr>
-        <w:tc>
-          <w:tcPr>
-            <w:tcW w:type="dxa" w:w="11106"/>
-            <w:tcBorders>
-              <w:top w:val="single" w:sz="8" w:color="0D2B7E"/>
-              <w:left w:val="single" w:sz="8" w:color="0D2B7E"/>
-              <w:bottom w:val="single" w:sz="8" w:color="0D2B7E"/>
-              <w:right w:val="single" w:sz="8" w:color="0D2B7E"/>
-            </w:tcBorders>
-            <w:vAlign w:val="top"/>
-            <w:tcMar>
-              <w:top w:w="10" w:type="dxa"/>
-              <w:left w:w="20" w:type="dxa"/>
-              <w:bottom w:w="20" w:type="dxa"/>
-              <w:right w:w="20" w:type="dxa"/>
-            </w:tcMar>
-          </w:tcPr>
-          <w:p>
-            <w:pPr>
-              <w:pStyle w:val="HeaderBoxH2"/>
-              <w:outlineLvl w:val="1"/>
-            </w:pPr>
-            <w:r>
-              <w:t>PROJECTS</w:t>
-            </w:r>
-          </w:p>
-        </w:tc>
-      </w:tr>
-    </w:tbl>
+    <w:p>
+      <w:pPr>
+        <w:pStyle w:val="MR_SectionHeader"/>
+        <w:spacing w:after="0" w:before="0"/>
+        <w:ind w:left="0"/>
+        <w:jc w:val="left"/>
+        <w:pBdr>
+          <w:top w:val="single" w:sz="4" w:space="0" w:color="1f497d"/>
+          <w:left w:val="single" w:sz="4" w:space="0" w:color="1f497d"/>
+          <w:bottom w:val="single" w:sz="4" w:space="0" w:color="1f497d"/>
+          <w:right w:val="single" w:sz="4" w:space="0" w:color="1f497d"/>
+        </w:pBdr>
+      </w:pPr>
+      <w:r>
+        <w:rPr>
+          <w:rFonts w:ascii="Palatino Linotype" w:hAnsi="Palatino Linotype"/>
+          <w:b/>
+          <w:caps/>
+          <w:color w:val="000000"/>
+          <w:sz w:val="24"/>
+        </w:rPr>
+        <w:t>PROJECTS</w:t>
+      </w:r>
+    </w:p>
     <w:p>
       <w:pPr/>
     </w:p>
     <w:sectPr>
       <w:pgSz w:w="12240" w:h="15840"/>
-      <w:pgMar w:top="454" w:right="567" w:bottom="454" w:left="567" w:header="720" w:footer="720" w:gutter="0"/>
+      <w:pgMar w:top="850" w:right="850" w:bottom="850" w:left="850" w:header="720" w:footer="720" w:gutter="0"/>
       <w:cols w:space="720"/>
       <w:docGrid w:linePitch="360"/>
     </w:sectPr>
@@ -12977,129 +12896,129 @@
       </w:tcPr>
     </w:tblStylePr>
   </w:style>
+  <w:style w:type="paragraph" w:customStyle="1" w:styleId="MR_Name">
+    <w:name w:val="MR_Name"/>
+    <w:pPr>
+      <w:spacing w:before="0" w:after="0"/>
+    </w:pPr>
+    <w:rPr>
+      <w:rFonts w:ascii="Palatino Linotype" w:hAnsi="Palatino Linotype"/>
+      <w:b/>
+      <w:color w:val="000000"/>
+      <w:sz w:val="40"/>
+    </w:rPr>
+  </w:style>
+  <w:style w:type="paragraph" w:customStyle="1" w:styleId="MR_Contact">
+    <w:name w:val="MR_Contact"/>
+    <w:pPr>
+      <w:spacing w:before="0" w:after="0"/>
+    </w:pPr>
+    <w:rPr>
+      <w:rFonts w:ascii="Palatino Linotype" w:hAnsi="Palatino Linotype"/>
+      <w:color w:val="000000"/>
+      <w:sz w:val="20"/>
+    </w:rPr>
+  </w:style>
   <w:style w:type="paragraph" w:customStyle="1" w:styleId="MR_SectionHeader">
     <w:name w:val="MR_SectionHeader"/>
     <w:pPr>
-      <w:spacing w:after="240"/>
-      <w:ind w:left="0" w:firstLine="0"/>
+      <w:spacing w:before="0" w:after="0"/>
+      <w:ind w:left="0"/>
     </w:pPr>
     <w:rPr>
-      <w:rFonts w:ascii="Calibri" w:hAnsi="Calibri"/>
+      <w:rFonts w:ascii="Palatino Linotype" w:hAnsi="Palatino Linotype"/>
       <w:b/>
-      <w:color w:val="000066"/>
-      <w:sz w:val="28"/>
+      <w:color w:val="000000"/>
+      <w:sz w:val="24"/>
     </w:rPr>
   </w:style>
-  <w:style w:type="paragraph" w:customStyle="1" w:styleId="MR_Content">
-    <w:name w:val="MR_Content"/>
-    <w:pPr>
-      <w:spacing w:after="120"/>
-      <w:ind w:left="0" w:firstLine="0"/>
+  <w:style w:type="paragraph" w:customStyle="1" w:styleId="MR_Company">
+    <w:name w:val="MR_Company"/>
+    <w:basedOn w:val="NoSpacing"/>
+    <w:pPr>
+      <w:spacing w:before="0" w:after="0" w:afterLines="0" w:contextualSpacing="1" w:beforeLines="0" w:lineRule="auto" w:beforeAutospacing="0" w:afterAutospacing="0"/>
+      <w:ind w:left="0"/>
     </w:pPr>
     <w:rPr>
-      <w:rFonts w:ascii="Calibri" w:hAnsi="Calibri"/>
+      <w:rFonts w:ascii="Palatino Linotype" w:hAnsi="Palatino Linotype"/>
+      <w:b/>
+      <w:color w:val="1F497D"/>
       <w:sz w:val="22"/>
     </w:rPr>
   </w:style>
+  <w:style w:type="paragraph" w:customStyle="1" w:styleId="MR_RoleBox">
+    <w:name w:val="MR_RoleBox"/>
+    <w:pPr>
+      <w:spacing w:before="0" w:after="0"/>
+      <w:ind w:left="0"/>
+    </w:pPr>
+    <w:rPr>
+      <w:rFonts w:ascii="Palatino Linotype" w:hAnsi="Palatino Linotype"/>
+      <w:b/>
+      <w:color w:val="000000"/>
+      <w:sz w:val="20"/>
+    </w:rPr>
+  </w:style>
   <w:style w:type="paragraph" w:customStyle="1" w:styleId="MR_RoleDescription">
     <w:name w:val="MR_RoleDescription"/>
     <w:pPr>
-      <w:spacing w:after="120"/>
-      <w:ind w:left="0" w:firstLine="0"/>
+      <w:spacing w:before="0" w:after="0"/>
+      <w:ind w:left="0"/>
     </w:pPr>
     <w:rPr>
-      <w:rFonts w:ascii="Calibri" w:hAnsi="Calibri"/>
+      <w:rFonts w:ascii="Palatino Linotype" w:hAnsi="Palatino Linotype"/>
       <w:i/>
-      <w:sz w:val="22"/>
+      <w:color w:val="000000"/>
+      <w:sz w:val="20"/>
     </w:rPr>
   </w:style>
   <w:style w:type="paragraph" w:customStyle="1" w:styleId="MR_BulletPoint">
     <w:name w:val="MR_BulletPoint"/>
     <w:pPr>
-      <w:spacing w:after="120"/>
-      <w:ind w:left="221" w:hanging="221"/>
+      <w:spacing w:before="0" w:after="0" w:line="240" w:lineRule="auto"/>
+      <w:ind w:left="198" w:hanging="198"/>
     </w:pPr>
     <w:rPr>
-      <w:rFonts w:ascii="Calibri" w:hAnsi="Calibri"/>
-      <w:sz w:val="22"/>
+      <w:rFonts w:ascii="Palatino Linotype" w:hAnsi="Palatino Linotype"/>
+      <w:color w:val="000000"/>
+      <w:sz w:val="20"/>
     </w:rPr>
   </w:style>
   <w:style w:type="paragraph" w:customStyle="1" w:styleId="MR_SummaryText">
     <w:name w:val="MR_SummaryText"/>
     <w:pPr>
-      <w:spacing w:after="120"/>
-      <w:ind w:left="0" w:firstLine="0"/>
+      <w:spacing w:before="0" w:after="0"/>
+      <w:ind w:left="0"/>
     </w:pPr>
     <w:rPr>
-      <w:rFonts w:ascii="Calibri" w:hAnsi="Calibri"/>
-      <w:sz w:val="22"/>
+      <w:rFonts w:ascii="Palatino Linotype" w:hAnsi="Palatino Linotype"/>
+      <w:color w:val="000000"/>
+      <w:sz w:val="20"/>
     </w:rPr>
   </w:style>
   <w:style w:type="paragraph" w:customStyle="1" w:styleId="MR_SkillCategory">
     <w:name w:val="MR_SkillCategory"/>
     <w:pPr>
-      <w:spacing w:after="120"/>
-      <w:ind w:left="0" w:firstLine="0"/>
+      <w:spacing w:before="0" w:after="0"/>
+      <w:ind w:left="0"/>
     </w:pPr>
     <w:rPr>
-      <w:rFonts w:ascii="Calibri" w:hAnsi="Calibri"/>
+      <w:rFonts w:ascii="Palatino Linotype" w:hAnsi="Palatino Linotype"/>
       <w:b/>
-      <w:sz w:val="22"/>
+      <w:color w:val="000000"/>
+      <w:sz w:val="20"/>
     </w:rPr>
   </w:style>
   <w:style w:type="paragraph" w:customStyle="1" w:styleId="MR_SkillList">
     <w:name w:val="MR_SkillList"/>
     <w:pPr>
-      <w:spacing w:after="120"/>
-      <w:ind w:left="0" w:firstLine="0"/>
+      <w:spacing w:before="0" w:after="0"/>
+      <w:ind w:left="0"/>
     </w:pPr>
     <w:rPr>
-      <w:rFonts w:ascii="Calibri" w:hAnsi="Calibri"/>
-      <w:sz w:val="22"/>
-    </w:rPr>
-  </w:style>
-  <w:style w:type="paragraph" w:customStyle="1" w:styleId="BoxedHeading2Table">
-    <w:name w:val="BoxedHeading2Table"/>
-    <w:basedOn w:val="Heading2"/>
-    <w:pPr>
-      <w:keepNext/>
-      <w:keepLines w:val="0"/>
-      <w:pageBreakBefore w:val="0"/>
-      <w:widowControl w:val="0"/>
-      <w:outlineLvl w:val="1"/>
-      <w:spacing w:before="0" w:after="80" w:line="276" w:lineRule="auto" w:beforeAutospacing="0" w:afterAutospacing="0"/>
-      <w:pBdr>
-        <w:top w:val="single" w:sz="8" w:space="20" w:color="0D2B7E"/>
-        <w:left w:val="single" w:sz="8" w:space="20" w:color="0D2B7E"/>
-        <w:bottom w:val="single" w:sz="8" w:space="20" w:color="0D2B7E"/>
-        <w:right w:val="single" w:sz="8" w:space="20" w:color="0D2B7E"/>
-      </w:pBdr>
-    </w:pPr>
-    <w:rPr>
-      <w:rFonts w:ascii="Calibri" w:hAnsi="Calibri"/>
-      <w:b/>
-      <w:i w:val="0"/>
-      <w:color w:val="0D2B7E"/>
-      <w:sz w:val="28"/>
-    </w:rPr>
-  </w:style>
-  <w:style w:type="paragraph" w:customStyle="1" w:styleId="HeaderBoxH2">
-    <w:name w:val="HeaderBoxH2"/>
-    <w:basedOn w:val="Normal"/>
-    <w:pPr>
-      <w:keepNext/>
-      <w:keepLines w:val="0"/>
-      <w:pageBreakBefore w:val="0"/>
-      <w:widowControl w:val="0"/>
-      <w:outlineLvl w:val="1"/>
-      <w:spacing w:before="0" w:after="0" w:line="280" w:lineRule="exact" w:beforeAutospacing="0" w:afterAutospacing="0"/>
-    </w:pPr>
-    <w:rPr>
-      <w:rFonts w:ascii="Calibri" w:hAnsi="Calibri"/>
-      <w:b/>
-      <w:i w:val="0"/>
-      <w:color w:val="0D2B7E"/>
-      <w:sz w:val="28"/>
+      <w:rFonts w:ascii="Palatino Linotype" w:hAnsi="Palatino Linotype"/>
+      <w:color w:val="000000"/>
+      <w:sz w:val="20"/>
     </w:rPr>
   </w:style>
   <w:style w:type="paragraph" w:customStyle="1" w:styleId="RoleBoxText">
@@ -13118,24 +13037,6 @@
       <w:i w:val="0"/>
       <w:color w:val="333333"/>
       <w:sz w:val="22"/>
-    </w:rPr>
-  </w:style>
-  <w:style w:type="paragraph" w:customStyle="1" w:styleId="EmptyParagraph">
-    <w:name w:val="EmptyParagraph"/>
-    <w:basedOn w:val="Normal"/>
-    <w:pPr>
-      <w:keepNext w:val="0"/>
-      <w:keepLines w:val="0"/>
-      <w:pageBreakBefore w:val="0"/>
-      <w:widowControl w:val="0"/>
-      <w:spacing w:before="0" w:after="0" w:line="20" w:lineRule="exact" w:beforeAutospacing="0" w:afterAutospacing="0"/>
-    </w:pPr>
-    <w:rPr>
-      <w:rFonts w:ascii="Calibri" w:hAnsi="Calibri"/>
-      <w:b w:val="0"/>
-      <w:i w:val="0"/>
-      <w:color w:val="000000"/>
-      <w:sz w:val="2"/>
     </w:rPr>
   </w:style>
 </w:styles>

--- a/downloadedYCinspiredResume_v1.docx
+++ b/downloadedYCinspiredResume_v1.docx
@@ -5,7 +5,6 @@
     <w:p>
       <w:pPr>
         <w:pStyle w:val="MR_Name"/>
-        <w:spacing w:after="0" w:before="0"/>
         <w:jc w:val="center"/>
       </w:pPr>
       <w:r>
@@ -21,7 +20,6 @@
     <w:p>
       <w:pPr>
         <w:pStyle w:val="MR_Contact"/>
-        <w:spacing w:after="0" w:before="0"/>
         <w:jc w:val="center"/>
       </w:pPr>
       <w:r>
@@ -63,13 +61,12 @@
         <w:spacing w:after="0"/>
       </w:pPr>
       <w:r>
-        <w:t>Accomplished tech lead with eight years of experience in cloud development, specializing in AI technologies and their applications in media. Proven track record of collaborating with product and technological teams to develop AI-driven solutions that enhance editorial workflows and consumer-facing products. Skilled in multi-agent orchestration and extensive computing systems, with a strong background in data analysis and machine learning applications. Advocate for responsible AI usage, capable of communicating complex AI concepts to non-technical stakeholders. Experienced in senior-level editorial roles within technology organizations, bridging journalistic principles with AI solutions.</w:t>
+        <w:t>Seasoned tech lead with a decade of experience in cloud development and AI innovation, specializing in media and editorial applications. Proven track record of collaborating with product and technological teams to develop AI-driven solutions that enhance editorial workflows and consumer-facing products. Skilled in multi-agent orchestration, data analysis, and machine learning applications, with a strong understanding of AI technologies and their implications in media. Advocate for responsible AI usage, capable of communicating complex AI concepts to non-technical stakeholders. Holds a degree in Data Science and possesses excellent leadership skills and a strategic mindset.</w:t>
       </w:r>
     </w:p>
     <w:p>
       <w:pPr>
         <w:pStyle w:val="MR_SectionHeader"/>
-        <w:spacing w:after="0" w:before="0"/>
         <w:ind w:left="0"/>
         <w:jc w:val="left"/>
         <w:pBdr>
@@ -92,13 +89,19 @@
     </w:p>
     <w:p>
       <w:pPr>
+        <w:pStyle w:val="MR_Company"/>
         <w:tabs>
           <w:tab w:pos="10539" w:val="right"/>
         </w:tabs>
+        <w:ind w:left="0"/>
+        <w:jc w:val="left"/>
       </w:pPr>
       <w:r>
         <w:rPr>
+          <w:rFonts w:ascii="Palatino Linotype" w:hAnsi="Palatino Linotype"/>
           <w:b/>
+          <w:color w:val="1F497D"/>
+          <w:sz w:val="22"/>
         </w:rPr>
         <w:t>Global Cloud Inc.</w:t>
       </w:r>
@@ -115,10 +118,10 @@
         <w:tblLayout w:type="fixed"/>
         <w:tblLook w:firstColumn="1" w:firstRow="1" w:lastColumn="0" w:lastRow="0" w:noHBand="0" w:noVBand="1" w:val="04A0"/>
         <w:tblBorders>
-          <w:top w:val="single" w:sz="6" w:color="4A6FDC"/>
-          <w:left w:val="single" w:sz="6" w:color="4A6FDC"/>
-          <w:bottom w:val="single" w:sz="6" w:color="4A6FDC"/>
-          <w:right w:val="single" w:sz="6" w:color="4A6FDC"/>
+          <w:top w:val="none"/>
+          <w:left w:val="none"/>
+          <w:bottom w:val="none"/>
+          <w:right w:val="none"/>
           <w:insideH w:val="none"/>
           <w:insideV w:val="none"/>
         </w:tblBorders>
@@ -130,6 +133,7 @@
         <w:tc>
           <w:tcPr>
             <w:tcW w:type="dxa" w:w="10540"/>
+            <w:shd w:val="clear" w:color="auto" w:fill="E8F2FF"/>
             <w:vAlign w:val="top"/>
             <w:tcMar>
               <w:top w:w="5" w:type="dxa"/>
@@ -170,42 +174,72 @@
         <w:spacing w:before="0" w:after="0"/>
       </w:pPr>
       <w:r>
-        <w:t>Led AI-driven infrastructure innovations, enhancing global deployment strategies and cross-team collaboration.</w:t>
+        <w:t>Led AI-driven infrastructure innovations, enhancing global cloud operations and cross-functional collaboration.</w:t>
       </w:r>
     </w:p>
     <w:p>
       <w:pPr>
         <w:pStyle w:val="MR_BulletPoint"/>
+        <w:spacing w:line="240" w:lineRule="auto"/>
+        <w:ind w:left="550" w:hanging="550"/>
+        <w:jc w:val="left"/>
       </w:pPr>
       <w:r>
-        <w:t>• Architected batch compute systems, preventing outages and ensuring 99.99% update coverage globally by ?? %.</w:t>
+        <w:rPr>
+          <w:rFonts w:ascii="Palatino Linotype" w:hAnsi="Palatino Linotype"/>
+          <w:color w:val="000000"/>
+          <w:sz w:val="20"/>
+        </w:rPr>
+        <w:t>• Architected batch compute systems, preventing outages and ensuring 99.99% update coverage for hybrid clouds by ?? %.</w:t>
       </w:r>
     </w:p>
     <w:p>
       <w:pPr>
         <w:pStyle w:val="MR_BulletPoint"/>
+        <w:spacing w:line="240" w:lineRule="auto"/>
+        <w:ind w:left="550" w:hanging="550"/>
+        <w:jc w:val="left"/>
       </w:pPr>
       <w:r>
-        <w:t>• Spearheaded data warehouse efforts, improving rollout visibility for leadership across ?? global regions.</w:t>
+        <w:rPr>
+          <w:rFonts w:ascii="Palatino Linotype" w:hAnsi="Palatino Linotype"/>
+          <w:color w:val="000000"/>
+          <w:sz w:val="20"/>
+        </w:rPr>
+        <w:t>• Spearheaded data warehouse initiatives, enhancing global rollout visibility for leadership across ?? regions.</w:t>
       </w:r>
     </w:p>
     <w:p>
       <w:pPr>
         <w:pStyle w:val="MR_BulletPoint"/>
+        <w:spacing w:line="240" w:lineRule="auto"/>
+        <w:ind w:left="550" w:hanging="550"/>
+        <w:jc w:val="left"/>
       </w:pPr>
       <w:r>
-        <w:t>• Enhanced small LLMs' reasoning, advancing infra-rollout agents through RL self-play and MCTS techniques by ?? %.</w:t>
+        <w:rPr>
+          <w:rFonts w:ascii="Palatino Linotype" w:hAnsi="Palatino Linotype"/>
+          <w:color w:val="000000"/>
+          <w:sz w:val="20"/>
+        </w:rPr>
+        <w:t>• Pioneered small LLMs' reasoning enhancement, building an infra-rollout agent for ?? deployments worldwide.</w:t>
       </w:r>
     </w:p>
     <w:p>
       <w:pPr>
+        <w:pStyle w:val="MR_Company"/>
         <w:tabs>
           <w:tab w:pos="10539" w:val="right"/>
         </w:tabs>
+        <w:ind w:left="0"/>
+        <w:jc w:val="left"/>
       </w:pPr>
       <w:r>
         <w:rPr>
+          <w:rFonts w:ascii="Palatino Linotype" w:hAnsi="Palatino Linotype"/>
           <w:b/>
+          <w:color w:val="1F497D"/>
+          <w:sz w:val="22"/>
         </w:rPr>
         <w:t>Global Cloud Inc.</w:t>
       </w:r>
@@ -222,10 +256,10 @@
         <w:tblLayout w:type="fixed"/>
         <w:tblLook w:firstColumn="1" w:firstRow="1" w:lastColumn="0" w:lastRow="0" w:noHBand="0" w:noVBand="1" w:val="04A0"/>
         <w:tblBorders>
-          <w:top w:val="single" w:sz="6" w:color="4A6FDC"/>
-          <w:left w:val="single" w:sz="6" w:color="4A6FDC"/>
-          <w:bottom w:val="single" w:sz="6" w:color="4A6FDC"/>
-          <w:right w:val="single" w:sz="6" w:color="4A6FDC"/>
+          <w:top w:val="none"/>
+          <w:left w:val="none"/>
+          <w:bottom w:val="none"/>
+          <w:right w:val="none"/>
           <w:insideH w:val="none"/>
           <w:insideV w:val="none"/>
         </w:tblBorders>
@@ -237,6 +271,7 @@
         <w:tc>
           <w:tcPr>
             <w:tcW w:type="dxa" w:w="10540"/>
+            <w:shd w:val="clear" w:color="auto" w:fill="E8F2FF"/>
             <w:vAlign w:val="top"/>
             <w:tcMar>
               <w:top w:w="5" w:type="dxa"/>
@@ -277,50 +312,88 @@
         <w:spacing w:before="0" w:after="0"/>
       </w:pPr>
       <w:r>
-        <w:t>Optimized cluster orchestration, focusing on rollout efficiency and cross-functional team success.</w:t>
+        <w:t>Enhanced rollout systems and data analysis, driving cost savings and operational efficiency in cloud services.</w:t>
       </w:r>
     </w:p>
     <w:p>
       <w:pPr>
         <w:pStyle w:val="MR_BulletPoint"/>
+        <w:spacing w:line="240" w:lineRule="auto"/>
+        <w:ind w:left="550" w:hanging="550"/>
+        <w:jc w:val="left"/>
       </w:pPr>
       <w:r>
-        <w:t>• Identified 49 new metrics, saving over $2M in rollout failure analysis for Walnut and RedRock by ?? %.</w:t>
+        <w:rPr>
+          <w:rFonts w:ascii="Palatino Linotype" w:hAnsi="Palatino Linotype"/>
+          <w:color w:val="000000"/>
+          <w:sz w:val="20"/>
+        </w:rPr>
+        <w:t>• Identified 49 new metrics for rollout analysis, saving over $2M in losses for Walnut and RedRock annually by ?? %.</w:t>
       </w:r>
     </w:p>
     <w:p>
       <w:pPr>
         <w:pStyle w:val="MR_BulletPoint"/>
+        <w:spacing w:line="240" w:lineRule="auto"/>
+        <w:ind w:left="550" w:hanging="550"/>
+        <w:jc w:val="left"/>
       </w:pPr>
       <w:r>
-        <w:t>• Streamlined data aggregation, reducing ad revenue loss by ?? 5% for RTB Ad Exchange clients.</w:t>
+        <w:rPr>
+          <w:rFonts w:ascii="Palatino Linotype" w:hAnsi="Palatino Linotype"/>
+          <w:color w:val="000000"/>
+          <w:sz w:val="20"/>
+        </w:rPr>
+        <w:t>• Simplified data aggregation watermark, saving advertisers 5% ad revenue loss across ?? campaigns globally.</w:t>
       </w:r>
     </w:p>
     <w:p>
       <w:pPr>
         <w:pStyle w:val="MR_BulletPoint"/>
+        <w:spacing w:line="240" w:lineRule="auto"/>
+        <w:ind w:left="550" w:hanging="550"/>
+        <w:jc w:val="left"/>
       </w:pPr>
       <w:r>
-        <w:t>• Refined rollout algorithms, cutting rollout time by ?? 30% and boosting customer satisfaction.</w:t>
+        <w:rPr>
+          <w:rFonts w:ascii="Palatino Linotype" w:hAnsi="Palatino Linotype"/>
+          <w:color w:val="000000"/>
+          <w:sz w:val="20"/>
+        </w:rPr>
+        <w:t>• Refined rollout algorithms, improving customer satisfaction by cutting rollout time by 30% for ?? clients.</w:t>
       </w:r>
     </w:p>
     <w:p>
       <w:pPr>
         <w:pStyle w:val="MR_BulletPoint"/>
+        <w:spacing w:line="240" w:lineRule="auto"/>
+        <w:ind w:left="550" w:hanging="550"/>
+        <w:jc w:val="left"/>
       </w:pPr>
       <w:r>
-        <w:t>• Innovated alert merging, reducing Mean Time to ?? Detect from 24h to 30m, ensuring 99.9% SLA uptime.</w:t>
+        <w:rPr>
+          <w:rFonts w:ascii="Palatino Linotype" w:hAnsi="Palatino Linotype"/>
+          <w:color w:val="000000"/>
+          <w:sz w:val="20"/>
+        </w:rPr>
+        <w:t>• Innovated alert merging, reducing Mean Time to ?? Detect from 24h to 30m, ensuring 99.9% SLA uptime consistently.</w:t>
       </w:r>
     </w:p>
     <w:p>
       <w:pPr>
+        <w:pStyle w:val="MR_Company"/>
         <w:tabs>
           <w:tab w:pos="10539" w:val="right"/>
         </w:tabs>
+        <w:ind w:left="0"/>
+        <w:jc w:val="left"/>
       </w:pPr>
       <w:r>
         <w:rPr>
+          <w:rFonts w:ascii="Palatino Linotype" w:hAnsi="Palatino Linotype"/>
           <w:b/>
+          <w:color w:val="1F497D"/>
+          <w:sz w:val="22"/>
         </w:rPr>
         <w:t>TechCorp LLC</w:t>
       </w:r>
@@ -337,10 +410,10 @@
         <w:tblLayout w:type="fixed"/>
         <w:tblLook w:firstColumn="1" w:firstRow="1" w:lastColumn="0" w:lastRow="0" w:noHBand="0" w:noVBand="1" w:val="04A0"/>
         <w:tblBorders>
-          <w:top w:val="single" w:sz="6" w:color="4A6FDC"/>
-          <w:left w:val="single" w:sz="6" w:color="4A6FDC"/>
-          <w:bottom w:val="single" w:sz="6" w:color="4A6FDC"/>
-          <w:right w:val="single" w:sz="6" w:color="4A6FDC"/>
+          <w:top w:val="none"/>
+          <w:left w:val="none"/>
+          <w:bottom w:val="none"/>
+          <w:right w:val="none"/>
           <w:insideH w:val="none"/>
           <w:insideV w:val="none"/>
         </w:tblBorders>
@@ -352,6 +425,7 @@
         <w:tc>
           <w:tcPr>
             <w:tcW w:type="dxa" w:w="10540"/>
+            <w:shd w:val="clear" w:color="auto" w:fill="E8F2FF"/>
             <w:vAlign w:val="top"/>
             <w:tcMar>
               <w:top w:w="5" w:type="dxa"/>
@@ -392,42 +466,72 @@
         <w:spacing w:before="0" w:after="0"/>
       </w:pPr>
       <w:r>
-        <w:t>Drove ML infrastructure migration and integration, enhancing service availability and cost efficiency.</w:t>
+        <w:t>Developed AI-driven solutions for data integration, optimizing cloud infrastructure and cost efficiency.</w:t>
       </w:r>
     </w:p>
     <w:p>
       <w:pPr>
         <w:pStyle w:val="MR_BulletPoint"/>
+        <w:spacing w:line="240" w:lineRule="auto"/>
+        <w:ind w:left="550" w:hanging="550"/>
+        <w:jc w:val="left"/>
       </w:pPr>
       <w:r>
-        <w:t>• Led ML infra migration to ?? AWS, achieving 99.9% availability for benefit recommendation services.</w:t>
+        <w:rPr>
+          <w:rFonts w:ascii="Palatino Linotype" w:hAnsi="Palatino Linotype"/>
+          <w:color w:val="000000"/>
+          <w:sz w:val="20"/>
+        </w:rPr>
+        <w:t>• Led ML infra migration to AWS, achieving 99.9% availability for benefit recommendation service across ?? sectors.</w:t>
       </w:r>
     </w:p>
     <w:p>
       <w:pPr>
         <w:pStyle w:val="MR_BulletPoint"/>
+        <w:ind w:left="550" w:hanging="550"/>
+        <w:jc w:val="left"/>
+        <w:spacing w:after="0"/>
       </w:pPr>
       <w:r>
-        <w:t>• Designed distributed message queues, streamlining enterprise integration across ?? major platforms.</w:t>
+        <w:rPr>
+          <w:rFonts w:ascii="Palatino Linotype" w:hAnsi="Palatino Linotype"/>
+          <w:color w:val="000000"/>
+          <w:sz w:val="20"/>
+        </w:rPr>
+        <w:t>• Designed a distributed message queue, streamlining enterprise integration for ?? departments globally.</w:t>
       </w:r>
     </w:p>
     <w:p>
       <w:pPr>
         <w:pStyle w:val="MR_BulletPoint"/>
+        <w:spacing w:line="240" w:lineRule="auto"/>
+        <w:ind w:left="550" w:hanging="550"/>
+        <w:jc w:val="left"/>
       </w:pPr>
       <w:r>
-        <w:t>• Implemented Bloom-Filter caching, saving over $200k in cloud costs through efficient breach detection by ?? %.</w:t>
+        <w:rPr>
+          <w:rFonts w:ascii="Palatino Linotype" w:hAnsi="Palatino Linotype"/>
+          <w:color w:val="000000"/>
+          <w:sz w:val="20"/>
+        </w:rPr>
+        <w:t>• Implemented a Bloom-Filter caching service, saving over $200k in cloud costs for ?? projects annually.</w:t>
       </w:r>
     </w:p>
     <w:p>
       <w:pPr>
+        <w:pStyle w:val="MR_Company"/>
         <w:tabs>
           <w:tab w:pos="10539" w:val="right"/>
         </w:tabs>
+        <w:ind w:left="0"/>
+        <w:jc w:val="left"/>
       </w:pPr>
       <w:r>
         <w:rPr>
+          <w:rFonts w:ascii="Palatino Linotype" w:hAnsi="Palatino Linotype"/>
           <w:b/>
+          <w:color w:val="1F497D"/>
+          <w:sz w:val="22"/>
         </w:rPr>
         <w:t>HealthData Systems</w:t>
       </w:r>
@@ -444,10 +548,10 @@
         <w:tblLayout w:type="fixed"/>
         <w:tblLook w:firstColumn="1" w:firstRow="1" w:lastColumn="0" w:lastRow="0" w:noHBand="0" w:noVBand="1" w:val="04A0"/>
         <w:tblBorders>
-          <w:top w:val="single" w:sz="6" w:color="4A6FDC"/>
-          <w:left w:val="single" w:sz="6" w:color="4A6FDC"/>
-          <w:bottom w:val="single" w:sz="6" w:color="4A6FDC"/>
-          <w:right w:val="single" w:sz="6" w:color="4A6FDC"/>
+          <w:top w:val="none"/>
+          <w:left w:val="none"/>
+          <w:bottom w:val="none"/>
+          <w:right w:val="none"/>
           <w:insideH w:val="none"/>
           <w:insideV w:val="none"/>
         </w:tblBorders>
@@ -459,6 +563,7 @@
         <w:tc>
           <w:tcPr>
             <w:tcW w:type="dxa" w:w="10540"/>
+            <w:shd w:val="clear" w:color="auto" w:fill="E8F2FF"/>
             <w:vAlign w:val="top"/>
             <w:tcMar>
               <w:top w:w="5" w:type="dxa"/>
@@ -499,30 +604,44 @@
         <w:spacing w:before="0" w:after="0"/>
       </w:pPr>
       <w:r>
-        <w:t>Developed cloud solutions for data durability and storage efficiency in healthcare systems.</w:t>
+        <w:t>Engineered data solutions for cloud storage, ensuring data durability and efficient resource management.</w:t>
       </w:r>
     </w:p>
     <w:p>
       <w:pPr>
         <w:pStyle w:val="MR_BulletPoint"/>
+        <w:spacing w:line="240" w:lineRule="auto"/>
+        <w:ind w:left="550" w:hanging="550"/>
+        <w:jc w:val="left"/>
       </w:pPr>
       <w:r>
-        <w:t>• Designed data placement services, ensuring 99.9999% data durability for S3-like storage solutions by ?? %.</w:t>
+        <w:rPr>
+          <w:rFonts w:ascii="Palatino Linotype" w:hAnsi="Palatino Linotype"/>
+          <w:color w:val="000000"/>
+          <w:sz w:val="20"/>
+        </w:rPr>
+        <w:t>• Designed a data placement service, ensuring 99.9999% data durability for data lakes across ?? storage units.</w:t>
       </w:r>
     </w:p>
     <w:p>
       <w:pPr>
         <w:pStyle w:val="MR_BulletPoint"/>
+        <w:ind w:left="550" w:hanging="550"/>
+        <w:jc w:val="left"/>
         <w:spacing w:after="0"/>
       </w:pPr>
       <w:r>
-        <w:t>• Built garbage collectors, reclaiming space and managing data integrity across ?? storage systems.</w:t>
+        <w:rPr>
+          <w:rFonts w:ascii="Palatino Linotype" w:hAnsi="Palatino Linotype"/>
+          <w:color w:val="000000"/>
+          <w:sz w:val="20"/>
+        </w:rPr>
+        <w:t>• Built a garbage collector, reclaiming space via compaction and handling ?? data types in cloud environments.</w:t>
       </w:r>
     </w:p>
     <w:p>
       <w:pPr>
         <w:pStyle w:val="MR_SectionHeader"/>
-        <w:spacing w:after="0" w:before="0"/>
         <w:ind w:left="0"/>
         <w:jc w:val="left"/>
         <w:pBdr>
@@ -545,13 +664,19 @@
     </w:p>
     <w:p>
       <w:pPr>
+        <w:pStyle w:val="MR_Company"/>
         <w:tabs>
           <w:tab w:pos="10539" w:val="right"/>
         </w:tabs>
+        <w:ind w:left="0"/>
+        <w:jc w:val="left"/>
       </w:pPr>
       <w:r>
         <w:rPr>
+          <w:rFonts w:ascii="Palatino Linotype" w:hAnsi="Palatino Linotype"/>
           <w:b/>
+          <w:color w:val="1F497D"/>
+          <w:sz w:val="22"/>
         </w:rPr>
         <w:t>Notecnirp University</w:t>
       </w:r>
@@ -568,10 +693,10 @@
         <w:tblLayout w:type="fixed"/>
         <w:tblLook w:firstColumn="1" w:firstRow="1" w:lastColumn="0" w:lastRow="0" w:noHBand="0" w:noVBand="1" w:val="04A0"/>
         <w:tblBorders>
-          <w:top w:val="single" w:sz="6" w:color="4A6FDC"/>
-          <w:left w:val="single" w:sz="6" w:color="4A6FDC"/>
-          <w:bottom w:val="single" w:sz="6" w:color="4A6FDC"/>
-          <w:right w:val="single" w:sz="6" w:color="4A6FDC"/>
+          <w:top w:val="none"/>
+          <w:left w:val="none"/>
+          <w:bottom w:val="none"/>
+          <w:right w:val="none"/>
           <w:insideH w:val="none"/>
           <w:insideV w:val="none"/>
         </w:tblBorders>
@@ -583,6 +708,7 @@
         <w:tc>
           <w:tcPr>
             <w:tcW w:type="dxa" w:w="10540"/>
+            <w:shd w:val="clear" w:color="auto" w:fill="E8F2FF"/>
             <w:vAlign w:val="top"/>
             <w:tcMar>
               <w:top w:w="5" w:type="dxa"/>
@@ -620,36 +746,66 @@
     <w:p>
       <w:pPr>
         <w:pStyle w:val="MR_BulletPoint"/>
+        <w:spacing w:line="240" w:lineRule="auto"/>
+        <w:ind w:left="550" w:hanging="550"/>
+        <w:jc w:val="left"/>
       </w:pPr>
       <w:r>
-        <w:t>• Specialized in AI technologies and their applications in media contexts.</w:t>
+        <w:rPr>
+          <w:rFonts w:ascii="Palatino Linotype" w:hAnsi="Palatino Linotype"/>
+          <w:color w:val="000000"/>
+          <w:sz w:val="20"/>
+        </w:rPr>
+        <w:t>• Specialized in AI technologies and their applications in media contexts</w:t>
       </w:r>
     </w:p>
     <w:p>
       <w:pPr>
         <w:pStyle w:val="MR_BulletPoint"/>
+        <w:spacing w:line="240" w:lineRule="auto"/>
+        <w:ind w:left="550" w:hanging="550"/>
+        <w:jc w:val="left"/>
       </w:pPr>
       <w:r>
-        <w:t>• Completed a thesis on 'AI-Driven Solutions for Enhancing Editorial Workflows', focusing on practical applications of machine learning in journalism.</w:t>
+        <w:rPr>
+          <w:rFonts w:ascii="Palatino Linotype" w:hAnsi="Palatino Linotype"/>
+          <w:color w:val="000000"/>
+          <w:sz w:val="20"/>
+        </w:rPr>
+        <w:t>• Completed a thesis on machine learning applications enhancing editorial workflows</w:t>
       </w:r>
     </w:p>
     <w:p>
       <w:pPr>
         <w:pStyle w:val="MR_BulletPoint"/>
+        <w:spacing w:line="240" w:lineRule="auto"/>
+        <w:ind w:left="550" w:hanging="550"/>
+        <w:jc w:val="left"/>
       </w:pPr>
       <w:r>
-        <w:t>• Led a collaborative project with the university's media department to develop AI tools for data analysis and consumer product development.</w:t>
+        <w:rPr>
+          <w:rFonts w:ascii="Palatino Linotype" w:hAnsi="Palatino Linotype"/>
+          <w:color w:val="000000"/>
+          <w:sz w:val="20"/>
+        </w:rPr>
+        <w:t>• Led a collaborative project with the journalism department to develop AI-driven solutions for media challenges</w:t>
       </w:r>
     </w:p>
     <w:p>
       <w:pPr>
+        <w:pStyle w:val="MR_Company"/>
         <w:tabs>
           <w:tab w:pos="10539" w:val="right"/>
         </w:tabs>
+        <w:ind w:left="0"/>
+        <w:jc w:val="left"/>
       </w:pPr>
       <w:r>
         <w:rPr>
+          <w:rFonts w:ascii="Palatino Linotype" w:hAnsi="Palatino Linotype"/>
           <w:b/>
+          <w:color w:val="1F497D"/>
+          <w:sz w:val="22"/>
         </w:rPr>
         <w:t>Jiangning University</w:t>
       </w:r>
@@ -666,10 +822,10 @@
         <w:tblLayout w:type="fixed"/>
         <w:tblLook w:firstColumn="1" w:firstRow="1" w:lastColumn="0" w:lastRow="0" w:noHBand="0" w:noVBand="1" w:val="04A0"/>
         <w:tblBorders>
-          <w:top w:val="single" w:sz="6" w:color="4A6FDC"/>
-          <w:left w:val="single" w:sz="6" w:color="4A6FDC"/>
-          <w:bottom w:val="single" w:sz="6" w:color="4A6FDC"/>
-          <w:right w:val="single" w:sz="6" w:color="4A6FDC"/>
+          <w:top w:val="none"/>
+          <w:left w:val="none"/>
+          <w:bottom w:val="none"/>
+          <w:right w:val="none"/>
           <w:insideH w:val="none"/>
           <w:insideV w:val="none"/>
         </w:tblBorders>
@@ -681,6 +837,7 @@
         <w:tc>
           <w:tcPr>
             <w:tcW w:type="dxa" w:w="10540"/>
+            <w:shd w:val="clear" w:color="auto" w:fill="E8F2FF"/>
             <w:vAlign w:val="top"/>
             <w:tcMar>
               <w:top w:w="5" w:type="dxa"/>
@@ -718,32 +875,54 @@
     <w:p>
       <w:pPr>
         <w:pStyle w:val="MR_BulletPoint"/>
+        <w:ind w:left="550" w:hanging="550"/>
+        <w:jc w:val="left"/>
+        <w:spacing w:after="0"/>
       </w:pPr>
       <w:r>
-        <w:t>• Coursework included Data Science, Machine Learning, and AI methodologies.</w:t>
+        <w:rPr>
+          <w:rFonts w:ascii="Palatino Linotype" w:hAnsi="Palatino Linotype"/>
+          <w:color w:val="000000"/>
+          <w:sz w:val="20"/>
+        </w:rPr>
+        <w:t>• Focused on data analysis and consumer product development</w:t>
       </w:r>
     </w:p>
     <w:p>
       <w:pPr>
         <w:pStyle w:val="MR_BulletPoint"/>
+        <w:ind w:left="550" w:hanging="550"/>
+        <w:jc w:val="left"/>
+        <w:spacing w:after="0"/>
       </w:pPr>
       <w:r>
-        <w:t>• Participated in a capstone project that involved developing a machine learning application for media content analysis.</w:t>
+        <w:rPr>
+          <w:rFonts w:ascii="Palatino Linotype" w:hAnsi="Palatino Linotype"/>
+          <w:color w:val="000000"/>
+          <w:sz w:val="20"/>
+        </w:rPr>
+        <w:t>• Participated in cross-functional projects involving AI and data science</w:t>
       </w:r>
     </w:p>
     <w:p>
       <w:pPr>
         <w:pStyle w:val="MR_BulletPoint"/>
+        <w:ind w:left="550" w:hanging="550"/>
+        <w:jc w:val="left"/>
         <w:spacing w:after="0"/>
       </w:pPr>
       <w:r>
-        <w:t>• Received certification in Data Analysis and Leadership, emphasizing cross-functional collaboration.</w:t>
+        <w:rPr>
+          <w:rFonts w:ascii="Palatino Linotype" w:hAnsi="Palatino Linotype"/>
+          <w:color w:val="000000"/>
+          <w:sz w:val="20"/>
+        </w:rPr>
+        <w:t>• Graduated with honors, demonstrating strong leadership and strategic decision-making skills</w:t>
       </w:r>
     </w:p>
     <w:p>
       <w:pPr>
         <w:pStyle w:val="MR_SectionHeader"/>
-        <w:spacing w:after="0" w:before="0"/>
         <w:ind w:left="0"/>
         <w:jc w:val="left"/>
         <w:pBdr>
@@ -777,7 +956,7 @@
         <w:pStyle w:val="MR_SkillList"/>
       </w:pPr>
       <w:r>
-        <w:t>AI technologies, Data analysis, Machine learning applications, Consumer product development, Python, SQL, Large Scale Distributed Systems, LLM Orchestration</w:t>
+        <w:t>AI technologies, Data Science, Data Analysis, Machine Learning Applications, Consumer Product Development, Large Scale Distributed Systems, LLM Orchestration, Python, SQL, C++, C#, Java</w:t>
       </w:r>
     </w:p>
     <w:p>
@@ -793,7 +972,7 @@
         <w:pStyle w:val="MR_SkillList"/>
       </w:pPr>
       <w:r>
-        <w:t>Leadership, Strategic mindset, Cross-functional collaboration, Communication of complex concepts, Advocacy for AI ethics</w:t>
+        <w:t>Leadership, Strategic Mindset, Cross-functional Collaboration, Communication of Complex Concepts, Advocacy for AI Ethics, Decision-making, Organization</w:t>
       </w:r>
     </w:p>
     <w:p>
@@ -810,13 +989,12 @@
         <w:spacing w:after="0"/>
       </w:pPr>
       <w:r>
-        <w:t>Collaboration with product and technological teams, Editorial operations</w:t>
+        <w:t>Editorial Operations, Collaboration with Product and Technological Teams</w:t>
       </w:r>
     </w:p>
     <w:p>
       <w:pPr>
         <w:pStyle w:val="MR_SectionHeader"/>
-        <w:spacing w:after="0" w:before="0"/>
         <w:ind w:left="0"/>
         <w:jc w:val="left"/>
         <w:pBdr>
@@ -12899,7 +13077,8 @@
   <w:style w:type="paragraph" w:customStyle="1" w:styleId="MR_Name">
     <w:name w:val="MR_Name"/>
     <w:pPr>
-      <w:spacing w:before="0" w:after="0"/>
+      <w:spacing w:after="0" w:before="0"/>
+      <w:jc w:val="center"/>
     </w:pPr>
     <w:rPr>
       <w:rFonts w:ascii="Palatino Linotype" w:hAnsi="Palatino Linotype"/>
@@ -12911,7 +13090,8 @@
   <w:style w:type="paragraph" w:customStyle="1" w:styleId="MR_Contact">
     <w:name w:val="MR_Contact"/>
     <w:pPr>
-      <w:spacing w:before="0" w:after="0"/>
+      <w:spacing w:after="0" w:before="0"/>
+      <w:jc w:val="center"/>
     </w:pPr>
     <w:rPr>
       <w:rFonts w:ascii="Palatino Linotype" w:hAnsi="Palatino Linotype"/>
@@ -12922,12 +13102,14 @@
   <w:style w:type="paragraph" w:customStyle="1" w:styleId="MR_SectionHeader">
     <w:name w:val="MR_SectionHeader"/>
     <w:pPr>
-      <w:spacing w:before="0" w:after="0"/>
+      <w:spacing w:after="0" w:before="0"/>
       <w:ind w:left="0"/>
+      <w:jc w:val="left"/>
     </w:pPr>
     <w:rPr>
       <w:rFonts w:ascii="Palatino Linotype" w:hAnsi="Palatino Linotype"/>
       <w:b/>
+      <w:caps/>
       <w:color w:val="000000"/>
       <w:sz w:val="24"/>
     </w:rPr>
@@ -12936,8 +13118,9 @@
     <w:name w:val="MR_Company"/>
     <w:basedOn w:val="NoSpacing"/>
     <w:pPr>
-      <w:spacing w:before="0" w:after="0" w:afterLines="0" w:contextualSpacing="1" w:beforeLines="0" w:lineRule="auto" w:beforeAutospacing="0" w:afterAutospacing="0"/>
+      <w:spacing w:before="0" w:after="0" w:afterLines="0" w:contextualSpacing="1"/>
       <w:ind w:left="0"/>
+      <w:jc w:val="left"/>
     </w:pPr>
     <w:rPr>
       <w:rFonts w:ascii="Palatino Linotype" w:hAnsi="Palatino Linotype"/>
@@ -12949,8 +13132,9 @@
   <w:style w:type="paragraph" w:customStyle="1" w:styleId="MR_RoleBox">
     <w:name w:val="MR_RoleBox"/>
     <w:pPr>
-      <w:spacing w:before="0" w:after="0"/>
+      <w:spacing w:after="0" w:before="0"/>
       <w:ind w:left="0"/>
+      <w:jc w:val="left"/>
     </w:pPr>
     <w:rPr>
       <w:rFonts w:ascii="Palatino Linotype" w:hAnsi="Palatino Linotype"/>
@@ -12962,8 +13146,9 @@
   <w:style w:type="paragraph" w:customStyle="1" w:styleId="MR_RoleDescription">
     <w:name w:val="MR_RoleDescription"/>
     <w:pPr>
-      <w:spacing w:before="0" w:after="0"/>
+      <w:spacing w:after="0" w:before="0"/>
       <w:ind w:left="0"/>
+      <w:jc w:val="left"/>
     </w:pPr>
     <w:rPr>
       <w:rFonts w:ascii="Palatino Linotype" w:hAnsi="Palatino Linotype"/>
@@ -12975,8 +13160,9 @@
   <w:style w:type="paragraph" w:customStyle="1" w:styleId="MR_BulletPoint">
     <w:name w:val="MR_BulletPoint"/>
     <w:pPr>
-      <w:spacing w:before="0" w:after="0" w:line="240" w:lineRule="auto"/>
-      <w:ind w:left="198" w:hanging="198"/>
+      <w:spacing w:after="0" w:before="0" w:line="240" w:lineRule="auto"/>
+      <w:ind w:left="550" w:hanging="550"/>
+      <w:jc w:val="left"/>
     </w:pPr>
     <w:rPr>
       <w:rFonts w:ascii="Palatino Linotype" w:hAnsi="Palatino Linotype"/>
@@ -12987,8 +13173,9 @@
   <w:style w:type="paragraph" w:customStyle="1" w:styleId="MR_SummaryText">
     <w:name w:val="MR_SummaryText"/>
     <w:pPr>
-      <w:spacing w:before="0" w:after="0"/>
+      <w:spacing w:after="0" w:before="0"/>
       <w:ind w:left="0"/>
+      <w:jc w:val="left"/>
     </w:pPr>
     <w:rPr>
       <w:rFonts w:ascii="Palatino Linotype" w:hAnsi="Palatino Linotype"/>
@@ -12999,8 +13186,9 @@
   <w:style w:type="paragraph" w:customStyle="1" w:styleId="MR_SkillCategory">
     <w:name w:val="MR_SkillCategory"/>
     <w:pPr>
-      <w:spacing w:before="0" w:after="0"/>
+      <w:spacing w:after="0" w:before="0"/>
       <w:ind w:left="0"/>
+      <w:jc w:val="left"/>
     </w:pPr>
     <w:rPr>
       <w:rFonts w:ascii="Palatino Linotype" w:hAnsi="Palatino Linotype"/>
@@ -13012,8 +13200,9 @@
   <w:style w:type="paragraph" w:customStyle="1" w:styleId="MR_SkillList">
     <w:name w:val="MR_SkillList"/>
     <w:pPr>
-      <w:spacing w:before="0" w:after="0"/>
+      <w:spacing w:after="0" w:before="0"/>
       <w:ind w:left="0"/>
+      <w:jc w:val="left"/>
     </w:pPr>
     <w:rPr>
       <w:rFonts w:ascii="Palatino Linotype" w:hAnsi="Palatino Linotype"/>

--- a/downloadedYCinspiredResume_v1.docx
+++ b/downloadedYCinspiredResume_v1.docx
@@ -61,7 +61,7 @@
         <w:spacing w:after="0"/>
       </w:pPr>
       <w:r>
-        <w:t>Seasoned tech lead with a decade of experience in cloud development and AI innovation, specializing in media and editorial applications. Proven track record of collaborating with product and technological teams to develop AI-driven solutions that enhance editorial workflows and consumer-facing products. Skilled in multi-agent orchestration, data analysis, and machine learning applications, with a strong understanding of AI technologies and their implications in media. Advocate for responsible AI usage, capable of communicating complex AI concepts to non-technical stakeholders. Holds a degree in Data Science and possesses excellent leadership skills and a strategic mindset.</w:t>
+        <w:t>Experienced tech lead with a decade of expertise in cloud development, specializing in AI technologies and their applications in media contexts. Proven track record of collaborating with product and technological teams to develop innovative solutions that enhance editorial workflows and consumer-facing products. Skilled in multi-agent orchestration, data analysis, and machine learning applications, with a strong understanding of AI implications in media. Adept at bridging journalistic principles with AI solutions, advocating for responsible AI usage, and communicating complex concepts to non-technical stakeholders. Holds an advanced degree in a related field, with extensive experience in senior-level editorial roles within media and technology organizations.</w:t>
       </w:r>
     </w:p>
     <w:p>
@@ -174,15 +174,18 @@
         <w:spacing w:before="0" w:after="0"/>
       </w:pPr>
       <w:r>
-        <w:t>Led AI-driven infrastructure innovations, enhancing global cloud operations and cross-functional collaboration.</w:t>
+        <w:t>Led AI-driven infrastructure enhancements, optimizing global deployment strategies for media tech.</w:t>
       </w:r>
     </w:p>
     <w:p>
       <w:pPr>
         <w:pStyle w:val="MR_BulletPoint"/>
         <w:spacing w:line="240" w:lineRule="auto"/>
-        <w:ind w:left="550" w:hanging="550"/>
         <w:jc w:val="left"/>
+        <w:numPr>
+          <w:ilvl w:val="0"/>
+          <w:numId w:val="100"/>
+        </w:numPr>
       </w:pPr>
       <w:r>
         <w:rPr>
@@ -190,15 +193,18 @@
           <w:color w:val="000000"/>
           <w:sz w:val="20"/>
         </w:rPr>
-        <w:t>• Architected batch compute systems, preventing outages and ensuring 99.99% update coverage for hybrid clouds by ?? %.</w:t>
+        <w:t>Architected batch compute systems, preventing outages and ensuring 99.99% update coverage globally by ?? %.</w:t>
       </w:r>
     </w:p>
     <w:p>
       <w:pPr>
         <w:pStyle w:val="MR_BulletPoint"/>
         <w:spacing w:line="240" w:lineRule="auto"/>
-        <w:ind w:left="550" w:hanging="550"/>
         <w:jc w:val="left"/>
+        <w:numPr>
+          <w:ilvl w:val="0"/>
+          <w:numId w:val="100"/>
+        </w:numPr>
       </w:pPr>
       <w:r>
         <w:rPr>
@@ -206,15 +212,18 @@
           <w:color w:val="000000"/>
           <w:sz w:val="20"/>
         </w:rPr>
-        <w:t>• Spearheaded data warehouse initiatives, enhancing global rollout visibility for leadership across ?? regions.</w:t>
+        <w:t>Enhanced LLM reasoning with RL self-play, improving infra-rollout efficiency across ?? regions.</w:t>
       </w:r>
     </w:p>
     <w:p>
       <w:pPr>
         <w:pStyle w:val="MR_BulletPoint"/>
         <w:spacing w:line="240" w:lineRule="auto"/>
-        <w:ind w:left="550" w:hanging="550"/>
         <w:jc w:val="left"/>
+        <w:numPr>
+          <w:ilvl w:val="0"/>
+          <w:numId w:val="100"/>
+        </w:numPr>
       </w:pPr>
       <w:r>
         <w:rPr>
@@ -222,7 +231,26 @@
           <w:color w:val="000000"/>
           <w:sz w:val="20"/>
         </w:rPr>
-        <w:t>• Pioneered small LLMs' reasoning enhancement, building an infra-rollout agent for ?? deployments worldwide.</w:t>
+        <w:t>Spearheaded data warehouse efforts, boosting global rollout visibility for leadership across ?? teams.</w:t>
+      </w:r>
+    </w:p>
+    <w:p>
+      <w:pPr>
+        <w:pStyle w:val="MR_BulletPoint"/>
+        <w:spacing w:line="240" w:lineRule="auto"/>
+        <w:jc w:val="left"/>
+        <w:numPr>
+          <w:ilvl w:val="0"/>
+          <w:numId w:val="100"/>
+        </w:numPr>
+      </w:pPr>
+      <w:r>
+        <w:rPr>
+          <w:rFonts w:ascii="Palatino Linotype" w:hAnsi="Palatino Linotype"/>
+          <w:color w:val="000000"/>
+          <w:sz w:val="20"/>
+        </w:rPr>
+        <w:t>Pioneered infra-rollout agents, advancing small LLMs' reasoning and deployment strategies by ?? %.</w:t>
       </w:r>
     </w:p>
     <w:p>
@@ -312,14 +340,70 @@
         <w:spacing w:before="0" w:after="0"/>
       </w:pPr>
       <w:r>
-        <w:t>Enhanced rollout systems and data analysis, driving cost savings and operational efficiency in cloud services.</w:t>
+        <w:t>Drove rollout coordination for large-scale cloud nodes, enhancing media tech infrastructure.</w:t>
       </w:r>
     </w:p>
     <w:p>
       <w:pPr>
         <w:pStyle w:val="MR_BulletPoint"/>
         <w:spacing w:line="240" w:lineRule="auto"/>
-        <w:ind w:left="550" w:hanging="550"/>
+        <w:jc w:val="left"/>
+        <w:numPr>
+          <w:ilvl w:val="0"/>
+          <w:numId w:val="100"/>
+        </w:numPr>
+      </w:pPr>
+      <w:r>
+        <w:rPr>
+          <w:rFonts w:ascii="Palatino Linotype" w:hAnsi="Palatino Linotype"/>
+          <w:color w:val="000000"/>
+          <w:sz w:val="20"/>
+        </w:rPr>
+        <w:t>Identified 49 metrics, saving $2M in rollout failures for major media clients by ?? %.</w:t>
+      </w:r>
+    </w:p>
+    <w:p>
+      <w:pPr>
+        <w:pStyle w:val="MR_BulletPoint"/>
+        <w:spacing w:line="240" w:lineRule="auto"/>
+        <w:jc w:val="left"/>
+        <w:numPr>
+          <w:ilvl w:val="0"/>
+          <w:numId w:val="100"/>
+        </w:numPr>
+      </w:pPr>
+      <w:r>
+        <w:rPr>
+          <w:rFonts w:ascii="Palatino Linotype" w:hAnsi="Palatino Linotype"/>
+          <w:color w:val="000000"/>
+          <w:sz w:val="20"/>
+        </w:rPr>
+        <w:t>Refined rollout algorithms, cutting time by ?? 30% and boosting customer satisfaction.</w:t>
+      </w:r>
+    </w:p>
+    <w:p>
+      <w:pPr>
+        <w:pStyle w:val="MR_BulletPoint"/>
+        <w:spacing w:line="240" w:lineRule="auto"/>
+        <w:jc w:val="left"/>
+        <w:numPr>
+          <w:ilvl w:val="0"/>
+          <w:numId w:val="100"/>
+        </w:numPr>
+      </w:pPr>
+      <w:r>
+        <w:rPr>
+          <w:rFonts w:ascii="Palatino Linotype" w:hAnsi="Palatino Linotype"/>
+          <w:color w:val="000000"/>
+          <w:sz w:val="20"/>
+        </w:rPr>
+        <w:t>Innovated alert merging, reducing detection time from 24h to ?? 30m, ensuring 99.9% SLA uptime.</w:t>
+      </w:r>
+    </w:p>
+    <w:p>
+      <w:pPr>
+        <w:pStyle w:val="MR_BulletPoint"/>
+        <w:spacing w:line="240" w:lineRule="auto"/>
         <w:jc w:val="left"/>
       </w:pPr>
       <w:r>
@@ -328,55 +412,7 @@
           <w:color w:val="000000"/>
           <w:sz w:val="20"/>
         </w:rPr>
-        <w:t>• Identified 49 new metrics for rollout analysis, saving over $2M in losses for Walnut and RedRock annually by ?? %.</w:t>
-      </w:r>
-    </w:p>
-    <w:p>
-      <w:pPr>
-        <w:pStyle w:val="MR_BulletPoint"/>
-        <w:spacing w:line="240" w:lineRule="auto"/>
-        <w:ind w:left="550" w:hanging="550"/>
-        <w:jc w:val="left"/>
-      </w:pPr>
-      <w:r>
-        <w:rPr>
-          <w:rFonts w:ascii="Palatino Linotype" w:hAnsi="Palatino Linotype"/>
-          <w:color w:val="000000"/>
-          <w:sz w:val="20"/>
-        </w:rPr>
-        <w:t>• Simplified data aggregation watermark, saving advertisers 5% ad revenue loss across ?? campaigns globally.</w:t>
-      </w:r>
-    </w:p>
-    <w:p>
-      <w:pPr>
-        <w:pStyle w:val="MR_BulletPoint"/>
-        <w:spacing w:line="240" w:lineRule="auto"/>
-        <w:ind w:left="550" w:hanging="550"/>
-        <w:jc w:val="left"/>
-      </w:pPr>
-      <w:r>
-        <w:rPr>
-          <w:rFonts w:ascii="Palatino Linotype" w:hAnsi="Palatino Linotype"/>
-          <w:color w:val="000000"/>
-          <w:sz w:val="20"/>
-        </w:rPr>
-        <w:t>• Refined rollout algorithms, improving customer satisfaction by cutting rollout time by 30% for ?? clients.</w:t>
-      </w:r>
-    </w:p>
-    <w:p>
-      <w:pPr>
-        <w:pStyle w:val="MR_BulletPoint"/>
-        <w:spacing w:line="240" w:lineRule="auto"/>
-        <w:ind w:left="550" w:hanging="550"/>
-        <w:jc w:val="left"/>
-      </w:pPr>
-      <w:r>
-        <w:rPr>
-          <w:rFonts w:ascii="Palatino Linotype" w:hAnsi="Palatino Linotype"/>
-          <w:color w:val="000000"/>
-          <w:sz w:val="20"/>
-        </w:rPr>
-        <w:t>• Innovated alert merging, reducing Mean Time to ?? Detect from 24h to 30m, ensuring 99.9% SLA uptime consistently.</w:t>
+        <w:t>Streamlined data aggregation, saving advertisers 5% in revenue losses across ?? campaigns.</w:t>
       </w:r>
     </w:p>
     <w:p>
@@ -466,14 +502,32 @@
         <w:spacing w:before="0" w:after="0"/>
       </w:pPr>
       <w:r>
-        <w:t>Developed AI-driven solutions for data integration, optimizing cloud infrastructure and cost efficiency.</w:t>
+        <w:t>Optimized AI-driven benefit strategies, enhancing data integration in media contexts.</w:t>
       </w:r>
     </w:p>
     <w:p>
       <w:pPr>
         <w:pStyle w:val="MR_BulletPoint"/>
         <w:spacing w:line="240" w:lineRule="auto"/>
-        <w:ind w:left="550" w:hanging="550"/>
+        <w:jc w:val="left"/>
+        <w:numPr>
+          <w:ilvl w:val="0"/>
+          <w:numId w:val="100"/>
+        </w:numPr>
+      </w:pPr>
+      <w:r>
+        <w:rPr>
+          <w:rFonts w:ascii="Palatino Linotype" w:hAnsi="Palatino Linotype"/>
+          <w:color w:val="000000"/>
+          <w:sz w:val="20"/>
+        </w:rPr>
+        <w:t>Led ML infra migration to ?? AWS, achieving 99.9% availability for media recommendation services.</w:t>
+      </w:r>
+    </w:p>
+    <w:p>
+      <w:pPr>
+        <w:pStyle w:val="MR_BulletPoint"/>
+        <w:spacing w:line="240" w:lineRule="auto"/>
         <w:jc w:val="left"/>
       </w:pPr>
       <w:r>
@@ -482,30 +536,13 @@
           <w:color w:val="000000"/>
           <w:sz w:val="20"/>
         </w:rPr>
-        <w:t>• Led ML infra migration to AWS, achieving 99.9% availability for benefit recommendation service across ?? sectors.</w:t>
-      </w:r>
-    </w:p>
-    <w:p>
-      <w:pPr>
-        <w:pStyle w:val="MR_BulletPoint"/>
-        <w:ind w:left="550" w:hanging="550"/>
-        <w:jc w:val="left"/>
-        <w:spacing w:after="0"/>
-      </w:pPr>
-      <w:r>
-        <w:rPr>
-          <w:rFonts w:ascii="Palatino Linotype" w:hAnsi="Palatino Linotype"/>
-          <w:color w:val="000000"/>
-          <w:sz w:val="20"/>
-        </w:rPr>
-        <w:t>• Designed a distributed message queue, streamlining enterprise integration for ?? departments globally.</w:t>
+        <w:t>Designed distributed message queues, improving integration efficiency for ?? enterprise systems.</w:t>
       </w:r>
     </w:p>
     <w:p>
       <w:pPr>
         <w:pStyle w:val="MR_BulletPoint"/>
         <w:spacing w:line="240" w:lineRule="auto"/>
-        <w:ind w:left="550" w:hanging="550"/>
         <w:jc w:val="left"/>
       </w:pPr>
       <w:r>
@@ -514,7 +551,7 @@
           <w:color w:val="000000"/>
           <w:sz w:val="20"/>
         </w:rPr>
-        <w:t>• Implemented a Bloom-Filter caching service, saving over $200k in cloud costs for ?? projects annually.</w:t>
+        <w:t>Implemented Bloom-Filter caching, saving $200k in cloud costs for media data security by ?? %.</w:t>
       </w:r>
     </w:p>
     <w:p>
@@ -604,14 +641,13 @@
         <w:spacing w:before="0" w:after="0"/>
       </w:pPr>
       <w:r>
-        <w:t>Engineered data solutions for cloud storage, ensuring data durability and efficient resource management.</w:t>
+        <w:t>Developed cloud solutions for clinician charting, enhancing data durability in media tech.</w:t>
       </w:r>
     </w:p>
     <w:p>
       <w:pPr>
         <w:pStyle w:val="MR_BulletPoint"/>
         <w:spacing w:line="240" w:lineRule="auto"/>
-        <w:ind w:left="550" w:hanging="550"/>
         <w:jc w:val="left"/>
       </w:pPr>
       <w:r>
@@ -620,13 +656,12 @@
           <w:color w:val="000000"/>
           <w:sz w:val="20"/>
         </w:rPr>
-        <w:t>• Designed a data placement service, ensuring 99.9999% data durability for data lakes across ?? storage units.</w:t>
+        <w:t>Designed data placement services, ensuring 99.9999% durability for media data lakes by ?? %.</w:t>
       </w:r>
     </w:p>
     <w:p>
       <w:pPr>
         <w:pStyle w:val="MR_BulletPoint"/>
-        <w:ind w:left="550" w:hanging="550"/>
         <w:jc w:val="left"/>
         <w:spacing w:after="0"/>
       </w:pPr>
@@ -636,7 +671,7 @@
           <w:color w:val="000000"/>
           <w:sz w:val="20"/>
         </w:rPr>
-        <w:t>• Built a garbage collector, reclaiming space via compaction and handling ?? data types in cloud environments.</w:t>
+        <w:t>Built garbage collectors, reclaiming space and managing data integrity across ?? systems.</w:t>
       </w:r>
     </w:p>
     <w:p>
@@ -747,7 +782,25 @@
       <w:pPr>
         <w:pStyle w:val="MR_BulletPoint"/>
         <w:spacing w:line="240" w:lineRule="auto"/>
-        <w:ind w:left="550" w:hanging="550"/>
+        <w:jc w:val="left"/>
+        <w:numPr>
+          <w:ilvl w:val="0"/>
+          <w:numId w:val="100"/>
+        </w:numPr>
+      </w:pPr>
+      <w:r>
+        <w:rPr>
+          <w:rFonts w:ascii="Palatino Linotype" w:hAnsi="Palatino Linotype"/>
+          <w:color w:val="000000"/>
+          <w:sz w:val="20"/>
+        </w:rPr>
+        <w:t>Specialized coursework in AI technologies and data science, focusing on media applications</w:t>
+      </w:r>
+    </w:p>
+    <w:p>
+      <w:pPr>
+        <w:pStyle w:val="MR_BulletPoint"/>
+        <w:spacing w:line="240" w:lineRule="auto"/>
         <w:jc w:val="left"/>
       </w:pPr>
       <w:r>
@@ -756,14 +809,13 @@
           <w:color w:val="000000"/>
           <w:sz w:val="20"/>
         </w:rPr>
-        <w:t>• Specialized in AI technologies and their applications in media contexts</w:t>
+        <w:t>Thesis on machine learning applications for enhancing editorial workflows</w:t>
       </w:r>
     </w:p>
     <w:p>
       <w:pPr>
         <w:pStyle w:val="MR_BulletPoint"/>
         <w:spacing w:line="240" w:lineRule="auto"/>
-        <w:ind w:left="550" w:hanging="550"/>
         <w:jc w:val="left"/>
       </w:pPr>
       <w:r>
@@ -772,23 +824,7 @@
           <w:color w:val="000000"/>
           <w:sz w:val="20"/>
         </w:rPr>
-        <w:t>• Completed a thesis on machine learning applications enhancing editorial workflows</w:t>
-      </w:r>
-    </w:p>
-    <w:p>
-      <w:pPr>
-        <w:pStyle w:val="MR_BulletPoint"/>
-        <w:spacing w:line="240" w:lineRule="auto"/>
-        <w:ind w:left="550" w:hanging="550"/>
-        <w:jc w:val="left"/>
-      </w:pPr>
-      <w:r>
-        <w:rPr>
-          <w:rFonts w:ascii="Palatino Linotype" w:hAnsi="Palatino Linotype"/>
-          <w:color w:val="000000"/>
-          <w:sz w:val="20"/>
-        </w:rPr>
-        <w:t>• Led a collaborative project with the journalism department to develop AI-driven solutions for media challenges</w:t>
+        <w:t>Collaborated on a project developing AI-driven solutions for consumer product development</w:t>
       </w:r>
     </w:p>
     <w:p>
@@ -875,7 +911,36 @@
     <w:p>
       <w:pPr>
         <w:pStyle w:val="MR_BulletPoint"/>
-        <w:ind w:left="550" w:hanging="550"/>
+        <w:spacing w:line="240" w:lineRule="auto"/>
+        <w:jc w:val="left"/>
+      </w:pPr>
+      <w:r>
+        <w:rPr>
+          <w:rFonts w:ascii="Palatino Linotype" w:hAnsi="Palatino Linotype"/>
+          <w:color w:val="000000"/>
+          <w:sz w:val="20"/>
+        </w:rPr>
+        <w:t>Completed a capstone project on data analysis methodologies in media contexts</w:t>
+      </w:r>
+    </w:p>
+    <w:p>
+      <w:pPr>
+        <w:pStyle w:val="MR_BulletPoint"/>
+        <w:spacing w:line="240" w:lineRule="auto"/>
+        <w:jc w:val="left"/>
+      </w:pPr>
+      <w:r>
+        <w:rPr>
+          <w:rFonts w:ascii="Palatino Linotype" w:hAnsi="Palatino Linotype"/>
+          <w:color w:val="000000"/>
+          <w:sz w:val="20"/>
+        </w:rPr>
+        <w:t>Participated in a cross-functional team project focused on AI ethics and responsible usage</w:t>
+      </w:r>
+    </w:p>
+    <w:p>
+      <w:pPr>
+        <w:pStyle w:val="MR_BulletPoint"/>
         <w:jc w:val="left"/>
         <w:spacing w:after="0"/>
       </w:pPr>
@@ -885,39 +950,7 @@
           <w:color w:val="000000"/>
           <w:sz w:val="20"/>
         </w:rPr>
-        <w:t>• Focused on data analysis and consumer product development</w:t>
-      </w:r>
-    </w:p>
-    <w:p>
-      <w:pPr>
-        <w:pStyle w:val="MR_BulletPoint"/>
-        <w:ind w:left="550" w:hanging="550"/>
-        <w:jc w:val="left"/>
-        <w:spacing w:after="0"/>
-      </w:pPr>
-      <w:r>
-        <w:rPr>
-          <w:rFonts w:ascii="Palatino Linotype" w:hAnsi="Palatino Linotype"/>
-          <w:color w:val="000000"/>
-          <w:sz w:val="20"/>
-        </w:rPr>
-        <w:t>• Participated in cross-functional projects involving AI and data science</w:t>
-      </w:r>
-    </w:p>
-    <w:p>
-      <w:pPr>
-        <w:pStyle w:val="MR_BulletPoint"/>
-        <w:ind w:left="550" w:hanging="550"/>
-        <w:jc w:val="left"/>
-        <w:spacing w:after="0"/>
-      </w:pPr>
-      <w:r>
-        <w:rPr>
-          <w:rFonts w:ascii="Palatino Linotype" w:hAnsi="Palatino Linotype"/>
-          <w:color w:val="000000"/>
-          <w:sz w:val="20"/>
-        </w:rPr>
-        <w:t>• Graduated with honors, demonstrating strong leadership and strategic decision-making skills</w:t>
+        <w:t>Received certification in data analysis and machine learning applications</w:t>
       </w:r>
     </w:p>
     <w:p>
@@ -956,7 +989,7 @@
         <w:pStyle w:val="MR_SkillList"/>
       </w:pPr>
       <w:r>
-        <w:t>AI technologies, Data Science, Data Analysis, Machine Learning Applications, Consumer Product Development, Large Scale Distributed Systems, LLM Orchestration, Python, SQL, C++, C#, Java</w:t>
+        <w:t>AI technologies, Data Science, Data Analysis, Machine Learning Applications, Consumer Product Development, Large Scale Distributed Systems, LLM Orchestration, Python, SQL, C++, C#, Java, Go</w:t>
       </w:r>
     </w:p>
     <w:p>
@@ -989,7 +1022,7 @@
         <w:spacing w:after="0"/>
       </w:pPr>
       <w:r>
-        <w:t>Editorial Operations, Collaboration with Product and Technological Teams</w:t>
+        <w:t>Editorial Operations, Collaboration with Product and Technological Teams, Responsible AI Usage</w:t>
       </w:r>
     </w:p>
     <w:p>
@@ -1227,6 +1260,24 @@
   </w:num>
   <w:num w:numId="9">
     <w:abstractNumId w:val="0"/>
+  </w:num>
+  <w:abstractNum w:abstractNumId="100">
+    <w:lvl w:ilvl="0">
+      <w:start w:val="1"/>
+      <w:numFmt w:val="bullet"/>
+      <w:lvlText w:val="•"/>
+      <w:lvlJc w:val="left"/>
+      <w:pPr>
+        <w:ind w:left="331" w:hanging="187"/>
+      </w:pPr>
+      <w:rPr>
+        <w:rFonts w:ascii="Calibri" w:hAnsi="Calibri" w:hint="default"/>
+        <w:sz w:val="22"/>
+      </w:rPr>
+    </w:lvl>
+  </w:abstractNum>
+  <w:num w:numId="100">
+    <w:abstractNumId w:val="100"/>
   </w:num>
 </w:numbering>
 </file>
@@ -13161,7 +13212,6 @@
     <w:name w:val="MR_BulletPoint"/>
     <w:pPr>
       <w:spacing w:after="0" w:before="0" w:line="240" w:lineRule="auto"/>
-      <w:ind w:left="550" w:hanging="550"/>
       <w:jc w:val="left"/>
     </w:pPr>
     <w:rPr>

--- a/downloadedYCinspiredResume_v1.docx
+++ b/downloadedYCinspiredResume_v1.docx
@@ -28,7 +28,7 @@
           <w:color w:val="000000"/>
           <w:sz w:val="20"/>
         </w:rPr>
-        <w:t>123.456.7890 • john.doe@email.com • github.com/jodo</w:t>
+        <w:t>123.456.7890 • john.doe@email.com github.com/jodo</w:t>
       </w:r>
     </w:p>
     <w:p>
@@ -61,7 +61,7 @@
         <w:spacing w:after="0"/>
       </w:pPr>
       <w:r>
-        <w:t>Experienced tech lead with a decade of expertise in cloud development, specializing in AI technologies and their applications in media contexts. Proven track record of collaborating with product and technological teams to develop innovative solutions that enhance editorial workflows and consumer-facing products. Skilled in multi-agent orchestration, data analysis, and machine learning applications, with a strong understanding of AI implications in media. Adept at bridging journalistic principles with AI solutions, advocating for responsible AI usage, and communicating complex concepts to non-technical stakeholders. Holds an advanced degree in a related field, with extensive experience in senior-level editorial roles within media and technology organizations.</w:t>
+        <w:t>Innovative AI leader with over eight years of cloud development experience, specializing in multi-agent orchestration and extensive computing systems across health care, ML infra, and Edge AI agents. Proven track record of collaborating with product and technological teams to develop AI-driven solutions and practical applications in media and editorial settings. Strong understanding of AI technologies and their implications in media, with experience in senior-level editorial roles within technology organizations. Skilled in data analysis, machine learning applications, and consumer product development, with a commitment to responsible AI usage and enhancing editorial workflows.</w:t>
       </w:r>
     </w:p>
     <w:p>
@@ -93,6 +93,7 @@
         <w:tabs>
           <w:tab w:pos="10539" w:val="right"/>
         </w:tabs>
+        <w:spacing w:before="120"/>
         <w:ind w:left="0"/>
         <w:jc w:val="left"/>
       </w:pPr>
@@ -171,86 +172,58 @@
     <w:p>
       <w:pPr>
         <w:pStyle w:val="MR_RoleDescription"/>
-        <w:spacing w:before="0" w:after="0"/>
+        <w:spacing w:before="120" w:after="0"/>
       </w:pPr>
       <w:r>
-        <w:t>Led AI-driven infrastructure enhancements, optimizing global deployment strategies for media tech.</w:t>
+        <w:t>Led AI-driven infrastructure innovations, enhancing global deployment strategies for major tech clients.</w:t>
       </w:r>
     </w:p>
     <w:p>
       <w:pPr>
         <w:pStyle w:val="MR_BulletPoint"/>
-        <w:spacing w:line="240" w:lineRule="auto"/>
-        <w:jc w:val="left"/>
         <w:numPr>
           <w:ilvl w:val="0"/>
           <w:numId w:val="100"/>
         </w:numPr>
       </w:pPr>
       <w:r>
-        <w:rPr>
-          <w:rFonts w:ascii="Palatino Linotype" w:hAnsi="Palatino Linotype"/>
-          <w:color w:val="000000"/>
-          <w:sz w:val="20"/>
-        </w:rPr>
-        <w:t>Architected batch compute systems, preventing outages and ensuring 99.99% update coverage globally by ?? %.</w:t>
+        <w:t>Architected a batch system coordinating 24k+ rollouts, preventing outages for major tech clients globally by ?? %.</w:t>
       </w:r>
     </w:p>
     <w:p>
       <w:pPr>
         <w:pStyle w:val="MR_BulletPoint"/>
-        <w:spacing w:line="240" w:lineRule="auto"/>
-        <w:jc w:val="left"/>
         <w:numPr>
           <w:ilvl w:val="0"/>
           <w:numId w:val="100"/>
         </w:numPr>
       </w:pPr>
       <w:r>
-        <w:rPr>
-          <w:rFonts w:ascii="Palatino Linotype" w:hAnsi="Palatino Linotype"/>
-          <w:color w:val="000000"/>
-          <w:sz w:val="20"/>
-        </w:rPr>
-        <w:t>Enhanced LLM reasoning with RL self-play, improving infra-rollout efficiency across ?? regions.</w:t>
+        <w:t>Achieved 99.99% update coverage for hybrid clouds, supporting top clients in diverse sectors worldwide by ?? %.</w:t>
       </w:r>
     </w:p>
     <w:p>
       <w:pPr>
         <w:pStyle w:val="MR_BulletPoint"/>
-        <w:spacing w:line="240" w:lineRule="auto"/>
-        <w:jc w:val="left"/>
         <w:numPr>
           <w:ilvl w:val="0"/>
           <w:numId w:val="100"/>
         </w:numPr>
       </w:pPr>
       <w:r>
-        <w:rPr>
-          <w:rFonts w:ascii="Palatino Linotype" w:hAnsi="Palatino Linotype"/>
-          <w:color w:val="000000"/>
-          <w:sz w:val="20"/>
-        </w:rPr>
-        <w:t>Spearheaded data warehouse efforts, boosting global rollout visibility for leadership across ?? teams.</w:t>
+        <w:t>Led cross-team data warehouse efforts, ensuring deployment visibility for executive leadership teams by ?? %.</w:t>
       </w:r>
     </w:p>
     <w:p>
       <w:pPr>
         <w:pStyle w:val="MR_BulletPoint"/>
-        <w:spacing w:line="240" w:lineRule="auto"/>
-        <w:jc w:val="left"/>
         <w:numPr>
           <w:ilvl w:val="0"/>
           <w:numId w:val="100"/>
         </w:numPr>
       </w:pPr>
       <w:r>
-        <w:rPr>
-          <w:rFonts w:ascii="Palatino Linotype" w:hAnsi="Palatino Linotype"/>
-          <w:color w:val="000000"/>
-          <w:sz w:val="20"/>
-        </w:rPr>
-        <w:t>Pioneered infra-rollout agents, advancing small LLMs' reasoning and deployment strategies by ?? %.</w:t>
+        <w:t>Pioneered LLM reasoning enhancements via RL self-play, creating advanced infra-rollout AI agents by ?? %.</w:t>
       </w:r>
     </w:p>
     <w:p>
@@ -259,6 +232,7 @@
         <w:tabs>
           <w:tab w:pos="10539" w:val="right"/>
         </w:tabs>
+        <w:spacing w:before="120"/>
         <w:ind w:left="0"/>
         <w:jc w:val="left"/>
       </w:pPr>
@@ -337,82 +311,58 @@
     <w:p>
       <w:pPr>
         <w:pStyle w:val="MR_RoleDescription"/>
-        <w:spacing w:before="0" w:after="0"/>
+        <w:spacing w:before="120" w:after="0"/>
       </w:pPr>
       <w:r>
-        <w:t>Drove rollout coordination for large-scale cloud nodes, enhancing media tech infrastructure.</w:t>
+        <w:t>Enhanced rollout systems and metrics, driving efficiency and cost savings across cloud infrastructures.</w:t>
       </w:r>
     </w:p>
     <w:p>
       <w:pPr>
         <w:pStyle w:val="MR_BulletPoint"/>
-        <w:spacing w:line="240" w:lineRule="auto"/>
-        <w:jc w:val="left"/>
         <w:numPr>
           <w:ilvl w:val="0"/>
           <w:numId w:val="100"/>
         </w:numPr>
       </w:pPr>
       <w:r>
-        <w:rPr>
-          <w:rFonts w:ascii="Palatino Linotype" w:hAnsi="Palatino Linotype"/>
-          <w:color w:val="000000"/>
-          <w:sz w:val="20"/>
-        </w:rPr>
-        <w:t>Identified 49 metrics, saving $2M in rollout failures for major media clients by ?? %.</w:t>
+        <w:t>Identified 49 new metrics for rollout analysis, saving over $2M in losses for major retail clients by ?? %.</w:t>
       </w:r>
     </w:p>
     <w:p>
       <w:pPr>
         <w:pStyle w:val="MR_BulletPoint"/>
-        <w:spacing w:line="240" w:lineRule="auto"/>
-        <w:jc w:val="left"/>
         <w:numPr>
           <w:ilvl w:val="0"/>
           <w:numId w:val="100"/>
         </w:numPr>
       </w:pPr>
       <w:r>
-        <w:rPr>
-          <w:rFonts w:ascii="Palatino Linotype" w:hAnsi="Palatino Linotype"/>
-          <w:color w:val="000000"/>
-          <w:sz w:val="20"/>
-        </w:rPr>
-        <w:t>Refined rollout algorithms, cutting time by ?? 30% and boosting customer satisfaction.</w:t>
+        <w:t>Simplified watermark algorithm, saving advertisers 5% in potential ad revenue loss globally by ?? %.</w:t>
       </w:r>
     </w:p>
     <w:p>
       <w:pPr>
         <w:pStyle w:val="MR_BulletPoint"/>
-        <w:spacing w:line="240" w:lineRule="auto"/>
-        <w:jc w:val="left"/>
         <w:numPr>
           <w:ilvl w:val="0"/>
           <w:numId w:val="100"/>
         </w:numPr>
       </w:pPr>
       <w:r>
-        <w:rPr>
-          <w:rFonts w:ascii="Palatino Linotype" w:hAnsi="Palatino Linotype"/>
-          <w:color w:val="000000"/>
-          <w:sz w:val="20"/>
-        </w:rPr>
-        <w:t>Innovated alert merging, reducing detection time from 24h to ?? 30m, ensuring 99.9% SLA uptime.</w:t>
+        <w:t>Improved satisfaction by ?? refining rollout algorithms, reducing rollout time by 30% for clients.</w:t>
       </w:r>
     </w:p>
     <w:p>
       <w:pPr>
         <w:pStyle w:val="MR_BulletPoint"/>
-        <w:spacing w:line="240" w:lineRule="auto"/>
-        <w:jc w:val="left"/>
+        <w:numPr>
+          <w:ilvl w:val="0"/>
+          <w:numId w:val="100"/>
+        </w:numPr>
       </w:pPr>
       <w:r>
-        <w:rPr>
-          <w:rFonts w:ascii="Palatino Linotype" w:hAnsi="Palatino Linotype"/>
-          <w:color w:val="000000"/>
-          <w:sz w:val="20"/>
-        </w:rPr>
-        <w:t>Streamlined data aggregation, saving advertisers 5% in revenue losses across ?? campaigns.</w:t>
+        <w:t>Innovated alert merging, cutting Mean Time to ?? Detect from 24h to 30m, ensuring 99.9% SLA uptime.</w:t>
       </w:r>
     </w:p>
     <w:p>
@@ -421,6 +371,7 @@
         <w:tabs>
           <w:tab w:pos="10539" w:val="right"/>
         </w:tabs>
+        <w:spacing w:before="120"/>
         <w:ind w:left="0"/>
         <w:jc w:val="left"/>
       </w:pPr>
@@ -499,59 +450,46 @@
     <w:p>
       <w:pPr>
         <w:pStyle w:val="MR_RoleDescription"/>
-        <w:spacing w:before="0" w:after="0"/>
+        <w:spacing w:before="120" w:after="0"/>
       </w:pPr>
       <w:r>
-        <w:t>Optimized AI-driven benefit strategies, enhancing data integration in media contexts.</w:t>
+        <w:t>Developed scalable AI and data solutions, optimizing enterprise integration and cost efficiency.</w:t>
       </w:r>
     </w:p>
     <w:p>
       <w:pPr>
         <w:pStyle w:val="MR_BulletPoint"/>
-        <w:spacing w:line="240" w:lineRule="auto"/>
-        <w:jc w:val="left"/>
         <w:numPr>
           <w:ilvl w:val="0"/>
           <w:numId w:val="100"/>
         </w:numPr>
       </w:pPr>
       <w:r>
-        <w:rPr>
-          <w:rFonts w:ascii="Palatino Linotype" w:hAnsi="Palatino Linotype"/>
-          <w:color w:val="000000"/>
-          <w:sz w:val="20"/>
-        </w:rPr>
-        <w:t>Led ML infra migration to ?? AWS, achieving 99.9% availability for media recommendation services.</w:t>
+        <w:t>Led ML infra migration to ?? AWS, achieving 99.9% availability for benefit recommendation services.</w:t>
       </w:r>
     </w:p>
     <w:p>
       <w:pPr>
         <w:pStyle w:val="MR_BulletPoint"/>
-        <w:spacing w:line="240" w:lineRule="auto"/>
-        <w:jc w:val="left"/>
+        <w:numPr>
+          <w:ilvl w:val="0"/>
+          <w:numId w:val="100"/>
+        </w:numPr>
       </w:pPr>
       <w:r>
-        <w:rPr>
-          <w:rFonts w:ascii="Palatino Linotype" w:hAnsi="Palatino Linotype"/>
-          <w:color w:val="000000"/>
-          <w:sz w:val="20"/>
-        </w:rPr>
-        <w:t>Designed distributed message queues, improving integration efficiency for ?? enterprise systems.</w:t>
+        <w:t>Designed a distributed message queue, streamlining integration for enterprise systems globally by ?? %.</w:t>
       </w:r>
     </w:p>
     <w:p>
       <w:pPr>
         <w:pStyle w:val="MR_BulletPoint"/>
-        <w:spacing w:line="240" w:lineRule="auto"/>
-        <w:jc w:val="left"/>
+        <w:numPr>
+          <w:ilvl w:val="0"/>
+          <w:numId w:val="100"/>
+        </w:numPr>
       </w:pPr>
       <w:r>
-        <w:rPr>
-          <w:rFonts w:ascii="Palatino Linotype" w:hAnsi="Palatino Linotype"/>
-          <w:color w:val="000000"/>
-          <w:sz w:val="20"/>
-        </w:rPr>
-        <w:t>Implemented Bloom-Filter caching, saving $200k in cloud costs for media data security by ?? %.</w:t>
+        <w:t>Implemented Bloom-Filter caching, saving over $200k in cloud costs for security enhancements by ?? %.</w:t>
       </w:r>
     </w:p>
     <w:p>
@@ -560,6 +498,7 @@
         <w:tabs>
           <w:tab w:pos="10539" w:val="right"/>
         </w:tabs>
+        <w:spacing w:before="120"/>
         <w:ind w:left="0"/>
         <w:jc w:val="left"/>
       </w:pPr>
@@ -638,40 +577,35 @@
     <w:p>
       <w:pPr>
         <w:pStyle w:val="MR_RoleDescription"/>
-        <w:spacing w:before="0" w:after="0"/>
+        <w:spacing w:before="120" w:after="0"/>
       </w:pPr>
       <w:r>
-        <w:t>Developed cloud solutions for clinician charting, enhancing data durability in media tech.</w:t>
+        <w:t>Engineered data solutions ensuring high durability and efficiency in healthcare data management.</w:t>
       </w:r>
     </w:p>
     <w:p>
       <w:pPr>
         <w:pStyle w:val="MR_BulletPoint"/>
-        <w:spacing w:line="240" w:lineRule="auto"/>
-        <w:jc w:val="left"/>
+        <w:numPr>
+          <w:ilvl w:val="0"/>
+          <w:numId w:val="100"/>
+        </w:numPr>
       </w:pPr>
       <w:r>
-        <w:rPr>
-          <w:rFonts w:ascii="Palatino Linotype" w:hAnsi="Palatino Linotype"/>
-          <w:color w:val="000000"/>
-          <w:sz w:val="20"/>
-        </w:rPr>
-        <w:t>Designed data placement services, ensuring 99.9999% durability for media data lakes by ?? %.</w:t>
+        <w:t>Designed a data placement service, ensuring 99.9999% data durability for extensive data lakes by ?? %.</w:t>
       </w:r>
     </w:p>
     <w:p>
       <w:pPr>
         <w:pStyle w:val="MR_BulletPoint"/>
-        <w:jc w:val="left"/>
         <w:spacing w:after="0"/>
+        <w:numPr>
+          <w:ilvl w:val="0"/>
+          <w:numId w:val="100"/>
+        </w:numPr>
       </w:pPr>
       <w:r>
-        <w:rPr>
-          <w:rFonts w:ascii="Palatino Linotype" w:hAnsi="Palatino Linotype"/>
-          <w:color w:val="000000"/>
-          <w:sz w:val="20"/>
-        </w:rPr>
-        <w:t>Built garbage collectors, reclaiming space and managing data integrity across ?? systems.</w:t>
+        <w:t>Built a garbage collector for space reclamation, managing deleted and corrupted data efficiently by ?? %.</w:t>
       </w:r>
     </w:p>
     <w:p>
@@ -703,6 +637,7 @@
         <w:tabs>
           <w:tab w:pos="10539" w:val="right"/>
         </w:tabs>
+        <w:spacing w:before="120"/>
         <w:ind w:left="0"/>
         <w:jc w:val="left"/>
       </w:pPr>
@@ -781,50 +716,37 @@
     <w:p>
       <w:pPr>
         <w:pStyle w:val="MR_BulletPoint"/>
-        <w:spacing w:line="240" w:lineRule="auto"/>
-        <w:jc w:val="left"/>
         <w:numPr>
           <w:ilvl w:val="0"/>
           <w:numId w:val="100"/>
         </w:numPr>
       </w:pPr>
       <w:r>
-        <w:rPr>
-          <w:rFonts w:ascii="Palatino Linotype" w:hAnsi="Palatino Linotype"/>
-          <w:color w:val="000000"/>
-          <w:sz w:val="20"/>
-        </w:rPr>
-        <w:t>Specialized coursework in AI technologies and data science, focusing on media applications</w:t>
+        <w:t>Focused coursework on AI technologies and data science methodologies.</w:t>
       </w:r>
     </w:p>
     <w:p>
       <w:pPr>
         <w:pStyle w:val="MR_BulletPoint"/>
-        <w:spacing w:line="240" w:lineRule="auto"/>
-        <w:jc w:val="left"/>
+        <w:numPr>
+          <w:ilvl w:val="0"/>
+          <w:numId w:val="100"/>
+        </w:numPr>
       </w:pPr>
       <w:r>
-        <w:rPr>
-          <w:rFonts w:ascii="Palatino Linotype" w:hAnsi="Palatino Linotype"/>
-          <w:color w:val="000000"/>
-          <w:sz w:val="20"/>
-        </w:rPr>
-        <w:t>Thesis on machine learning applications for enhancing editorial workflows</w:t>
+        <w:t>Completed a capstone project on machine learning applications in media, enhancing editorial workflows.</w:t>
       </w:r>
     </w:p>
     <w:p>
       <w:pPr>
         <w:pStyle w:val="MR_BulletPoint"/>
-        <w:spacing w:line="240" w:lineRule="auto"/>
-        <w:jc w:val="left"/>
+        <w:numPr>
+          <w:ilvl w:val="0"/>
+          <w:numId w:val="100"/>
+        </w:numPr>
       </w:pPr>
       <w:r>
-        <w:rPr>
-          <w:rFonts w:ascii="Palatino Linotype" w:hAnsi="Palatino Linotype"/>
-          <w:color w:val="000000"/>
-          <w:sz w:val="20"/>
-        </w:rPr>
-        <w:t>Collaborated on a project developing AI-driven solutions for consumer product development</w:t>
+        <w:t>Collaborated with cross-functional teams to develop AI-driven solutions for consumer products.</w:t>
       </w:r>
     </w:p>
     <w:p>
@@ -833,6 +755,7 @@
         <w:tabs>
           <w:tab w:pos="10539" w:val="right"/>
         </w:tabs>
+        <w:spacing w:before="120"/>
         <w:ind w:left="0"/>
         <w:jc w:val="left"/>
       </w:pPr>
@@ -911,46 +834,38 @@
     <w:p>
       <w:pPr>
         <w:pStyle w:val="MR_BulletPoint"/>
-        <w:spacing w:line="240" w:lineRule="auto"/>
-        <w:jc w:val="left"/>
+        <w:numPr>
+          <w:ilvl w:val="0"/>
+          <w:numId w:val="100"/>
+        </w:numPr>
       </w:pPr>
       <w:r>
-        <w:rPr>
-          <w:rFonts w:ascii="Palatino Linotype" w:hAnsi="Palatino Linotype"/>
-          <w:color w:val="000000"/>
-          <w:sz w:val="20"/>
-        </w:rPr>
-        <w:t>Completed a capstone project on data analysis methodologies in media contexts</w:t>
+        <w:t>Graduated with honors, emphasizing data analysis and AI tools.</w:t>
       </w:r>
     </w:p>
     <w:p>
       <w:pPr>
         <w:pStyle w:val="MR_BulletPoint"/>
-        <w:spacing w:line="240" w:lineRule="auto"/>
-        <w:jc w:val="left"/>
+        <w:numPr>
+          <w:ilvl w:val="0"/>
+          <w:numId w:val="100"/>
+        </w:numPr>
       </w:pPr>
       <w:r>
-        <w:rPr>
-          <w:rFonts w:ascii="Palatino Linotype" w:hAnsi="Palatino Linotype"/>
-          <w:color w:val="000000"/>
-          <w:sz w:val="20"/>
-        </w:rPr>
-        <w:t>Participated in a cross-functional team project focused on AI ethics and responsible usage</w:t>
+        <w:t>Participated in a research project on AI ethics and its implications in media.</w:t>
       </w:r>
     </w:p>
     <w:p>
       <w:pPr>
         <w:pStyle w:val="MR_BulletPoint"/>
-        <w:jc w:val="left"/>
+        <w:numPr>
+          <w:ilvl w:val="0"/>
+          <w:numId w:val="100"/>
+        </w:numPr>
         <w:spacing w:after="0"/>
       </w:pPr>
       <w:r>
-        <w:rPr>
-          <w:rFonts w:ascii="Palatino Linotype" w:hAnsi="Palatino Linotype"/>
-          <w:color w:val="000000"/>
-          <w:sz w:val="20"/>
-        </w:rPr>
-        <w:t>Received certification in data analysis and machine learning applications</w:t>
+        <w:t>Led a student group project developing a prototype editorial tool using machine learning.</w:t>
       </w:r>
     </w:p>
     <w:p>
@@ -989,7 +904,7 @@
         <w:pStyle w:val="MR_SkillList"/>
       </w:pPr>
       <w:r>
-        <w:t>AI technologies, Data Science, Data Analysis, Machine Learning Applications, Consumer Product Development, Large Scale Distributed Systems, LLM Orchestration, Python, SQL, C++, C#, Java, Go</w:t>
+        <w:t>AI technologies, Data analysis, Machine learning applications, Consumer product development, Editorial operations, Python, SQL</w:t>
       </w:r>
     </w:p>
     <w:p>
@@ -1005,12 +920,13 @@
         <w:pStyle w:val="MR_SkillList"/>
       </w:pPr>
       <w:r>
-        <w:t>Leadership, Strategic Mindset, Cross-functional Collaboration, Communication of Complex Concepts, Advocacy for AI Ethics, Decision-making, Organization</w:t>
+        <w:t>Leadership, Strategic mindset, Cross-functional collaboration, Communication of complex concepts, Advocacy for AI ethics</w:t>
       </w:r>
     </w:p>
     <w:p>
       <w:pPr>
         <w:pStyle w:val="MR_SkillCategory"/>
+        <w:spacing w:after="0"/>
       </w:pPr>
       <w:r>
         <w:t>OTHER</w:t>
@@ -1022,7 +938,7 @@
         <w:spacing w:after="0"/>
       </w:pPr>
       <w:r>
-        <w:t>Editorial Operations, Collaboration with Product and Technological Teams, Responsible AI Usage</w:t>
+        <w:t>Collaboration with product and technological teams, Experience in senior-level editorial roles, Understanding of AI implications in media</w:t>
       </w:r>
     </w:p>
     <w:p>
@@ -1261,7 +1177,7 @@
   <w:num w:numId="9">
     <w:abstractNumId w:val="0"/>
   </w:num>
-  <w:abstractNum w:abstractNumId="100">
+  <w:abstractNum w:abstractNumId="101">
     <w:lvl w:ilvl="0">
       <w:start w:val="1"/>
       <w:numFmt w:val="bullet"/>
@@ -1276,8 +1192,8 @@
       </w:rPr>
     </w:lvl>
   </w:abstractNum>
-  <w:num w:numId="100">
-    <w:abstractNumId w:val="100"/>
+  <w:num w:numId="101">
+    <w:abstractNumId w:val="101"/>
   </w:num>
 </w:numbering>
 </file>
@@ -13198,12 +13114,12 @@
     <w:name w:val="MR_RoleDescription"/>
     <w:pPr>
       <w:spacing w:after="0" w:before="0"/>
-      <w:ind w:left="0"/>
+      <w:ind w:left="144"/>
       <w:jc w:val="left"/>
     </w:pPr>
     <w:rPr>
       <w:rFonts w:ascii="Palatino Linotype" w:hAnsi="Palatino Linotype"/>
-      <w:i/>
+      <w:b/>
       <w:color w:val="000000"/>
       <w:sz w:val="20"/>
     </w:rPr>
